--- a/Documentation/ProjectInitiation.docx
+++ b/Documentation/ProjectInitiation.docx
@@ -112,62 +112,6 @@
           <w:szCs w:val="40"/>
         </w:rPr>
         <w:t>Project Title</w:t>
-      </w:r>
-    </w:p>
-    <w:p>
-      <w:pPr>
-        <w:rPr>
-          <w:rStyle w:val="IntenseReference"/>
-          <w:i/>
-          <w:iCs/>
-          <w:color w:val="767171" w:themeColor="background2" w:themeShade="80"/>
-          <w:sz w:val="24"/>
-          <w:szCs w:val="24"/>
-        </w:rPr>
-      </w:pPr>
-      <w:r>
-        <w:rPr>
-          <w:rStyle w:val="IntenseReference"/>
-          <w:i/>
-          <w:iCs/>
-          <w:color w:val="767171" w:themeColor="background2" w:themeShade="80"/>
-          <w:sz w:val="24"/>
-          <w:szCs w:val="24"/>
-        </w:rPr>
-        <w:t>Enter your project title here</w:t>
-      </w:r>
-      <w:r>
-        <w:rPr>
-          <w:rStyle w:val="IntenseReference"/>
-          <w:i/>
-          <w:iCs/>
-          <w:color w:val="767171" w:themeColor="background2" w:themeShade="80"/>
-          <w:sz w:val="24"/>
-          <w:szCs w:val="24"/>
-        </w:rPr>
-        <w:t xml:space="preserve">.  Please remove grey </w:t>
-      </w:r>
-      <w:r>
-        <w:rPr>
-          <w:rStyle w:val="IntenseReference"/>
-          <w:i/>
-          <w:iCs/>
-          <w:color w:val="767171" w:themeColor="background2" w:themeShade="80"/>
-          <w:sz w:val="24"/>
-          <w:szCs w:val="24"/>
-        </w:rPr>
-        <w:t>italic</w:t>
-      </w:r>
-      <w:r>
-        <w:rPr>
-          <w:rStyle w:val="IntenseReference"/>
-          <w:i/>
-          <w:iCs/>
-          <w:color w:val="767171" w:themeColor="background2" w:themeShade="80"/>
-          <w:sz w:val="24"/>
-          <w:szCs w:val="24"/>
-        </w:rPr>
-        <w:t xml:space="preserve"> text from your submission.</w:t>
       </w:r>
     </w:p>
     <w:p>
@@ -443,6 +387,23 @@
       <w:pPr>
         <w:rPr>
           <w:rStyle w:val="IntenseReference"/>
+          <w:sz w:val="24"/>
+          <w:szCs w:val="24"/>
+        </w:rPr>
+      </w:pPr>
+      <w:r>
+        <w:rPr>
+          <w:rStyle w:val="IntenseReference"/>
+          <w:sz w:val="24"/>
+          <w:szCs w:val="24"/>
+        </w:rPr>
+        <w:t>Software developers who need an efficient and reliable way to manage code changes, store multiple versions, and access projects across various devices.</w:t>
+      </w:r>
+    </w:p>
+    <w:p>
+      <w:pPr>
+        <w:rPr>
+          <w:rStyle w:val="IntenseReference"/>
           <w:color w:val="FF0000"/>
           <w:sz w:val="24"/>
           <w:szCs w:val="24"/>
@@ -797,90 +758,108 @@
         <w:t>Risk Plan</w:t>
       </w:r>
     </w:p>
-    <w:p>
-      <w:pPr>
-        <w:rPr>
-          <w:rStyle w:val="IntenseReference"/>
-          <w:i/>
-          <w:iCs/>
-          <w:color w:val="767171" w:themeColor="background2" w:themeShade="80"/>
-          <w:sz w:val="24"/>
-          <w:szCs w:val="24"/>
-        </w:rPr>
-      </w:pPr>
-      <w:r>
-        <w:rPr>
-          <w:rStyle w:val="IntenseReference"/>
-          <w:i/>
-          <w:iCs/>
-          <w:color w:val="767171" w:themeColor="background2" w:themeShade="80"/>
-          <w:sz w:val="24"/>
-          <w:szCs w:val="24"/>
-        </w:rPr>
-        <w:lastRenderedPageBreak/>
-        <w:t>Identify here potential risks to your project and outline how you will address those risks.  For further information view the risk management resources provided in support materials section.</w:t>
-      </w:r>
-    </w:p>
     <w:p/>
     <w:tbl>
       <w:tblPr>
-        <w:tblStyle w:val="TableGrid"/>
+        <w:tblStyle w:val="GridTable2-Accent1"/>
         <w:tblW w:w="0" w:type="auto"/>
         <w:tblLook w:val="04A0" w:firstRow="1" w:lastRow="0" w:firstColumn="1" w:lastColumn="0" w:noHBand="0" w:noVBand="1"/>
       </w:tblPr>
       <w:tblGrid>
-        <w:gridCol w:w="3003"/>
-        <w:gridCol w:w="3003"/>
-        <w:gridCol w:w="3004"/>
+        <w:gridCol w:w="1843"/>
+        <w:gridCol w:w="3119"/>
+        <w:gridCol w:w="4048"/>
       </w:tblGrid>
       <w:tr>
-        <w:tc>
-          <w:tcPr>
-            <w:tcW w:w="3003" w:type="dxa"/>
-          </w:tcPr>
-          <w:p>
-            <w:r>
-              <w:t>Feature Creep</w:t>
-            </w:r>
-          </w:p>
-        </w:tc>
-        <w:tc>
-          <w:tcPr>
-            <w:tcW w:w="3003" w:type="dxa"/>
-          </w:tcPr>
-          <w:p/>
-        </w:tc>
-        <w:tc>
-          <w:tcPr>
-            <w:tcW w:w="3004" w:type="dxa"/>
-          </w:tcPr>
-          <w:p/>
+        <w:trPr>
+          <w:cnfStyle w:val="100000000000" w:firstRow="1" w:lastRow="0" w:firstColumn="0" w:lastColumn="0" w:oddVBand="0" w:evenVBand="0" w:oddHBand="0" w:evenHBand="0" w:firstRowFirstColumn="0" w:firstRowLastColumn="0" w:lastRowFirstColumn="0" w:lastRowLastColumn="0"/>
+        </w:trPr>
+        <w:tc>
+          <w:tcPr>
+            <w:cnfStyle w:val="001000000000" w:firstRow="0" w:lastRow="0" w:firstColumn="1" w:lastColumn="0" w:oddVBand="0" w:evenVBand="0" w:oddHBand="0" w:evenHBand="0" w:firstRowFirstColumn="0" w:firstRowLastColumn="0" w:lastRowFirstColumn="0" w:lastRowLastColumn="0"/>
+            <w:tcW w:w="1843" w:type="dxa"/>
+          </w:tcPr>
+          <w:p>
+            <w:r>
+              <w:lastRenderedPageBreak/>
+              <w:t>Risk</w:t>
+            </w:r>
+          </w:p>
+        </w:tc>
+        <w:tc>
+          <w:tcPr>
+            <w:tcW w:w="3119" w:type="dxa"/>
+          </w:tcPr>
+          <w:p>
+            <w:pPr>
+              <w:cnfStyle w:val="100000000000" w:firstRow="1" w:lastRow="0" w:firstColumn="0" w:lastColumn="0" w:oddVBand="0" w:evenVBand="0" w:oddHBand="0" w:evenHBand="0" w:firstRowFirstColumn="0" w:firstRowLastColumn="0" w:lastRowFirstColumn="0" w:lastRowLastColumn="0"/>
+            </w:pPr>
+            <w:r>
+              <w:t>Description</w:t>
+            </w:r>
+          </w:p>
+        </w:tc>
+        <w:tc>
+          <w:tcPr>
+            <w:tcW w:w="4048" w:type="dxa"/>
+          </w:tcPr>
+          <w:p>
+            <w:pPr>
+              <w:cnfStyle w:val="100000000000" w:firstRow="1" w:lastRow="0" w:firstColumn="0" w:lastColumn="0" w:oddVBand="0" w:evenVBand="0" w:oddHBand="0" w:evenHBand="0" w:firstRowFirstColumn="0" w:firstRowLastColumn="0" w:lastRowFirstColumn="0" w:lastRowLastColumn="0"/>
+            </w:pPr>
+            <w:r>
+              <w:t>Mitigation</w:t>
+            </w:r>
+          </w:p>
         </w:tc>
       </w:tr>
       <w:tr>
-        <w:tc>
-          <w:tcPr>
-            <w:tcW w:w="3003" w:type="dxa"/>
-          </w:tcPr>
-          <w:p/>
-        </w:tc>
-        <w:tc>
-          <w:tcPr>
-            <w:tcW w:w="3003" w:type="dxa"/>
-          </w:tcPr>
-          <w:p/>
-        </w:tc>
-        <w:tc>
-          <w:tcPr>
-            <w:tcW w:w="3004" w:type="dxa"/>
-          </w:tcPr>
-          <w:p/>
+        <w:trPr>
+          <w:cnfStyle w:val="000000100000" w:firstRow="0" w:lastRow="0" w:firstColumn="0" w:lastColumn="0" w:oddVBand="0" w:evenVBand="0" w:oddHBand="1" w:evenHBand="0" w:firstRowFirstColumn="0" w:firstRowLastColumn="0" w:lastRowFirstColumn="0" w:lastRowLastColumn="0"/>
+        </w:trPr>
+        <w:tc>
+          <w:tcPr>
+            <w:cnfStyle w:val="001000000000" w:firstRow="0" w:lastRow="0" w:firstColumn="1" w:lastColumn="0" w:oddVBand="0" w:evenVBand="0" w:oddHBand="0" w:evenHBand="0" w:firstRowFirstColumn="0" w:firstRowLastColumn="0" w:lastRowFirstColumn="0" w:lastRowLastColumn="0"/>
+            <w:tcW w:w="1843" w:type="dxa"/>
+          </w:tcPr>
+          <w:p>
+            <w:r>
+              <w:t>Feature Creep</w:t>
+            </w:r>
+          </w:p>
+        </w:tc>
+        <w:tc>
+          <w:tcPr>
+            <w:tcW w:w="3119" w:type="dxa"/>
+          </w:tcPr>
+          <w:p>
+            <w:pPr>
+              <w:cnfStyle w:val="000000100000" w:firstRow="0" w:lastRow="0" w:firstColumn="0" w:lastColumn="0" w:oddVBand="0" w:evenVBand="0" w:oddHBand="1" w:evenHBand="0" w:firstRowFirstColumn="0" w:firstRowLastColumn="0" w:lastRowFirstColumn="0" w:lastRowLastColumn="0"/>
+            </w:pPr>
+            <w:r>
+              <w:t>Deviating from the planned features, which delays projects development.</w:t>
+            </w:r>
+          </w:p>
+        </w:tc>
+        <w:tc>
+          <w:tcPr>
+            <w:tcW w:w="4048" w:type="dxa"/>
+          </w:tcPr>
+          <w:p>
+            <w:pPr>
+              <w:cnfStyle w:val="000000100000" w:firstRow="0" w:lastRow="0" w:firstColumn="0" w:lastColumn="0" w:oddVBand="0" w:evenVBand="0" w:oddHBand="1" w:evenHBand="0" w:firstRowFirstColumn="0" w:firstRowLastColumn="0" w:lastRowFirstColumn="0" w:lastRowLastColumn="0"/>
+            </w:pPr>
+            <w:r>
+              <w:t>Adhere to my planned sprints, leaving additional features for if time allows development</w:t>
+            </w:r>
+          </w:p>
         </w:tc>
       </w:tr>
       <w:tr>
         <w:tc>
           <w:tcPr>
-            <w:tcW w:w="3003" w:type="dxa"/>
+            <w:cnfStyle w:val="001000000000" w:firstRow="0" w:lastRow="0" w:firstColumn="1" w:lastColumn="0" w:oddVBand="0" w:evenVBand="0" w:oddHBand="0" w:evenHBand="0" w:firstRowFirstColumn="0" w:firstRowLastColumn="0" w:lastRowFirstColumn="0" w:lastRowLastColumn="0"/>
+            <w:tcW w:w="1843" w:type="dxa"/>
           </w:tcPr>
           <w:p>
             <w:r>
@@ -890,313 +869,503 @@
         </w:tc>
         <w:tc>
           <w:tcPr>
-            <w:tcW w:w="3003" w:type="dxa"/>
-          </w:tcPr>
-          <w:p/>
-        </w:tc>
-        <w:tc>
-          <w:tcPr>
-            <w:tcW w:w="3004" w:type="dxa"/>
-          </w:tcPr>
-          <w:p/>
+            <w:tcW w:w="3119" w:type="dxa"/>
+          </w:tcPr>
+          <w:p>
+            <w:pPr>
+              <w:cnfStyle w:val="000000000000" w:firstRow="0" w:lastRow="0" w:firstColumn="0" w:lastColumn="0" w:oddVBand="0" w:evenVBand="0" w:oddHBand="0" w:evenHBand="0" w:firstRowFirstColumn="0" w:firstRowLastColumn="0" w:lastRowFirstColumn="0" w:lastRowLastColumn="0"/>
+            </w:pPr>
+            <w:r>
+              <w:t>That the product is unintuitive or difficult for users to understand and use.</w:t>
+            </w:r>
+          </w:p>
+        </w:tc>
+        <w:tc>
+          <w:tcPr>
+            <w:tcW w:w="4048" w:type="dxa"/>
+          </w:tcPr>
+          <w:p>
+            <w:pPr>
+              <w:cnfStyle w:val="000000000000" w:firstRow="0" w:lastRow="0" w:firstColumn="0" w:lastColumn="0" w:oddVBand="0" w:evenVBand="0" w:oddHBand="0" w:evenHBand="0" w:firstRowFirstColumn="0" w:firstRowLastColumn="0" w:lastRowFirstColumn="0" w:lastRowLastColumn="0"/>
+            </w:pPr>
+            <w:r>
+              <w:t>Utilising user feedback throughout the project to understand what areas might needs improvement.</w:t>
+            </w:r>
+            <w:r>
+              <w:t xml:space="preserve"> Clearly document how the product should be used, ensuring its readability.</w:t>
+            </w:r>
+          </w:p>
         </w:tc>
       </w:tr>
       <w:tr>
-        <w:tc>
-          <w:tcPr>
-            <w:tcW w:w="3003" w:type="dxa"/>
-          </w:tcPr>
-          <w:p/>
-        </w:tc>
-        <w:tc>
-          <w:tcPr>
-            <w:tcW w:w="3003" w:type="dxa"/>
-          </w:tcPr>
-          <w:p/>
-        </w:tc>
-        <w:tc>
-          <w:tcPr>
-            <w:tcW w:w="3004" w:type="dxa"/>
-          </w:tcPr>
-          <w:p/>
+        <w:trPr>
+          <w:cnfStyle w:val="000000100000" w:firstRow="0" w:lastRow="0" w:firstColumn="0" w:lastColumn="0" w:oddVBand="0" w:evenVBand="0" w:oddHBand="1" w:evenHBand="0" w:firstRowFirstColumn="0" w:firstRowLastColumn="0" w:lastRowFirstColumn="0" w:lastRowLastColumn="0"/>
+        </w:trPr>
+        <w:tc>
+          <w:tcPr>
+            <w:cnfStyle w:val="001000000000" w:firstRow="0" w:lastRow="0" w:firstColumn="1" w:lastColumn="0" w:oddVBand="0" w:evenVBand="0" w:oddHBand="0" w:evenHBand="0" w:firstRowFirstColumn="0" w:firstRowLastColumn="0" w:lastRowFirstColumn="0" w:lastRowLastColumn="0"/>
+            <w:tcW w:w="1843" w:type="dxa"/>
+          </w:tcPr>
+          <w:p>
+            <w:r>
+              <w:t>Scalability</w:t>
+            </w:r>
+          </w:p>
+        </w:tc>
+        <w:tc>
+          <w:tcPr>
+            <w:tcW w:w="3119" w:type="dxa"/>
+          </w:tcPr>
+          <w:p>
+            <w:pPr>
+              <w:cnfStyle w:val="000000100000" w:firstRow="0" w:lastRow="0" w:firstColumn="0" w:lastColumn="0" w:oddVBand="0" w:evenVBand="0" w:oddHBand="1" w:evenHBand="0" w:firstRowFirstColumn="0" w:firstRowLastColumn="0" w:lastRowFirstColumn="0" w:lastRowLastColumn="0"/>
+            </w:pPr>
+            <w:r>
+              <w:t>The product fails to handle increased loads effectively.</w:t>
+            </w:r>
+          </w:p>
+        </w:tc>
+        <w:tc>
+          <w:tcPr>
+            <w:tcW w:w="4048" w:type="dxa"/>
+          </w:tcPr>
+          <w:p>
+            <w:pPr>
+              <w:cnfStyle w:val="000000100000" w:firstRow="0" w:lastRow="0" w:firstColumn="0" w:lastColumn="0" w:oddVBand="0" w:evenVBand="0" w:oddHBand="1" w:evenHBand="0" w:firstRowFirstColumn="0" w:firstRowLastColumn="0" w:lastRowFirstColumn="0" w:lastRowLastColumn="0"/>
+            </w:pPr>
+            <w:r>
+              <w:t>Plan early on the systems to be used, while testing larger loads throughout.</w:t>
+            </w:r>
+          </w:p>
         </w:tc>
       </w:tr>
       <w:tr>
         <w:tc>
           <w:tcPr>
-            <w:tcW w:w="3003" w:type="dxa"/>
-          </w:tcPr>
-          <w:p>
-            <w:r>
-              <w:t>Scalability</w:t>
-            </w:r>
-          </w:p>
-        </w:tc>
-        <w:tc>
-          <w:tcPr>
-            <w:tcW w:w="3003" w:type="dxa"/>
-          </w:tcPr>
-          <w:p/>
-        </w:tc>
-        <w:tc>
-          <w:tcPr>
-            <w:tcW w:w="3004" w:type="dxa"/>
-          </w:tcPr>
-          <w:p/>
+            <w:cnfStyle w:val="001000000000" w:firstRow="0" w:lastRow="0" w:firstColumn="1" w:lastColumn="0" w:oddVBand="0" w:evenVBand="0" w:oddHBand="0" w:evenHBand="0" w:firstRowFirstColumn="0" w:firstRowLastColumn="0" w:lastRowFirstColumn="0" w:lastRowLastColumn="0"/>
+            <w:tcW w:w="1843" w:type="dxa"/>
+          </w:tcPr>
+          <w:p>
+            <w:r>
+              <w:t>Performance</w:t>
+            </w:r>
+          </w:p>
+        </w:tc>
+        <w:tc>
+          <w:tcPr>
+            <w:tcW w:w="3119" w:type="dxa"/>
+          </w:tcPr>
+          <w:p>
+            <w:pPr>
+              <w:cnfStyle w:val="000000000000" w:firstRow="0" w:lastRow="0" w:firstColumn="0" w:lastColumn="0" w:oddVBand="0" w:evenVBand="0" w:oddHBand="0" w:evenHBand="0" w:firstRowFirstColumn="0" w:firstRowLastColumn="0" w:lastRowFirstColumn="0" w:lastRowLastColumn="0"/>
+            </w:pPr>
+            <w:r>
+              <w:t>Slow processing or a lot of user traffic can lower performance making the product effectively unusable.</w:t>
+            </w:r>
+          </w:p>
+        </w:tc>
+        <w:tc>
+          <w:tcPr>
+            <w:tcW w:w="4048" w:type="dxa"/>
+          </w:tcPr>
+          <w:p>
+            <w:pPr>
+              <w:cnfStyle w:val="000000000000" w:firstRow="0" w:lastRow="0" w:firstColumn="0" w:lastColumn="0" w:oddVBand="0" w:evenVBand="0" w:oddHBand="0" w:evenHBand="0" w:firstRowFirstColumn="0" w:firstRowLastColumn="0" w:lastRowFirstColumn="0" w:lastRowLastColumn="0"/>
+            </w:pPr>
+            <w:r>
+              <w:t>Perform stress testing to identify bottlenecks in the product.</w:t>
+            </w:r>
+          </w:p>
         </w:tc>
       </w:tr>
       <w:tr>
-        <w:tc>
-          <w:tcPr>
-            <w:tcW w:w="3003" w:type="dxa"/>
-          </w:tcPr>
-          <w:p>
-            <w:r>
-              <w:t>Performance</w:t>
-            </w:r>
-          </w:p>
-        </w:tc>
-        <w:tc>
-          <w:tcPr>
-            <w:tcW w:w="3003" w:type="dxa"/>
-          </w:tcPr>
-          <w:p/>
-        </w:tc>
-        <w:tc>
-          <w:tcPr>
-            <w:tcW w:w="3004" w:type="dxa"/>
-          </w:tcPr>
-          <w:p/>
+        <w:trPr>
+          <w:cnfStyle w:val="000000100000" w:firstRow="0" w:lastRow="0" w:firstColumn="0" w:lastColumn="0" w:oddVBand="0" w:evenVBand="0" w:oddHBand="1" w:evenHBand="0" w:firstRowFirstColumn="0" w:firstRowLastColumn="0" w:lastRowFirstColumn="0" w:lastRowLastColumn="0"/>
+        </w:trPr>
+        <w:tc>
+          <w:tcPr>
+            <w:cnfStyle w:val="001000000000" w:firstRow="0" w:lastRow="0" w:firstColumn="1" w:lastColumn="0" w:oddVBand="0" w:evenVBand="0" w:oddHBand="0" w:evenHBand="0" w:firstRowFirstColumn="0" w:firstRowLastColumn="0" w:lastRowFirstColumn="0" w:lastRowLastColumn="0"/>
+            <w:tcW w:w="1843" w:type="dxa"/>
+          </w:tcPr>
+          <w:p>
+            <w:r>
+              <w:t>Security Risks</w:t>
+            </w:r>
+          </w:p>
+        </w:tc>
+        <w:tc>
+          <w:tcPr>
+            <w:tcW w:w="3119" w:type="dxa"/>
+          </w:tcPr>
+          <w:p>
+            <w:pPr>
+              <w:cnfStyle w:val="000000100000" w:firstRow="0" w:lastRow="0" w:firstColumn="0" w:lastColumn="0" w:oddVBand="0" w:evenVBand="0" w:oddHBand="1" w:evenHBand="0" w:firstRowFirstColumn="0" w:firstRowLastColumn="0" w:lastRowFirstColumn="0" w:lastRowLastColumn="0"/>
+            </w:pPr>
+            <w:r>
+              <w:t>An unauthorized user gains access to private data.</w:t>
+            </w:r>
+          </w:p>
+        </w:tc>
+        <w:tc>
+          <w:tcPr>
+            <w:tcW w:w="4048" w:type="dxa"/>
+          </w:tcPr>
+          <w:p>
+            <w:pPr>
+              <w:cnfStyle w:val="000000100000" w:firstRow="0" w:lastRow="0" w:firstColumn="0" w:lastColumn="0" w:oddVBand="0" w:evenVBand="0" w:oddHBand="1" w:evenHBand="0" w:firstRowFirstColumn="0" w:firstRowLastColumn="0" w:lastRowFirstColumn="0" w:lastRowLastColumn="0"/>
+            </w:pPr>
+            <w:r>
+              <w:t>Implement trusted authentication and encryption for the web app. As well as following best practices for data storage and transfer.</w:t>
+            </w:r>
+          </w:p>
         </w:tc>
       </w:tr>
       <w:tr>
         <w:tc>
           <w:tcPr>
-            <w:tcW w:w="3003" w:type="dxa"/>
-          </w:tcPr>
-          <w:p/>
-        </w:tc>
-        <w:tc>
-          <w:tcPr>
-            <w:tcW w:w="3003" w:type="dxa"/>
-          </w:tcPr>
-          <w:p/>
-        </w:tc>
-        <w:tc>
-          <w:tcPr>
-            <w:tcW w:w="3004" w:type="dxa"/>
-          </w:tcPr>
-          <w:p/>
+            <w:cnfStyle w:val="001000000000" w:firstRow="0" w:lastRow="0" w:firstColumn="1" w:lastColumn="0" w:oddVBand="0" w:evenVBand="0" w:oddHBand="0" w:evenHBand="0" w:firstRowFirstColumn="0" w:firstRowLastColumn="0" w:lastRowFirstColumn="0" w:lastRowLastColumn="0"/>
+            <w:tcW w:w="1843" w:type="dxa"/>
+          </w:tcPr>
+          <w:p>
+            <w:r>
+              <w:t>Data Loss</w:t>
+            </w:r>
+          </w:p>
+        </w:tc>
+        <w:tc>
+          <w:tcPr>
+            <w:tcW w:w="3119" w:type="dxa"/>
+          </w:tcPr>
+          <w:p>
+            <w:pPr>
+              <w:cnfStyle w:val="000000000000" w:firstRow="0" w:lastRow="0" w:firstColumn="0" w:lastColumn="0" w:oddVBand="0" w:evenVBand="0" w:oddHBand="0" w:evenHBand="0" w:firstRowFirstColumn="0" w:firstRowLastColumn="0" w:lastRowFirstColumn="0" w:lastRowLastColumn="0"/>
+            </w:pPr>
+            <w:r>
+              <w:t>Loss of version histories on the data, violating data integrity.</w:t>
+            </w:r>
+          </w:p>
+        </w:tc>
+        <w:tc>
+          <w:tcPr>
+            <w:tcW w:w="4048" w:type="dxa"/>
+          </w:tcPr>
+          <w:p>
+            <w:pPr>
+              <w:cnfStyle w:val="000000000000" w:firstRow="0" w:lastRow="0" w:firstColumn="0" w:lastColumn="0" w:oddVBand="0" w:evenVBand="0" w:oddHBand="0" w:evenHBand="0" w:firstRowFirstColumn="0" w:firstRowLastColumn="0" w:lastRowFirstColumn="0" w:lastRowLastColumn="0"/>
+            </w:pPr>
+            <w:r>
+              <w:t>Automatically backup the databases data and implement a routine to recovery from the backup.</w:t>
+            </w:r>
+          </w:p>
         </w:tc>
       </w:tr>
       <w:tr>
-        <w:tc>
-          <w:tcPr>
-            <w:tcW w:w="3003" w:type="dxa"/>
-          </w:tcPr>
-          <w:p>
-            <w:r>
-              <w:t>Security Risks</w:t>
-            </w:r>
-          </w:p>
-        </w:tc>
-        <w:tc>
-          <w:tcPr>
-            <w:tcW w:w="3003" w:type="dxa"/>
-          </w:tcPr>
-          <w:p/>
-        </w:tc>
-        <w:tc>
-          <w:tcPr>
-            <w:tcW w:w="3004" w:type="dxa"/>
-          </w:tcPr>
-          <w:p/>
+        <w:trPr>
+          <w:cnfStyle w:val="000000100000" w:firstRow="0" w:lastRow="0" w:firstColumn="0" w:lastColumn="0" w:oddVBand="0" w:evenVBand="0" w:oddHBand="1" w:evenHBand="0" w:firstRowFirstColumn="0" w:firstRowLastColumn="0" w:lastRowFirstColumn="0" w:lastRowLastColumn="0"/>
+        </w:trPr>
+        <w:tc>
+          <w:tcPr>
+            <w:cnfStyle w:val="001000000000" w:firstRow="0" w:lastRow="0" w:firstColumn="1" w:lastColumn="0" w:oddVBand="0" w:evenVBand="0" w:oddHBand="0" w:evenHBand="0" w:firstRowFirstColumn="0" w:firstRowLastColumn="0" w:lastRowFirstColumn="0" w:lastRowLastColumn="0"/>
+            <w:tcW w:w="1843" w:type="dxa"/>
+          </w:tcPr>
+          <w:p>
+            <w:r>
+              <w:t>Licensing Issues</w:t>
+            </w:r>
+          </w:p>
+        </w:tc>
+        <w:tc>
+          <w:tcPr>
+            <w:tcW w:w="3119" w:type="dxa"/>
+          </w:tcPr>
+          <w:p>
+            <w:pPr>
+              <w:cnfStyle w:val="000000100000" w:firstRow="0" w:lastRow="0" w:firstColumn="0" w:lastColumn="0" w:oddVBand="0" w:evenVBand="0" w:oddHBand="1" w:evenHBand="0" w:firstRowFirstColumn="0" w:firstRowLastColumn="0" w:lastRowFirstColumn="0" w:lastRowLastColumn="0"/>
+            </w:pPr>
+            <w:r>
+              <w:t>The project violates software licenses.</w:t>
+            </w:r>
+          </w:p>
+        </w:tc>
+        <w:tc>
+          <w:tcPr>
+            <w:tcW w:w="4048" w:type="dxa"/>
+          </w:tcPr>
+          <w:p>
+            <w:pPr>
+              <w:cnfStyle w:val="000000100000" w:firstRow="0" w:lastRow="0" w:firstColumn="0" w:lastColumn="0" w:oddVBand="0" w:evenVBand="0" w:oddHBand="1" w:evenHBand="0" w:firstRowFirstColumn="0" w:firstRowLastColumn="0" w:lastRowFirstColumn="0" w:lastRowLastColumn="0"/>
+            </w:pPr>
+            <w:r>
+              <w:t>Ensure all libraries and dependencies used are compliant within the licenses.</w:t>
+            </w:r>
+          </w:p>
         </w:tc>
       </w:tr>
       <w:tr>
         <w:tc>
           <w:tcPr>
-            <w:tcW w:w="3003" w:type="dxa"/>
-          </w:tcPr>
-          <w:p>
-            <w:r>
-              <w:t>Data Loss</w:t>
-            </w:r>
-          </w:p>
-        </w:tc>
-        <w:tc>
-          <w:tcPr>
-            <w:tcW w:w="3003" w:type="dxa"/>
-          </w:tcPr>
-          <w:p/>
-        </w:tc>
-        <w:tc>
-          <w:tcPr>
-            <w:tcW w:w="3004" w:type="dxa"/>
-          </w:tcPr>
-          <w:p/>
+            <w:cnfStyle w:val="001000000000" w:firstRow="0" w:lastRow="0" w:firstColumn="1" w:lastColumn="0" w:oddVBand="0" w:evenVBand="0" w:oddHBand="0" w:evenHBand="0" w:firstRowFirstColumn="0" w:firstRowLastColumn="0" w:lastRowFirstColumn="0" w:lastRowLastColumn="0"/>
+            <w:tcW w:w="1843" w:type="dxa"/>
+          </w:tcPr>
+          <w:p>
+            <w:r>
+              <w:t>Legal Issues</w:t>
+            </w:r>
+          </w:p>
+        </w:tc>
+        <w:tc>
+          <w:tcPr>
+            <w:tcW w:w="3119" w:type="dxa"/>
+          </w:tcPr>
+          <w:p>
+            <w:pPr>
+              <w:cnfStyle w:val="000000000000" w:firstRow="0" w:lastRow="0" w:firstColumn="0" w:lastColumn="0" w:oddVBand="0" w:evenVBand="0" w:oddHBand="0" w:evenHBand="0" w:firstRowFirstColumn="0" w:firstRowLastColumn="0" w:lastRowFirstColumn="0" w:lastRowLastColumn="0"/>
+            </w:pPr>
+            <w:r>
+              <w:t>The product might deal with sensitive data and must comply with regulations such as GDPR.</w:t>
+            </w:r>
+          </w:p>
+        </w:tc>
+        <w:tc>
+          <w:tcPr>
+            <w:tcW w:w="4048" w:type="dxa"/>
+          </w:tcPr>
+          <w:p>
+            <w:pPr>
+              <w:cnfStyle w:val="000000000000" w:firstRow="0" w:lastRow="0" w:firstColumn="0" w:lastColumn="0" w:oddVBand="0" w:evenVBand="0" w:oddHBand="0" w:evenHBand="0" w:firstRowFirstColumn="0" w:firstRowLastColumn="0" w:lastRowFirstColumn="0" w:lastRowLastColumn="0"/>
+            </w:pPr>
+            <w:r>
+              <w:t>Encrypt all stored and transferred data. Allow users to delete</w:t>
+            </w:r>
+            <w:r>
+              <w:t xml:space="preserve"> their stored data.</w:t>
+            </w:r>
+          </w:p>
         </w:tc>
       </w:tr>
       <w:tr>
-        <w:tc>
-          <w:tcPr>
-            <w:tcW w:w="3003" w:type="dxa"/>
-          </w:tcPr>
-          <w:p>
-            <w:r>
-              <w:t>Legal and Licensing Issues</w:t>
-            </w:r>
-          </w:p>
-        </w:tc>
-        <w:tc>
-          <w:tcPr>
-            <w:tcW w:w="3003" w:type="dxa"/>
-          </w:tcPr>
-          <w:p/>
-        </w:tc>
-        <w:tc>
-          <w:tcPr>
-            <w:tcW w:w="3004" w:type="dxa"/>
-          </w:tcPr>
-          <w:p/>
+        <w:trPr>
+          <w:cnfStyle w:val="000000100000" w:firstRow="0" w:lastRow="0" w:firstColumn="0" w:lastColumn="0" w:oddVBand="0" w:evenVBand="0" w:oddHBand="1" w:evenHBand="0" w:firstRowFirstColumn="0" w:firstRowLastColumn="0" w:lastRowFirstColumn="0" w:lastRowLastColumn="0"/>
+        </w:trPr>
+        <w:tc>
+          <w:tcPr>
+            <w:cnfStyle w:val="001000000000" w:firstRow="0" w:lastRow="0" w:firstColumn="1" w:lastColumn="0" w:oddVBand="0" w:evenVBand="0" w:oddHBand="0" w:evenHBand="0" w:firstRowFirstColumn="0" w:firstRowLastColumn="0" w:lastRowFirstColumn="0" w:lastRowLastColumn="0"/>
+            <w:tcW w:w="1843" w:type="dxa"/>
+          </w:tcPr>
+          <w:p>
+            <w:r>
+              <w:t>Legal Liability</w:t>
+            </w:r>
+          </w:p>
+        </w:tc>
+        <w:tc>
+          <w:tcPr>
+            <w:tcW w:w="3119" w:type="dxa"/>
+          </w:tcPr>
+          <w:p>
+            <w:pPr>
+              <w:cnfStyle w:val="000000100000" w:firstRow="0" w:lastRow="0" w:firstColumn="0" w:lastColumn="0" w:oddVBand="0" w:evenVBand="0" w:oddHBand="1" w:evenHBand="0" w:firstRowFirstColumn="0" w:firstRowLastColumn="0" w:lastRowFirstColumn="0" w:lastRowLastColumn="0"/>
+            </w:pPr>
+            <w:r>
+              <w:t>Users can store copyrighted or illegal data through our product.</w:t>
+            </w:r>
+          </w:p>
+        </w:tc>
+        <w:tc>
+          <w:tcPr>
+            <w:tcW w:w="4048" w:type="dxa"/>
+          </w:tcPr>
+          <w:p>
+            <w:pPr>
+              <w:cnfStyle w:val="000000100000" w:firstRow="0" w:lastRow="0" w:firstColumn="0" w:lastColumn="0" w:oddVBand="0" w:evenVBand="0" w:oddHBand="1" w:evenHBand="0" w:firstRowFirstColumn="0" w:firstRowLastColumn="0" w:lastRowFirstColumn="0" w:lastRowLastColumn="0"/>
+            </w:pPr>
+            <w:r>
+              <w:t>Have a clear term of service that outline the responsibilities the system and the users hold about the data stored.</w:t>
+            </w:r>
+          </w:p>
         </w:tc>
       </w:tr>
       <w:tr>
         <w:tc>
           <w:tcPr>
-            <w:tcW w:w="3003" w:type="dxa"/>
-          </w:tcPr>
-          <w:p/>
-        </w:tc>
-        <w:tc>
-          <w:tcPr>
-            <w:tcW w:w="3003" w:type="dxa"/>
-          </w:tcPr>
-          <w:p/>
-        </w:tc>
-        <w:tc>
-          <w:tcPr>
-            <w:tcW w:w="3004" w:type="dxa"/>
-          </w:tcPr>
-          <w:p/>
+            <w:cnfStyle w:val="001000000000" w:firstRow="0" w:lastRow="0" w:firstColumn="1" w:lastColumn="0" w:oddVBand="0" w:evenVBand="0" w:oddHBand="0" w:evenHBand="0" w:firstRowFirstColumn="0" w:firstRowLastColumn="0" w:lastRowFirstColumn="0" w:lastRowLastColumn="0"/>
+            <w:tcW w:w="1843" w:type="dxa"/>
+          </w:tcPr>
+          <w:p>
+            <w:r>
+              <w:t>Platform Compatibility</w:t>
+            </w:r>
+          </w:p>
+        </w:tc>
+        <w:tc>
+          <w:tcPr>
+            <w:tcW w:w="3119" w:type="dxa"/>
+          </w:tcPr>
+          <w:p>
+            <w:pPr>
+              <w:cnfStyle w:val="000000000000" w:firstRow="0" w:lastRow="0" w:firstColumn="0" w:lastColumn="0" w:oddVBand="0" w:evenVBand="0" w:oddHBand="0" w:evenHBand="0" w:firstRowFirstColumn="0" w:firstRowLastColumn="0" w:lastRowFirstColumn="0" w:lastRowLastColumn="0"/>
+            </w:pPr>
+            <w:r>
+              <w:t>Different platforms might cause the product to fail.</w:t>
+            </w:r>
+          </w:p>
+        </w:tc>
+        <w:tc>
+          <w:tcPr>
+            <w:tcW w:w="4048" w:type="dxa"/>
+          </w:tcPr>
+          <w:p>
+            <w:pPr>
+              <w:cnfStyle w:val="000000000000" w:firstRow="0" w:lastRow="0" w:firstColumn="0" w:lastColumn="0" w:oddVBand="0" w:evenVBand="0" w:oddHBand="0" w:evenHBand="0" w:firstRowFirstColumn="0" w:firstRowLastColumn="0" w:lastRowFirstColumn="0" w:lastRowLastColumn="0"/>
+            </w:pPr>
+            <w:r>
+              <w:t>Use cross-platform frameworks to develop the project, while testing the product on multiple platforms.</w:t>
+            </w:r>
+          </w:p>
         </w:tc>
       </w:tr>
       <w:tr>
-        <w:tc>
-          <w:tcPr>
-            <w:tcW w:w="3003" w:type="dxa"/>
-          </w:tcPr>
-          <w:p>
-            <w:r>
-              <w:t>Platform Compatibility</w:t>
-            </w:r>
-          </w:p>
-        </w:tc>
-        <w:tc>
-          <w:tcPr>
-            <w:tcW w:w="3003" w:type="dxa"/>
-          </w:tcPr>
-          <w:p/>
-        </w:tc>
-        <w:tc>
-          <w:tcPr>
-            <w:tcW w:w="3004" w:type="dxa"/>
-          </w:tcPr>
-          <w:p/>
+        <w:trPr>
+          <w:cnfStyle w:val="000000100000" w:firstRow="0" w:lastRow="0" w:firstColumn="0" w:lastColumn="0" w:oddVBand="0" w:evenVBand="0" w:oddHBand="1" w:evenHBand="0" w:firstRowFirstColumn="0" w:firstRowLastColumn="0" w:lastRowFirstColumn="0" w:lastRowLastColumn="0"/>
+        </w:trPr>
+        <w:tc>
+          <w:tcPr>
+            <w:cnfStyle w:val="001000000000" w:firstRow="0" w:lastRow="0" w:firstColumn="1" w:lastColumn="0" w:oddVBand="0" w:evenVBand="0" w:oddHBand="0" w:evenHBand="0" w:firstRowFirstColumn="0" w:firstRowLastColumn="0" w:lastRowFirstColumn="0" w:lastRowLastColumn="0"/>
+            <w:tcW w:w="1843" w:type="dxa"/>
+          </w:tcPr>
+          <w:p>
+            <w:r>
+              <w:t>Concurrency Issues</w:t>
+            </w:r>
+          </w:p>
+        </w:tc>
+        <w:tc>
+          <w:tcPr>
+            <w:tcW w:w="3119" w:type="dxa"/>
+          </w:tcPr>
+          <w:p>
+            <w:pPr>
+              <w:cnfStyle w:val="000000100000" w:firstRow="0" w:lastRow="0" w:firstColumn="0" w:lastColumn="0" w:oddVBand="0" w:evenVBand="0" w:oddHBand="1" w:evenHBand="0" w:firstRowFirstColumn="0" w:firstRowLastColumn="0" w:lastRowFirstColumn="0" w:lastRowLastColumn="0"/>
+            </w:pPr>
+            <w:r>
+              <w:t>Users attempt to modify or access data simultaneously, causing conflicts.</w:t>
+            </w:r>
+          </w:p>
+        </w:tc>
+        <w:tc>
+          <w:tcPr>
+            <w:tcW w:w="4048" w:type="dxa"/>
+          </w:tcPr>
+          <w:p>
+            <w:pPr>
+              <w:cnfStyle w:val="000000100000" w:firstRow="0" w:lastRow="0" w:firstColumn="0" w:lastColumn="0" w:oddVBand="0" w:evenVBand="0" w:oddHBand="1" w:evenHBand="0" w:firstRowFirstColumn="0" w:firstRowLastColumn="0" w:lastRowFirstColumn="0" w:lastRowLastColumn="0"/>
+            </w:pPr>
+            <w:r>
+              <w:t>Implement systems to detect and handle conflicts (e.g. Optimistic database locking).</w:t>
+            </w:r>
+          </w:p>
         </w:tc>
       </w:tr>
       <w:tr>
         <w:tc>
           <w:tcPr>
-            <w:tcW w:w="3003" w:type="dxa"/>
-          </w:tcPr>
-          <w:p/>
-        </w:tc>
-        <w:tc>
-          <w:tcPr>
-            <w:tcW w:w="3003" w:type="dxa"/>
-          </w:tcPr>
-          <w:p/>
-        </w:tc>
-        <w:tc>
-          <w:tcPr>
-            <w:tcW w:w="3004" w:type="dxa"/>
-          </w:tcPr>
-          <w:p/>
+            <w:cnfStyle w:val="001000000000" w:firstRow="0" w:lastRow="0" w:firstColumn="1" w:lastColumn="0" w:oddVBand="0" w:evenVBand="0" w:oddHBand="0" w:evenHBand="0" w:firstRowFirstColumn="0" w:firstRowLastColumn="0" w:lastRowFirstColumn="0" w:lastRowLastColumn="0"/>
+            <w:tcW w:w="1843" w:type="dxa"/>
+          </w:tcPr>
+          <w:p>
+            <w:r>
+              <w:t>Data Consistency</w:t>
+            </w:r>
+          </w:p>
+        </w:tc>
+        <w:tc>
+          <w:tcPr>
+            <w:tcW w:w="3119" w:type="dxa"/>
+          </w:tcPr>
+          <w:p>
+            <w:pPr>
+              <w:cnfStyle w:val="000000000000" w:firstRow="0" w:lastRow="0" w:firstColumn="0" w:lastColumn="0" w:oddVBand="0" w:evenVBand="0" w:oddHBand="0" w:evenHBand="0" w:firstRowFirstColumn="0" w:firstRowLastColumn="0" w:lastRowFirstColumn="0" w:lastRowLastColumn="0"/>
+            </w:pPr>
+            <w:r>
+              <w:t xml:space="preserve">The user attempts to upload their data to the web app, but an issue occurs (e.g. </w:t>
+            </w:r>
+            <w:r>
+              <w:t>they lose internet connection or data conflicts occur</w:t>
+            </w:r>
+            <w:r>
+              <w:t>)</w:t>
+            </w:r>
+            <w:r>
+              <w:t>.</w:t>
+            </w:r>
+          </w:p>
+        </w:tc>
+        <w:tc>
+          <w:tcPr>
+            <w:tcW w:w="4048" w:type="dxa"/>
+          </w:tcPr>
+          <w:p>
+            <w:pPr>
+              <w:cnfStyle w:val="000000000000" w:firstRow="0" w:lastRow="0" w:firstColumn="0" w:lastColumn="0" w:oddVBand="0" w:evenVBand="0" w:oddHBand="0" w:evenHBand="0" w:firstRowFirstColumn="0" w:firstRowLastColumn="0" w:lastRowFirstColumn="0" w:lastRowLastColumn="0"/>
+            </w:pPr>
+            <w:r>
+              <w:t>Transactions are used to ensure that if any part of the process fails the transaction is rolled back.</w:t>
+            </w:r>
+          </w:p>
         </w:tc>
       </w:tr>
       <w:tr>
-        <w:tc>
-          <w:tcPr>
-            <w:tcW w:w="3003" w:type="dxa"/>
-          </w:tcPr>
-          <w:p>
-            <w:r>
-              <w:t>Concurrency Issues</w:t>
-            </w:r>
-          </w:p>
-        </w:tc>
-        <w:tc>
-          <w:tcPr>
-            <w:tcW w:w="3003" w:type="dxa"/>
-          </w:tcPr>
-          <w:p/>
-        </w:tc>
-        <w:tc>
-          <w:tcPr>
-            <w:tcW w:w="3004" w:type="dxa"/>
-          </w:tcPr>
-          <w:p/>
+        <w:trPr>
+          <w:cnfStyle w:val="000000100000" w:firstRow="0" w:lastRow="0" w:firstColumn="0" w:lastColumn="0" w:oddVBand="0" w:evenVBand="0" w:oddHBand="1" w:evenHBand="0" w:firstRowFirstColumn="0" w:firstRowLastColumn="0" w:lastRowFirstColumn="0" w:lastRowLastColumn="0"/>
+        </w:trPr>
+        <w:tc>
+          <w:tcPr>
+            <w:cnfStyle w:val="001000000000" w:firstRow="0" w:lastRow="0" w:firstColumn="1" w:lastColumn="0" w:oddVBand="0" w:evenVBand="0" w:oddHBand="0" w:evenHBand="0" w:firstRowFirstColumn="0" w:firstRowLastColumn="0" w:lastRowFirstColumn="0" w:lastRowLastColumn="0"/>
+            <w:tcW w:w="1843" w:type="dxa"/>
+          </w:tcPr>
+          <w:p>
+            <w:r>
+              <w:t>Integration Issues</w:t>
+            </w:r>
+          </w:p>
+        </w:tc>
+        <w:tc>
+          <w:tcPr>
+            <w:tcW w:w="3119" w:type="dxa"/>
+          </w:tcPr>
+          <w:p>
+            <w:pPr>
+              <w:cnfStyle w:val="000000100000" w:firstRow="0" w:lastRow="0" w:firstColumn="0" w:lastColumn="0" w:oddVBand="0" w:evenVBand="0" w:oddHBand="1" w:evenHBand="0" w:firstRowFirstColumn="0" w:firstRowLastColumn="0" w:lastRowFirstColumn="0" w:lastRowLastColumn="0"/>
+            </w:pPr>
+            <w:r>
+              <w:t xml:space="preserve">Unexpected problems occur while integrating separate parts of the system </w:t>
+            </w:r>
+            <w:r>
+              <w:lastRenderedPageBreak/>
+              <w:t>(Command line interface, web app &amp; database).</w:t>
+            </w:r>
+          </w:p>
+        </w:tc>
+        <w:tc>
+          <w:tcPr>
+            <w:tcW w:w="4048" w:type="dxa"/>
+          </w:tcPr>
+          <w:p>
+            <w:pPr>
+              <w:cnfStyle w:val="000000100000" w:firstRow="0" w:lastRow="0" w:firstColumn="0" w:lastColumn="0" w:oddVBand="0" w:evenVBand="0" w:oddHBand="1" w:evenHBand="0" w:firstRowFirstColumn="0" w:firstRowLastColumn="0" w:lastRowFirstColumn="0" w:lastRowLastColumn="0"/>
+            </w:pPr>
+            <w:r>
+              <w:lastRenderedPageBreak/>
+              <w:t xml:space="preserve">Plan how each part will communicate with each other, while testing regularly for any issues. </w:t>
+            </w:r>
+          </w:p>
         </w:tc>
       </w:tr>
       <w:tr>
         <w:tc>
           <w:tcPr>
-            <w:tcW w:w="3003" w:type="dxa"/>
-          </w:tcPr>
-          <w:p/>
-        </w:tc>
-        <w:tc>
-          <w:tcPr>
-            <w:tcW w:w="3003" w:type="dxa"/>
-          </w:tcPr>
-          <w:p/>
-        </w:tc>
-        <w:tc>
-          <w:tcPr>
-            <w:tcW w:w="3004" w:type="dxa"/>
-          </w:tcPr>
-          <w:p/>
-        </w:tc>
-      </w:tr>
-      <w:tr>
-        <w:tc>
-          <w:tcPr>
-            <w:tcW w:w="3003" w:type="dxa"/>
-          </w:tcPr>
-          <w:p>
-            <w:r>
-              <w:t>Integration Issues</w:t>
-            </w:r>
-          </w:p>
-        </w:tc>
-        <w:tc>
-          <w:tcPr>
-            <w:tcW w:w="3003" w:type="dxa"/>
-          </w:tcPr>
-          <w:p/>
-        </w:tc>
-        <w:tc>
-          <w:tcPr>
-            <w:tcW w:w="3004" w:type="dxa"/>
-          </w:tcPr>
-          <w:p/>
-        </w:tc>
-      </w:tr>
-      <w:tr>
-        <w:tc>
-          <w:tcPr>
-            <w:tcW w:w="3003" w:type="dxa"/>
+            <w:cnfStyle w:val="001000000000" w:firstRow="0" w:lastRow="0" w:firstColumn="1" w:lastColumn="0" w:oddVBand="0" w:evenVBand="0" w:oddHBand="0" w:evenHBand="0" w:firstRowFirstColumn="0" w:firstRowLastColumn="0" w:lastRowFirstColumn="0" w:lastRowLastColumn="0"/>
+            <w:tcW w:w="1843" w:type="dxa"/>
           </w:tcPr>
           <w:p>
             <w:r>
@@ -1206,55 +1375,29 @@
         </w:tc>
         <w:tc>
           <w:tcPr>
-            <w:tcW w:w="3003" w:type="dxa"/>
-          </w:tcPr>
-          <w:p/>
-        </w:tc>
-        <w:tc>
-          <w:tcPr>
-            <w:tcW w:w="3004" w:type="dxa"/>
-          </w:tcPr>
-          <w:p/>
-        </w:tc>
-      </w:tr>
-      <w:tr>
-        <w:tc>
-          <w:tcPr>
-            <w:tcW w:w="3003" w:type="dxa"/>
-          </w:tcPr>
-          <w:p/>
-        </w:tc>
-        <w:tc>
-          <w:tcPr>
-            <w:tcW w:w="3003" w:type="dxa"/>
-          </w:tcPr>
-          <w:p/>
-        </w:tc>
-        <w:tc>
-          <w:tcPr>
-            <w:tcW w:w="3004" w:type="dxa"/>
-          </w:tcPr>
-          <w:p/>
-        </w:tc>
-      </w:tr>
-      <w:tr>
-        <w:tc>
-          <w:tcPr>
-            <w:tcW w:w="3003" w:type="dxa"/>
-          </w:tcPr>
-          <w:p/>
-        </w:tc>
-        <w:tc>
-          <w:tcPr>
-            <w:tcW w:w="3003" w:type="dxa"/>
-          </w:tcPr>
-          <w:p/>
-        </w:tc>
-        <w:tc>
-          <w:tcPr>
-            <w:tcW w:w="3004" w:type="dxa"/>
-          </w:tcPr>
-          <w:p/>
+            <w:tcW w:w="3119" w:type="dxa"/>
+          </w:tcPr>
+          <w:p>
+            <w:pPr>
+              <w:cnfStyle w:val="000000000000" w:firstRow="0" w:lastRow="0" w:firstColumn="0" w:lastColumn="0" w:oddVBand="0" w:evenVBand="0" w:oddHBand="0" w:evenHBand="0" w:firstRowFirstColumn="0" w:firstRowLastColumn="0" w:lastRowFirstColumn="0" w:lastRowLastColumn="0"/>
+            </w:pPr>
+            <w:r>
+              <w:t>Problems such as bugs and crashes occur unexpectedly throughout, delaying the development.</w:t>
+            </w:r>
+          </w:p>
+        </w:tc>
+        <w:tc>
+          <w:tcPr>
+            <w:tcW w:w="4048" w:type="dxa"/>
+          </w:tcPr>
+          <w:p>
+            <w:pPr>
+              <w:cnfStyle w:val="000000000000" w:firstRow="0" w:lastRow="0" w:firstColumn="0" w:lastColumn="0" w:oddVBand="0" w:evenVBand="0" w:oddHBand="0" w:evenHBand="0" w:firstRowFirstColumn="0" w:firstRowLastColumn="0" w:lastRowFirstColumn="0" w:lastRowLastColumn="0"/>
+            </w:pPr>
+            <w:r>
+              <w:t>Organise and conduct unit, integration and system testing throughout development, while accounting for delays during planning.</w:t>
+            </w:r>
+          </w:p>
         </w:tc>
       </w:tr>
     </w:tbl>
@@ -1300,51 +1443,18 @@
     <w:p>
       <w:pPr>
         <w:rPr>
-          <w:rStyle w:val="IntenseReference"/>
-          <w:i/>
-          <w:iCs/>
-          <w:color w:val="767171" w:themeColor="background2" w:themeShade="80"/>
-          <w:sz w:val="24"/>
-          <w:szCs w:val="24"/>
-        </w:rPr>
-      </w:pPr>
-      <w:r>
-        <w:rPr>
-          <w:rStyle w:val="IntenseReference"/>
-          <w:i/>
-          <w:iCs/>
-          <w:color w:val="767171" w:themeColor="background2" w:themeShade="80"/>
-          <w:sz w:val="24"/>
-          <w:szCs w:val="24"/>
-        </w:rPr>
-        <w:t xml:space="preserve">Identify here your proposed work packages and how they will fit together over the time you have available.  This is a </w:t>
-      </w:r>
-      <w:proofErr w:type="gramStart"/>
-      <w:r>
-        <w:rPr>
-          <w:rStyle w:val="IntenseReference"/>
-          <w:i/>
-          <w:iCs/>
-          <w:color w:val="767171" w:themeColor="background2" w:themeShade="80"/>
-          <w:sz w:val="24"/>
-          <w:szCs w:val="24"/>
-        </w:rPr>
-        <w:t>high level</w:t>
-      </w:r>
-      <w:proofErr w:type="gramEnd"/>
-      <w:r>
-        <w:rPr>
-          <w:rStyle w:val="IntenseReference"/>
-          <w:i/>
-          <w:iCs/>
-          <w:color w:val="767171" w:themeColor="background2" w:themeShade="80"/>
-          <w:sz w:val="24"/>
-          <w:szCs w:val="24"/>
-        </w:rPr>
-        <w:t xml:space="preserve"> estimate.</w:t>
-      </w:r>
-    </w:p>
-    <w:p/>
+          <w:b/>
+          <w:bCs/>
+        </w:rPr>
+      </w:pPr>
+      <w:r>
+        <w:rPr>
+          <w:b/>
+          <w:bCs/>
+        </w:rPr>
+        <w:t>Key:</w:t>
+      </w:r>
+    </w:p>
     <w:p>
       <w:pPr>
         <w:rPr>
@@ -1447,25 +1557,7 @@
         <w:rPr>
           <w:u w:val="single" w:color="FF6D3B"/>
         </w:rPr>
-        <w:t xml:space="preserve"> W</w:t>
-      </w:r>
-      <w:r>
-        <w:rPr>
-          <w:u w:val="single" w:color="FF6D3B"/>
-        </w:rPr>
-        <w:t>ebsite</w:t>
-      </w:r>
-      <w:r>
-        <w:rPr>
-          <w:u w:val="single" w:color="FF6D3B"/>
-        </w:rPr>
-        <w:t xml:space="preserve"> &amp; database</w:t>
-      </w:r>
-      <w:r>
-        <w:rPr>
-          <w:u w:val="single" w:color="FF6D3B"/>
-        </w:rPr>
-        <w:t xml:space="preserve"> integration</w:t>
+        <w:t xml:space="preserve"> Website &amp; database integration</w:t>
       </w:r>
     </w:p>
     <w:p>
@@ -1554,11 +1646,17 @@
       </w:r>
     </w:p>
     <w:p>
+      <w:pPr>
+        <w:rPr>
+          <w:u w:val="single" w:color="7F5347"/>
+        </w:rPr>
+      </w:pPr>
+    </w:p>
+    <w:p>
       <w:r>
         <w:rPr>
           <w:noProof/>
         </w:rPr>
-        <w:lastRenderedPageBreak/>
         <w:drawing>
           <wp:inline distT="0" distB="0" distL="0" distR="0" wp14:anchorId="59828D66" wp14:editId="5CB79DA1">
             <wp:extent cx="5727700" cy="3456940"/>
@@ -1617,30 +1715,8 @@
           <w:sz w:val="40"/>
           <w:szCs w:val="40"/>
         </w:rPr>
+        <w:lastRenderedPageBreak/>
         <w:t>Keywords</w:t>
-      </w:r>
-    </w:p>
-    <w:p>
-      <w:pPr>
-        <w:rPr>
-          <w:rStyle w:val="IntenseReference"/>
-          <w:i/>
-          <w:iCs/>
-          <w:color w:val="767171" w:themeColor="background2" w:themeShade="80"/>
-          <w:sz w:val="24"/>
-          <w:szCs w:val="24"/>
-        </w:rPr>
-      </w:pPr>
-      <w:r>
-        <w:rPr>
-          <w:rStyle w:val="IntenseReference"/>
-          <w:i/>
-          <w:iCs/>
-          <w:color w:val="767171" w:themeColor="background2" w:themeShade="80"/>
-          <w:sz w:val="24"/>
-          <w:szCs w:val="24"/>
-        </w:rPr>
-        <w:t>Provide keywords for your project to enable searching</w:t>
       </w:r>
     </w:p>
     <w:p/>
@@ -1677,7 +1753,34 @@
         </w:numPr>
       </w:pPr>
       <w:r>
-        <w:t>Code Management</w:t>
+        <w:t>Web App</w:t>
+      </w:r>
+    </w:p>
+    <w:p>
+      <w:pPr>
+        <w:pStyle w:val="ListParagraph"/>
+        <w:numPr>
+          <w:ilvl w:val="0"/>
+          <w:numId w:val="1"/>
+        </w:numPr>
+      </w:pPr>
+      <w:r>
+        <w:t>Database</w:t>
+      </w:r>
+    </w:p>
+    <w:p>
+      <w:pPr>
+        <w:pStyle w:val="ListParagraph"/>
+        <w:numPr>
+          <w:ilvl w:val="0"/>
+          <w:numId w:val="1"/>
+        </w:numPr>
+      </w:pPr>
+      <w:r>
+        <w:t>Project</w:t>
+      </w:r>
+      <w:r>
+        <w:t xml:space="preserve"> Management</w:t>
       </w:r>
     </w:p>
     <w:p>
@@ -2446,6 +2549,78 @@
       </w:tblBorders>
     </w:tblPr>
   </w:style>
+  <w:style w:type="table" w:styleId="GridTable2-Accent1">
+    <w:name w:val="Grid Table 2 Accent 1"/>
+    <w:basedOn w:val="TableNormal"/>
+    <w:uiPriority w:val="47"/>
+    <w:rsid w:val="008209EF"/>
+    <w:tblPr>
+      <w:tblStyleRowBandSize w:val="1"/>
+      <w:tblStyleColBandSize w:val="1"/>
+      <w:tblBorders>
+        <w:top w:val="single" w:sz="2" w:space="0" w:color="8EAADB" w:themeColor="accent1" w:themeTint="99"/>
+        <w:bottom w:val="single" w:sz="2" w:space="0" w:color="8EAADB" w:themeColor="accent1" w:themeTint="99"/>
+        <w:insideH w:val="single" w:sz="2" w:space="0" w:color="8EAADB" w:themeColor="accent1" w:themeTint="99"/>
+        <w:insideV w:val="single" w:sz="2" w:space="0" w:color="8EAADB" w:themeColor="accent1" w:themeTint="99"/>
+      </w:tblBorders>
+    </w:tblPr>
+    <w:tblStylePr w:type="firstRow">
+      <w:rPr>
+        <w:b/>
+        <w:bCs/>
+      </w:rPr>
+      <w:tblPr/>
+      <w:tcPr>
+        <w:tcBorders>
+          <w:top w:val="nil"/>
+          <w:bottom w:val="single" w:sz="12" w:space="0" w:color="8EAADB" w:themeColor="accent1" w:themeTint="99"/>
+          <w:insideH w:val="nil"/>
+          <w:insideV w:val="nil"/>
+        </w:tcBorders>
+        <w:shd w:val="clear" w:color="auto" w:fill="FFFFFF" w:themeFill="background1"/>
+      </w:tcPr>
+    </w:tblStylePr>
+    <w:tblStylePr w:type="lastRow">
+      <w:rPr>
+        <w:b/>
+        <w:bCs/>
+      </w:rPr>
+      <w:tblPr/>
+      <w:tcPr>
+        <w:tcBorders>
+          <w:top w:val="double" w:sz="2" w:space="0" w:color="8EAADB" w:themeColor="accent1" w:themeTint="99"/>
+          <w:bottom w:val="nil"/>
+          <w:insideH w:val="nil"/>
+          <w:insideV w:val="nil"/>
+        </w:tcBorders>
+        <w:shd w:val="clear" w:color="auto" w:fill="FFFFFF" w:themeFill="background1"/>
+      </w:tcPr>
+    </w:tblStylePr>
+    <w:tblStylePr w:type="firstCol">
+      <w:rPr>
+        <w:b/>
+        <w:bCs/>
+      </w:rPr>
+    </w:tblStylePr>
+    <w:tblStylePr w:type="lastCol">
+      <w:rPr>
+        <w:b/>
+        <w:bCs/>
+      </w:rPr>
+    </w:tblStylePr>
+    <w:tblStylePr w:type="band1Vert">
+      <w:tblPr/>
+      <w:tcPr>
+        <w:shd w:val="clear" w:color="auto" w:fill="D9E2F3" w:themeFill="accent1" w:themeFillTint="33"/>
+      </w:tcPr>
+    </w:tblStylePr>
+    <w:tblStylePr w:type="band1Horz">
+      <w:tblPr/>
+      <w:tcPr>
+        <w:shd w:val="clear" w:color="auto" w:fill="D9E2F3" w:themeFill="accent1" w:themeFillTint="33"/>
+      </w:tcPr>
+    </w:tblStylePr>
+  </w:style>
 </w:styles>
 </file>
 

--- a/Documentation/ProjectInitiation.docx
+++ b/Documentation/ProjectInitiation.docx
@@ -90,9 +90,128 @@
       </w:r>
     </w:p>
     <w:p/>
+    <w:p/>
+    <w:p>
+      <w:pPr>
+        <w:pStyle w:val="Title"/>
+      </w:pPr>
+      <w:r>
+        <w:t>Janus Version Control System</w:t>
+      </w:r>
+    </w:p>
+    <w:p/>
+    <w:p/>
     <w:p>
       <w:pPr>
         <w:pStyle w:val="Heading3"/>
+        <w:rPr>
+          <w:rStyle w:val="IntenseReference"/>
+          <w:rFonts w:cstheme="minorBidi"/>
+          <w:spacing w:val="0"/>
+          <w:sz w:val="40"/>
+          <w:szCs w:val="40"/>
+        </w:rPr>
+      </w:pPr>
+      <w:r>
+        <w:rPr>
+          <w:rStyle w:val="IntenseReference"/>
+          <w:rFonts w:cstheme="minorBidi"/>
+          <w:spacing w:val="0"/>
+          <w:sz w:val="40"/>
+          <w:szCs w:val="40"/>
+        </w:rPr>
+        <w:t>Links</w:t>
+      </w:r>
+    </w:p>
+    <w:p>
+      <w:pPr>
+        <w:rPr>
+          <w:i/>
+          <w:iCs/>
+          <w:color w:val="000000" w:themeColor="text1"/>
+        </w:rPr>
+      </w:pPr>
+      <w:r>
+        <w:rPr>
+          <w:color w:val="000000" w:themeColor="text1"/>
+        </w:rPr>
+        <w:t>Source code:</w:t>
+      </w:r>
+      <w:r>
+        <w:rPr>
+          <w:i/>
+          <w:iCs/>
+          <w:color w:val="000000" w:themeColor="text1"/>
+        </w:rPr>
+        <w:t xml:space="preserve"> </w:t>
+      </w:r>
+    </w:p>
+    <w:p>
+      <w:pPr>
+        <w:rPr>
+          <w:color w:val="000000" w:themeColor="text1"/>
+        </w:rPr>
+      </w:pPr>
+      <w:hyperlink r:id="rId7" w:history="1">
+        <w:r>
+          <w:rPr>
+            <w:rStyle w:val="Hyperlink"/>
+          </w:rPr>
+          <w:t>https://github.com/benjaminsanderswyatt/Janus-Version-Control</w:t>
+        </w:r>
+      </w:hyperlink>
+    </w:p>
+    <w:p>
+      <w:pPr>
+        <w:rPr>
+          <w:color w:val="000000" w:themeColor="text1"/>
+        </w:rPr>
+      </w:pPr>
+    </w:p>
+    <w:p>
+      <w:pPr>
+        <w:rPr>
+          <w:color w:val="000000" w:themeColor="text1"/>
+        </w:rPr>
+      </w:pPr>
+    </w:p>
+    <w:p>
+      <w:pPr>
+        <w:rPr>
+          <w:color w:val="000000" w:themeColor="text1"/>
+        </w:rPr>
+      </w:pPr>
+      <w:r>
+        <w:rPr>
+          <w:color w:val="000000" w:themeColor="text1"/>
+        </w:rPr>
+        <w:t xml:space="preserve">Monday link (This will act as an alternative to Trello): </w:t>
+      </w:r>
+      <w:hyperlink r:id="rId8" w:history="1">
+        <w:r>
+          <w:rPr>
+            <w:rStyle w:val="Hyperlink"/>
+          </w:rPr>
+          <w:t>https://riley636485.monday.com/boards/1651099335/views/20696102</w:t>
+        </w:r>
+      </w:hyperlink>
+    </w:p>
+    <w:p>
+      <w:pPr>
+        <w:rPr>
+          <w:rStyle w:val="IntenseReference"/>
+          <w:color w:val="AEAAAA" w:themeColor="background2" w:themeShade="BF"/>
+          <w:sz w:val="24"/>
+          <w:szCs w:val="24"/>
+        </w:rPr>
+      </w:pPr>
+    </w:p>
+    <w:p/>
+    <w:p>
+      <w:pPr>
+        <w:pStyle w:val="Heading3"/>
+      </w:pPr>
+      <w:r>
         <w:rPr>
           <w:rStyle w:val="IntenseReference"/>
           <w:rFonts w:cstheme="minorBidi"/>
@@ -101,7 +220,8 @@
           <w:sz w:val="40"/>
           <w:szCs w:val="40"/>
         </w:rPr>
-      </w:pPr>
+        <w:t xml:space="preserve">Project </w:t>
+      </w:r>
       <w:r>
         <w:rPr>
           <w:rStyle w:val="IntenseReference"/>
@@ -111,664 +231,190 @@
           <w:sz w:val="40"/>
           <w:szCs w:val="40"/>
         </w:rPr>
-        <w:t>Project Title</w:t>
-      </w:r>
-    </w:p>
-    <w:p>
-      <w:pPr>
-        <w:rPr>
-          <w:rStyle w:val="IntenseReference"/>
-          <w:sz w:val="24"/>
-          <w:szCs w:val="24"/>
-        </w:rPr>
-      </w:pPr>
-      <w:r>
-        <w:rPr>
-          <w:rFonts w:cstheme="minorHAnsi"/>
-          <w:bCs/>
-          <w:spacing w:val="5"/>
-        </w:rPr>
-        <w:t>Janus</w:t>
-      </w:r>
-      <w:r>
-        <w:rPr>
-          <w:rFonts w:cstheme="minorHAnsi"/>
-          <w:bCs/>
-          <w:spacing w:val="5"/>
-        </w:rPr>
-        <w:t xml:space="preserve"> Version Control System</w:t>
-      </w:r>
-    </w:p>
-    <w:p>
-      <w:pPr>
-        <w:rPr>
-          <w:rFonts w:cstheme="minorHAnsi"/>
-          <w:bCs/>
-          <w:i/>
-          <w:iCs/>
-          <w:color w:val="D0CECE" w:themeColor="background2" w:themeShade="E6"/>
-          <w:spacing w:val="5"/>
-        </w:rPr>
-      </w:pPr>
-    </w:p>
+        <w:t>Vision</w:t>
+      </w:r>
+    </w:p>
+    <w:p>
+      <w:r>
+        <w:t xml:space="preserve">The Janus Version Control System is a solution designed to assist developers, project managers and </w:t>
+      </w:r>
+      <w:r>
+        <w:t>organisations</w:t>
+      </w:r>
+      <w:r>
+        <w:t xml:space="preserve"> who need a secure, customizable and scalable tool to manage different versions of their projects, on one or more devices.</w:t>
+      </w:r>
+    </w:p>
+    <w:p/>
+    <w:p>
+      <w:r>
+        <w:t xml:space="preserve">Janus combines a Command Line Interface (CLI) for local version control, with a </w:t>
+      </w:r>
+      <w:r>
+        <w:t>D</w:t>
+      </w:r>
+      <w:r>
+        <w:t>ockeri</w:t>
+      </w:r>
+      <w:r>
+        <w:t>s</w:t>
+      </w:r>
+      <w:r>
+        <w:t xml:space="preserve">ed </w:t>
+      </w:r>
+      <w:r>
+        <w:t>web application for remote access to their project</w:t>
+      </w:r>
+      <w:r>
+        <w:t>s</w:t>
+      </w:r>
+      <w:r>
+        <w:t xml:space="preserve">, allowing users to manage, commit and push their changes from one device to be stored remotely and access them from any other </w:t>
+      </w:r>
+      <w:r>
+        <w:t>device</w:t>
+      </w:r>
+      <w:r>
+        <w:t>.</w:t>
+      </w:r>
+    </w:p>
+    <w:p/>
+    <w:p>
+      <w:r>
+        <w:t xml:space="preserve">Unlike </w:t>
+      </w:r>
+      <w:r>
+        <w:t>cloud</w:t>
+      </w:r>
+      <w:r>
+        <w:t xml:space="preserve"> system</w:t>
+      </w:r>
+      <w:r>
+        <w:t>s</w:t>
+      </w:r>
+      <w:r>
+        <w:t xml:space="preserve"> like github, Janus will be </w:t>
+      </w:r>
+      <w:r>
+        <w:t xml:space="preserve">run completely on Docker and can thus be deployed internally within </w:t>
+      </w:r>
+      <w:r>
+        <w:t>organisations</w:t>
+      </w:r>
+      <w:r>
+        <w:t xml:space="preserve">. This internal deployment offers enhanced security, as sensitive data about the project remains within the company’s control, which can ensure that the </w:t>
+      </w:r>
+      <w:r>
+        <w:t xml:space="preserve">organisations </w:t>
+      </w:r>
+      <w:r>
+        <w:t>security regulations are maintained.</w:t>
+      </w:r>
+      <w:r>
+        <w:t xml:space="preserve"> The use of Docker also means that the Janus system can be scaled both horizontally and vertically, letting the system grow to suit the size and complexity of the </w:t>
+      </w:r>
+      <w:r>
+        <w:t>users’</w:t>
+      </w:r>
+      <w:r>
+        <w:t xml:space="preserve"> projects.</w:t>
+      </w:r>
+    </w:p>
+    <w:p/>
+    <w:p>
+      <w:r>
+        <w:t>In addition, the Janus CLI is designed to be customisable</w:t>
+      </w:r>
+      <w:r>
+        <w:t xml:space="preserve"> allowing organisations to </w:t>
+      </w:r>
+      <w:r>
+        <w:t xml:space="preserve">enhance </w:t>
+      </w:r>
+      <w:r>
+        <w:t xml:space="preserve">the system to suit their needs. By utilising the ability to add plugins to the CLI, Janus can be used and adapted to meet many more unique issues or requirements the users might have, </w:t>
+      </w:r>
+      <w:r>
+        <w:t xml:space="preserve">overall </w:t>
+      </w:r>
+      <w:r>
+        <w:t xml:space="preserve">improving their </w:t>
+      </w:r>
+      <w:r>
+        <w:t xml:space="preserve">efficiency in development their </w:t>
+      </w:r>
+      <w:r>
+        <w:t>project</w:t>
+      </w:r>
+      <w:r>
+        <w:t>s</w:t>
+      </w:r>
+      <w:r>
+        <w:t>.</w:t>
+      </w:r>
+    </w:p>
+    <w:p/>
+    <w:p>
+      <w:r>
+        <w:t xml:space="preserve">The security, customisation and scalability </w:t>
+      </w:r>
+      <w:r>
+        <w:t>provide</w:t>
+      </w:r>
+      <w:r>
+        <w:t xml:space="preserve"> a great solution for organisations and teams who want more control over their </w:t>
+      </w:r>
+      <w:r>
+        <w:t>version control system and development of their projects.</w:t>
+      </w:r>
+    </w:p>
+    <w:p/>
     <w:p>
       <w:pPr>
         <w:pStyle w:val="Heading3"/>
+      </w:pPr>
+      <w:r>
         <w:rPr>
           <w:rStyle w:val="IntenseReference"/>
           <w:rFonts w:cstheme="minorBidi"/>
+          <w:bCs w:val="0"/>
           <w:spacing w:val="0"/>
           <w:sz w:val="40"/>
           <w:szCs w:val="40"/>
         </w:rPr>
-      </w:pPr>
-      <w:r>
-        <w:rPr>
-          <w:rStyle w:val="IntenseReference"/>
-          <w:rFonts w:cstheme="minorBidi"/>
-          <w:spacing w:val="0"/>
-          <w:sz w:val="40"/>
-          <w:szCs w:val="40"/>
-        </w:rPr>
-        <w:t>Links</w:t>
-      </w:r>
-    </w:p>
-    <w:p>
-      <w:pPr>
-        <w:rPr>
-          <w:rStyle w:val="IntenseReference"/>
-          <w:color w:val="AEAAAA" w:themeColor="background2" w:themeShade="BF"/>
-          <w:sz w:val="24"/>
-          <w:szCs w:val="24"/>
-        </w:rPr>
-      </w:pPr>
-      <w:r>
-        <w:rPr>
-          <w:color w:val="000000" w:themeColor="text1"/>
-        </w:rPr>
-        <w:t>Source code:</w:t>
-      </w:r>
-      <w:r>
-        <w:rPr>
-          <w:i/>
-          <w:iCs/>
-          <w:color w:val="000000" w:themeColor="text1"/>
-        </w:rPr>
-        <w:t xml:space="preserve"> </w:t>
-      </w:r>
-      <w:r>
-        <w:rPr>
-          <w:color w:val="000000" w:themeColor="text1"/>
-        </w:rPr>
-        <w:t>https://github.com/benjaminsanderswyatt/Janus-Version-Control</w:t>
-      </w:r>
-    </w:p>
-    <w:p/>
-    <w:p>
-      <w:pPr>
-        <w:pStyle w:val="Heading3"/>
-        <w:rPr>
-          <w:rStyle w:val="IntenseReference"/>
-          <w:rFonts w:cstheme="minorBidi"/>
-          <w:spacing w:val="0"/>
-          <w:sz w:val="40"/>
-          <w:szCs w:val="40"/>
-        </w:rPr>
-      </w:pPr>
-      <w:r>
-        <w:rPr>
-          <w:rStyle w:val="IntenseReference"/>
-          <w:rFonts w:cstheme="minorBidi"/>
-          <w:spacing w:val="0"/>
-          <w:sz w:val="40"/>
-          <w:szCs w:val="40"/>
-        </w:rPr>
-        <w:t>Project Vision</w:t>
-      </w:r>
-    </w:p>
-    <w:p>
-      <w:pPr>
-        <w:rPr>
-          <w:rStyle w:val="IntenseReference"/>
-          <w:i/>
-          <w:iCs/>
-          <w:color w:val="767171" w:themeColor="background2" w:themeShade="80"/>
-          <w:sz w:val="24"/>
-          <w:szCs w:val="24"/>
-        </w:rPr>
-      </w:pPr>
-      <w:r>
-        <w:rPr>
-          <w:rStyle w:val="IntenseReference"/>
-          <w:i/>
-          <w:iCs/>
-          <w:color w:val="767171" w:themeColor="background2" w:themeShade="80"/>
-          <w:sz w:val="24"/>
-          <w:szCs w:val="24"/>
-        </w:rPr>
-        <w:t>Outline your</w:t>
-      </w:r>
-      <w:r>
-        <w:rPr>
-          <w:rStyle w:val="IntenseReference"/>
-          <w:i/>
-          <w:iCs/>
-          <w:color w:val="767171" w:themeColor="background2" w:themeShade="80"/>
-          <w:sz w:val="24"/>
-          <w:szCs w:val="24"/>
-        </w:rPr>
-        <w:t xml:space="preserve"> initial </w:t>
-      </w:r>
-      <w:r>
-        <w:rPr>
-          <w:rStyle w:val="IntenseReference"/>
-          <w:i/>
-          <w:iCs/>
-          <w:color w:val="767171" w:themeColor="background2" w:themeShade="80"/>
-          <w:sz w:val="24"/>
-          <w:szCs w:val="24"/>
-        </w:rPr>
-        <w:t>project vision here.</w:t>
-      </w:r>
-      <w:r>
-        <w:rPr>
-          <w:rStyle w:val="IntenseReference"/>
-          <w:i/>
-          <w:iCs/>
-          <w:color w:val="767171" w:themeColor="background2" w:themeShade="80"/>
-          <w:sz w:val="24"/>
-          <w:szCs w:val="24"/>
-        </w:rPr>
-        <w:t xml:space="preserve">  Setting out your project vision at the start does not set it in stone, it can change as you develop your ideas, but you must provide a starting point. </w:t>
-      </w:r>
-      <w:r>
-        <w:rPr>
-          <w:rStyle w:val="IntenseReference"/>
-          <w:i/>
-          <w:iCs/>
-          <w:color w:val="767171" w:themeColor="background2" w:themeShade="80"/>
-          <w:sz w:val="24"/>
-          <w:szCs w:val="24"/>
-        </w:rPr>
-        <w:t xml:space="preserve">  </w:t>
-      </w:r>
-    </w:p>
-    <w:p>
-      <w:pPr>
-        <w:rPr>
-          <w:rStyle w:val="IntenseReference"/>
-          <w:i/>
-          <w:iCs/>
-          <w:color w:val="767171" w:themeColor="background2" w:themeShade="80"/>
-          <w:sz w:val="24"/>
-          <w:szCs w:val="24"/>
-        </w:rPr>
-      </w:pPr>
-    </w:p>
-    <w:p>
-      <w:pPr>
-        <w:rPr>
-          <w:rStyle w:val="IntenseReference"/>
-          <w:i/>
-          <w:iCs/>
-          <w:color w:val="767171" w:themeColor="background2" w:themeShade="80"/>
-          <w:sz w:val="24"/>
-          <w:szCs w:val="24"/>
-        </w:rPr>
-      </w:pPr>
-      <w:r>
-        <w:rPr>
-          <w:rStyle w:val="IntenseReference"/>
-          <w:i/>
-          <w:iCs/>
-          <w:color w:val="767171" w:themeColor="background2" w:themeShade="80"/>
-          <w:sz w:val="24"/>
-          <w:szCs w:val="24"/>
-        </w:rPr>
-        <w:t xml:space="preserve">Follow the format suggested here </w:t>
-      </w:r>
-      <w:hyperlink r:id="rId5" w:history="1">
-        <w:r>
-          <w:rPr>
-            <w:rStyle w:val="IntenseReference"/>
-            <w:i/>
-            <w:iCs/>
-            <w:color w:val="767171" w:themeColor="background2" w:themeShade="80"/>
-            <w:sz w:val="24"/>
-            <w:szCs w:val="24"/>
-          </w:rPr>
-          <w:t>https://martinfowler.com/articles/lean-inception/write-product-vision.html</w:t>
-        </w:r>
-      </w:hyperlink>
-    </w:p>
-    <w:p>
-      <w:pPr>
-        <w:rPr>
-          <w:rStyle w:val="IntenseReference"/>
-          <w:i/>
-          <w:iCs/>
-          <w:color w:val="767171" w:themeColor="background2" w:themeShade="80"/>
-          <w:sz w:val="24"/>
-          <w:szCs w:val="24"/>
-        </w:rPr>
-      </w:pPr>
-    </w:p>
-    <w:p>
-      <w:pPr>
-        <w:rPr>
-          <w:rStyle w:val="IntenseReference"/>
-          <w:color w:val="FF0000"/>
-          <w:sz w:val="24"/>
-          <w:szCs w:val="24"/>
-        </w:rPr>
-      </w:pPr>
-      <w:r>
-        <w:rPr>
-          <w:rStyle w:val="IntenseReference"/>
-          <w:i/>
-          <w:iCs/>
-          <w:color w:val="767171" w:themeColor="background2" w:themeShade="80"/>
-          <w:sz w:val="24"/>
-          <w:szCs w:val="24"/>
-        </w:rPr>
-        <w:t>For [who?]</w:t>
-      </w:r>
-      <w:r>
-        <w:rPr>
-          <w:rStyle w:val="IntenseReference"/>
-          <w:color w:val="FF0000"/>
-          <w:sz w:val="24"/>
-          <w:szCs w:val="24"/>
-        </w:rPr>
-        <w:t xml:space="preserve"> </w:t>
-      </w:r>
-    </w:p>
-    <w:p>
-      <w:pPr>
-        <w:rPr>
-          <w:rStyle w:val="IntenseReference"/>
-          <w:sz w:val="24"/>
-          <w:szCs w:val="24"/>
-        </w:rPr>
-      </w:pPr>
-      <w:r>
-        <w:rPr>
-          <w:rStyle w:val="IntenseReference"/>
-          <w:sz w:val="24"/>
-          <w:szCs w:val="24"/>
-        </w:rPr>
-        <w:t>Software developers who need an efficient and reliable way to manage code changes, store multiple versions, and access projects across various devices.</w:t>
-      </w:r>
-    </w:p>
-    <w:p>
-      <w:pPr>
-        <w:rPr>
-          <w:rStyle w:val="IntenseReference"/>
-          <w:color w:val="FF0000"/>
-          <w:sz w:val="24"/>
-          <w:szCs w:val="24"/>
-        </w:rPr>
-      </w:pPr>
-      <w:r>
-        <w:rPr>
-          <w:rStyle w:val="IntenseReference"/>
-          <w:i/>
-          <w:iCs/>
-          <w:color w:val="767171" w:themeColor="background2" w:themeShade="80"/>
-          <w:sz w:val="24"/>
-          <w:szCs w:val="24"/>
-        </w:rPr>
-        <w:t>Whose [problem]</w:t>
-      </w:r>
-    </w:p>
-    <w:p>
-      <w:pPr>
-        <w:rPr>
-          <w:rFonts w:cstheme="minorHAnsi"/>
-          <w:bCs/>
-          <w:color w:val="92D050"/>
-          <w:spacing w:val="5"/>
-        </w:rPr>
-      </w:pPr>
-      <w:r>
-        <w:rPr>
-          <w:rStyle w:val="IntenseReference"/>
-          <w:i/>
-          <w:iCs/>
-          <w:color w:val="767171" w:themeColor="background2" w:themeShade="80"/>
-          <w:sz w:val="24"/>
-          <w:szCs w:val="24"/>
-        </w:rPr>
-        <w:t>The [name of your product]</w:t>
-      </w:r>
-    </w:p>
-    <w:p>
-      <w:pPr>
-        <w:rPr>
-          <w:rStyle w:val="IntenseReference"/>
-          <w:color w:val="FF0000"/>
-          <w:sz w:val="24"/>
-          <w:szCs w:val="24"/>
-        </w:rPr>
-      </w:pPr>
-      <w:r>
-        <w:rPr>
-          <w:rStyle w:val="IntenseReference"/>
-          <w:i/>
-          <w:iCs/>
-          <w:color w:val="767171" w:themeColor="background2" w:themeShade="80"/>
-          <w:sz w:val="24"/>
-          <w:szCs w:val="24"/>
-        </w:rPr>
-        <w:t>Is a [type of product]</w:t>
-      </w:r>
-      <w:r>
-        <w:rPr>
-          <w:rStyle w:val="IntenseReference"/>
-          <w:color w:val="FF0000"/>
-          <w:sz w:val="24"/>
-          <w:szCs w:val="24"/>
-        </w:rPr>
-        <w:t xml:space="preserve"> </w:t>
-      </w:r>
-    </w:p>
-    <w:p>
-      <w:pPr>
-        <w:rPr>
-          <w:rStyle w:val="IntenseReference"/>
-          <w:color w:val="FF0000"/>
-          <w:sz w:val="24"/>
-          <w:szCs w:val="24"/>
-        </w:rPr>
-      </w:pPr>
-      <w:r>
-        <w:rPr>
-          <w:rStyle w:val="IntenseReference"/>
-          <w:i/>
-          <w:iCs/>
-          <w:color w:val="767171" w:themeColor="background2" w:themeShade="80"/>
-          <w:sz w:val="24"/>
-          <w:szCs w:val="24"/>
-        </w:rPr>
-        <w:t>That [what are the key reasons]</w:t>
-      </w:r>
-    </w:p>
-    <w:p>
-      <w:pPr>
-        <w:rPr>
-          <w:rStyle w:val="IntenseReference"/>
-          <w:color w:val="767171" w:themeColor="background2" w:themeShade="80"/>
-          <w:sz w:val="24"/>
-          <w:szCs w:val="24"/>
-        </w:rPr>
-      </w:pPr>
-    </w:p>
-    <w:p>
-      <w:pPr>
-        <w:rPr>
-          <w:rStyle w:val="IntenseReference"/>
-          <w:i/>
-          <w:iCs/>
-          <w:color w:val="767171" w:themeColor="background2" w:themeShade="80"/>
-          <w:sz w:val="24"/>
-          <w:szCs w:val="24"/>
-        </w:rPr>
-      </w:pPr>
-      <w:r>
-        <w:rPr>
-          <w:rStyle w:val="IntenseReference"/>
-          <w:i/>
-          <w:iCs/>
-          <w:color w:val="767171" w:themeColor="background2" w:themeShade="80"/>
-          <w:sz w:val="24"/>
-          <w:szCs w:val="24"/>
-        </w:rPr>
-        <w:t>No need for the different from or our product.</w:t>
-      </w:r>
-    </w:p>
-    <w:p>
-      <w:pPr>
-        <w:rPr>
-          <w:rStyle w:val="IntenseReference"/>
-          <w:i/>
-          <w:iCs/>
-          <w:color w:val="767171" w:themeColor="background2" w:themeShade="80"/>
-          <w:sz w:val="24"/>
-          <w:szCs w:val="24"/>
-        </w:rPr>
-      </w:pPr>
-    </w:p>
-    <w:p>
-      <w:pPr>
-        <w:rPr>
-          <w:rStyle w:val="IntenseReference"/>
-          <w:sz w:val="24"/>
-          <w:szCs w:val="24"/>
-        </w:rPr>
-      </w:pPr>
-    </w:p>
-    <w:p>
-      <w:pPr>
-        <w:rPr>
-          <w:rStyle w:val="IntenseReference"/>
-          <w:sz w:val="24"/>
-          <w:szCs w:val="24"/>
-        </w:rPr>
-      </w:pPr>
-      <w:r>
-        <w:rPr>
-          <w:rStyle w:val="IntenseReference"/>
-          <w:sz w:val="24"/>
-          <w:szCs w:val="24"/>
-        </w:rPr>
-        <w:t xml:space="preserve">For </w:t>
-      </w:r>
-      <w:r>
-        <w:rPr>
-          <w:rStyle w:val="IntenseReference"/>
-          <w:sz w:val="24"/>
-          <w:szCs w:val="24"/>
-        </w:rPr>
-        <w:t xml:space="preserve">project </w:t>
-      </w:r>
-      <w:r>
-        <w:rPr>
-          <w:rStyle w:val="IntenseReference"/>
-          <w:sz w:val="24"/>
-          <w:szCs w:val="24"/>
-        </w:rPr>
-        <w:t>developers</w:t>
-      </w:r>
-    </w:p>
-    <w:p>
-      <w:pPr>
-        <w:rPr>
-          <w:rStyle w:val="IntenseReference"/>
-          <w:sz w:val="24"/>
-          <w:szCs w:val="24"/>
-        </w:rPr>
-      </w:pPr>
-      <w:r>
-        <w:rPr>
-          <w:rStyle w:val="IntenseReference"/>
-          <w:sz w:val="24"/>
-          <w:szCs w:val="24"/>
-        </w:rPr>
-        <w:t xml:space="preserve">Whose problem is that they need an easy-to-use system to manage changes, store previous versions and access projects </w:t>
-      </w:r>
-      <w:r>
-        <w:rPr>
-          <w:rStyle w:val="IntenseReference"/>
-          <w:sz w:val="24"/>
-          <w:szCs w:val="24"/>
-        </w:rPr>
-        <w:t>across multiple</w:t>
-      </w:r>
-      <w:r>
-        <w:rPr>
-          <w:rStyle w:val="IntenseReference"/>
-          <w:sz w:val="24"/>
-          <w:szCs w:val="24"/>
-        </w:rPr>
-        <w:t xml:space="preserve"> devices.</w:t>
-      </w:r>
-    </w:p>
-    <w:p>
-      <w:pPr>
-        <w:rPr>
-          <w:rStyle w:val="IntenseReference"/>
-          <w:sz w:val="24"/>
-          <w:szCs w:val="24"/>
-        </w:rPr>
-      </w:pPr>
-      <w:r>
-        <w:rPr>
-          <w:rStyle w:val="IntenseReference"/>
-          <w:sz w:val="24"/>
-          <w:szCs w:val="24"/>
-        </w:rPr>
-        <w:t>The Janus Version Control</w:t>
-      </w:r>
-      <w:r>
-        <w:rPr>
-          <w:rStyle w:val="IntenseReference"/>
-          <w:sz w:val="24"/>
-          <w:szCs w:val="24"/>
-        </w:rPr>
-        <w:t xml:space="preserve"> System</w:t>
-      </w:r>
-    </w:p>
-    <w:p>
-      <w:pPr>
-        <w:rPr>
-          <w:rStyle w:val="IntenseReference"/>
-          <w:sz w:val="24"/>
-          <w:szCs w:val="24"/>
-        </w:rPr>
-      </w:pPr>
-      <w:r>
-        <w:rPr>
-          <w:rStyle w:val="IntenseReference"/>
-          <w:sz w:val="24"/>
-          <w:szCs w:val="24"/>
-        </w:rPr>
-        <w:t>Is a version control system</w:t>
-      </w:r>
-    </w:p>
-    <w:p>
-      <w:pPr>
-        <w:rPr>
-          <w:rStyle w:val="IntenseReference"/>
-          <w:sz w:val="24"/>
-          <w:szCs w:val="24"/>
-        </w:rPr>
-      </w:pPr>
-      <w:r>
-        <w:rPr>
-          <w:rStyle w:val="IntenseReference"/>
-          <w:sz w:val="24"/>
-          <w:szCs w:val="24"/>
-        </w:rPr>
-        <w:t xml:space="preserve">That combines a command line interface (CLI) for local version control with a web </w:t>
-      </w:r>
-      <w:r>
-        <w:rPr>
-          <w:rStyle w:val="IntenseReference"/>
-          <w:sz w:val="24"/>
-          <w:szCs w:val="24"/>
-        </w:rPr>
-        <w:t>app</w:t>
-      </w:r>
-      <w:r>
-        <w:rPr>
-          <w:rStyle w:val="IntenseReference"/>
-          <w:sz w:val="24"/>
-          <w:szCs w:val="24"/>
-        </w:rPr>
-        <w:t xml:space="preserve"> that allows developers to remotely manage and access their project from </w:t>
-      </w:r>
-      <w:r>
-        <w:rPr>
-          <w:rStyle w:val="IntenseReference"/>
-          <w:sz w:val="24"/>
-          <w:szCs w:val="24"/>
-        </w:rPr>
-        <w:t>many different</w:t>
-      </w:r>
-      <w:r>
-        <w:rPr>
-          <w:rStyle w:val="IntenseReference"/>
-          <w:sz w:val="24"/>
-          <w:szCs w:val="24"/>
-        </w:rPr>
-        <w:t xml:space="preserve"> devices.</w:t>
-      </w:r>
-      <w:r>
-        <w:rPr>
-          <w:rStyle w:val="IntenseReference"/>
-          <w:sz w:val="24"/>
-          <w:szCs w:val="24"/>
-        </w:rPr>
-        <w:t xml:space="preserve"> This includes storing multiple versions of projects, viewing/reverting to past versions and uploading the project to the web app to be downloaded at a later time.</w:t>
-      </w:r>
-    </w:p>
-    <w:p>
-      <w:pPr>
-        <w:rPr>
-          <w:rStyle w:val="IntenseReference"/>
-          <w:i/>
-          <w:iCs/>
-          <w:color w:val="767171" w:themeColor="background2" w:themeShade="80"/>
-          <w:sz w:val="24"/>
-          <w:szCs w:val="24"/>
-        </w:rPr>
-      </w:pPr>
-    </w:p>
-    <w:p>
-      <w:pPr>
-        <w:rPr>
-          <w:rStyle w:val="IntenseReference"/>
-          <w:i/>
-          <w:iCs/>
-          <w:color w:val="AEAAAA" w:themeColor="background2" w:themeShade="BF"/>
-          <w:sz w:val="24"/>
-          <w:szCs w:val="24"/>
-        </w:rPr>
-      </w:pPr>
-    </w:p>
-    <w:p>
-      <w:pPr>
-        <w:pStyle w:val="Heading3"/>
-        <w:rPr>
-          <w:rStyle w:val="IntenseReference"/>
-          <w:rFonts w:cstheme="minorBidi"/>
-          <w:spacing w:val="0"/>
-          <w:sz w:val="40"/>
-          <w:szCs w:val="40"/>
-        </w:rPr>
-      </w:pPr>
-      <w:r>
-        <w:rPr>
-          <w:rStyle w:val="IntenseReference"/>
-          <w:rFonts w:cstheme="minorBidi"/>
-          <w:spacing w:val="0"/>
-          <w:sz w:val="40"/>
-          <w:szCs w:val="40"/>
-        </w:rPr>
-        <w:t>Risk Plan</w:t>
+        <w:lastRenderedPageBreak/>
+        <w:t>User Stories</w:t>
+      </w:r>
+    </w:p>
+    <w:p>
+      <w:pPr>
+        <w:pStyle w:val="Heading4"/>
+        <w:rPr>
+          <w:sz w:val="28"/>
+          <w:szCs w:val="28"/>
+        </w:rPr>
+      </w:pPr>
+      <w:r>
+        <w:rPr>
+          <w:sz w:val="28"/>
+          <w:szCs w:val="28"/>
+        </w:rPr>
+        <w:t>Command Line Interface (CLI)</w:t>
       </w:r>
     </w:p>
     <w:p/>
     <w:tbl>
       <w:tblPr>
         <w:tblStyle w:val="GridTable2-Accent1"/>
-        <w:tblW w:w="0" w:type="auto"/>
+        <w:tblW w:w="11199" w:type="dxa"/>
+        <w:tblInd w:w="-1134" w:type="dxa"/>
         <w:tblLook w:val="04A0" w:firstRow="1" w:lastRow="0" w:firstColumn="1" w:lastColumn="0" w:noHBand="0" w:noVBand="1"/>
       </w:tblPr>
       <w:tblGrid>
-        <w:gridCol w:w="1843"/>
+        <w:gridCol w:w="1701"/>
+        <w:gridCol w:w="2410"/>
         <w:gridCol w:w="3119"/>
-        <w:gridCol w:w="4048"/>
+        <w:gridCol w:w="3969"/>
       </w:tblGrid>
       <w:tr>
         <w:trPr>
@@ -777,12 +423,69 @@
         <w:tc>
           <w:tcPr>
             <w:cnfStyle w:val="001000000000" w:firstRow="0" w:lastRow="0" w:firstColumn="1" w:lastColumn="0" w:oddVBand="0" w:evenVBand="0" w:oddHBand="0" w:evenHBand="0" w:firstRowFirstColumn="0" w:firstRowLastColumn="0" w:lastRowFirstColumn="0" w:lastRowLastColumn="0"/>
-            <w:tcW w:w="1843" w:type="dxa"/>
-          </w:tcPr>
-          <w:p>
-            <w:r>
-              <w:lastRenderedPageBreak/>
-              <w:t>Risk</w:t>
+            <w:tcW w:w="1701" w:type="dxa"/>
+          </w:tcPr>
+          <w:p>
+            <w:r>
+              <w:t>As a</w:t>
+            </w:r>
+            <w:r>
+              <w:t xml:space="preserve"> </w:t>
+            </w:r>
+            <w:r>
+              <w:rPr>
+                <w:i/>
+                <w:iCs/>
+              </w:rPr>
+              <w:t>(</w:t>
+            </w:r>
+            <w:r>
+              <w:rPr>
+                <w:i/>
+                <w:iCs/>
+              </w:rPr>
+              <w:t>role</w:t>
+            </w:r>
+            <w:r>
+              <w:rPr>
+                <w:i/>
+                <w:iCs/>
+              </w:rPr>
+              <w:t>)</w:t>
+            </w:r>
+          </w:p>
+        </w:tc>
+        <w:tc>
+          <w:tcPr>
+            <w:tcW w:w="2410" w:type="dxa"/>
+          </w:tcPr>
+          <w:p>
+            <w:pPr>
+              <w:cnfStyle w:val="100000000000" w:firstRow="1" w:lastRow="0" w:firstColumn="0" w:lastColumn="0" w:oddVBand="0" w:evenVBand="0" w:oddHBand="0" w:evenHBand="0" w:firstRowFirstColumn="0" w:firstRowLastColumn="0" w:lastRowFirstColumn="0" w:lastRowLastColumn="0"/>
+            </w:pPr>
+            <w:r>
+              <w:t xml:space="preserve">I want </w:t>
+            </w:r>
+            <w:r>
+              <w:rPr>
+                <w:i/>
+                <w:iCs/>
+              </w:rPr>
+              <w:t>(</w:t>
+            </w:r>
+            <w:r>
+              <w:rPr>
+                <w:i/>
+                <w:iCs/>
+              </w:rPr>
+              <w:t>goal</w:t>
+            </w:r>
+            <w:r>
+              <w:rPr>
+                <w:i/>
+                <w:iCs/>
+              </w:rPr>
+              <w:t>)</w:t>
             </w:r>
           </w:p>
         </w:tc>
@@ -795,20 +498,41 @@
               <w:cnfStyle w:val="100000000000" w:firstRow="1" w:lastRow="0" w:firstColumn="0" w:lastColumn="0" w:oddVBand="0" w:evenVBand="0" w:oddHBand="0" w:evenHBand="0" w:firstRowFirstColumn="0" w:firstRowLastColumn="0" w:lastRowFirstColumn="0" w:lastRowLastColumn="0"/>
             </w:pPr>
             <w:r>
-              <w:t>Description</w:t>
-            </w:r>
-          </w:p>
-        </w:tc>
-        <w:tc>
-          <w:tcPr>
-            <w:tcW w:w="4048" w:type="dxa"/>
+              <w:t xml:space="preserve">So that </w:t>
+            </w:r>
+            <w:r>
+              <w:rPr>
+                <w:i/>
+                <w:iCs/>
+              </w:rPr>
+              <w:t>(</w:t>
+            </w:r>
+            <w:r>
+              <w:rPr>
+                <w:i/>
+                <w:iCs/>
+              </w:rPr>
+              <w:t>benefit</w:t>
+            </w:r>
+            <w:r>
+              <w:rPr>
+                <w:i/>
+                <w:iCs/>
+              </w:rPr>
+              <w:t>)</w:t>
+            </w:r>
+          </w:p>
+        </w:tc>
+        <w:tc>
+          <w:tcPr>
+            <w:tcW w:w="3969" w:type="dxa"/>
           </w:tcPr>
           <w:p>
             <w:pPr>
               <w:cnfStyle w:val="100000000000" w:firstRow="1" w:lastRow="0" w:firstColumn="0" w:lastColumn="0" w:oddVBand="0" w:evenVBand="0" w:oddHBand="0" w:evenHBand="0" w:firstRowFirstColumn="0" w:firstRowLastColumn="0" w:lastRowFirstColumn="0" w:lastRowLastColumn="0"/>
             </w:pPr>
             <w:r>
-              <w:t>Mitigation</w:t>
+              <w:t>Acceptance Criteria</w:t>
             </w:r>
           </w:p>
         </w:tc>
@@ -820,11 +544,34 @@
         <w:tc>
           <w:tcPr>
             <w:cnfStyle w:val="001000000000" w:firstRow="0" w:lastRow="0" w:firstColumn="1" w:lastColumn="0" w:oddVBand="0" w:evenVBand="0" w:oddHBand="0" w:evenHBand="0" w:firstRowFirstColumn="0" w:firstRowLastColumn="0" w:lastRowFirstColumn="0" w:lastRowLastColumn="0"/>
-            <w:tcW w:w="1843" w:type="dxa"/>
-          </w:tcPr>
-          <w:p>
-            <w:r>
-              <w:t>Feature Creep</w:t>
+            <w:tcW w:w="1701" w:type="dxa"/>
+          </w:tcPr>
+          <w:p>
+            <w:pPr>
+              <w:rPr>
+                <w:b w:val="0"/>
+                <w:bCs w:val="0"/>
+              </w:rPr>
+            </w:pPr>
+            <w:r>
+              <w:rPr>
+                <w:b w:val="0"/>
+                <w:bCs w:val="0"/>
+              </w:rPr>
+              <w:t>Developer</w:t>
+            </w:r>
+          </w:p>
+        </w:tc>
+        <w:tc>
+          <w:tcPr>
+            <w:tcW w:w="2410" w:type="dxa"/>
+          </w:tcPr>
+          <w:p>
+            <w:pPr>
+              <w:cnfStyle w:val="000000100000" w:firstRow="0" w:lastRow="0" w:firstColumn="0" w:lastColumn="0" w:oddVBand="0" w:evenVBand="0" w:oddHBand="1" w:evenHBand="0" w:firstRowFirstColumn="0" w:firstRowLastColumn="0" w:lastRowFirstColumn="0" w:lastRowLastColumn="0"/>
+            </w:pPr>
+            <w:r>
+              <w:t>Initialize a local repository</w:t>
             </w:r>
           </w:p>
         </w:tc>
@@ -837,20 +584,20 @@
               <w:cnfStyle w:val="000000100000" w:firstRow="0" w:lastRow="0" w:firstColumn="0" w:lastColumn="0" w:oddVBand="0" w:evenVBand="0" w:oddHBand="1" w:evenHBand="0" w:firstRowFirstColumn="0" w:firstRowLastColumn="0" w:lastRowFirstColumn="0" w:lastRowLastColumn="0"/>
             </w:pPr>
             <w:r>
-              <w:t>Deviating from the planned features, which delays projects development.</w:t>
-            </w:r>
-          </w:p>
-        </w:tc>
-        <w:tc>
-          <w:tcPr>
-            <w:tcW w:w="4048" w:type="dxa"/>
+              <w:t>I can start tracking the changes in my project from command line</w:t>
+            </w:r>
+          </w:p>
+        </w:tc>
+        <w:tc>
+          <w:tcPr>
+            <w:tcW w:w="3969" w:type="dxa"/>
           </w:tcPr>
           <w:p>
             <w:pPr>
               <w:cnfStyle w:val="000000100000" w:firstRow="0" w:lastRow="0" w:firstColumn="0" w:lastColumn="0" w:oddVBand="0" w:evenVBand="0" w:oddHBand="1" w:evenHBand="0" w:firstRowFirstColumn="0" w:firstRowLastColumn="0" w:lastRowFirstColumn="0" w:lastRowLastColumn="0"/>
             </w:pPr>
             <w:r>
-              <w:t>Adhere to my planned sprints, leaving additional features for if time allows development</w:t>
+              <w:t>The repository is created locally with a hidden .janus folder.</w:t>
             </w:r>
           </w:p>
         </w:tc>
@@ -859,11 +606,34 @@
         <w:tc>
           <w:tcPr>
             <w:cnfStyle w:val="001000000000" w:firstRow="0" w:lastRow="0" w:firstColumn="1" w:lastColumn="0" w:oddVBand="0" w:evenVBand="0" w:oddHBand="0" w:evenHBand="0" w:firstRowFirstColumn="0" w:firstRowLastColumn="0" w:lastRowFirstColumn="0" w:lastRowLastColumn="0"/>
-            <w:tcW w:w="1843" w:type="dxa"/>
-          </w:tcPr>
-          <w:p>
-            <w:r>
-              <w:t>Ease of use</w:t>
+            <w:tcW w:w="1701" w:type="dxa"/>
+          </w:tcPr>
+          <w:p>
+            <w:pPr>
+              <w:rPr>
+                <w:b w:val="0"/>
+                <w:bCs w:val="0"/>
+              </w:rPr>
+            </w:pPr>
+            <w:r>
+              <w:rPr>
+                <w:b w:val="0"/>
+                <w:bCs w:val="0"/>
+              </w:rPr>
+              <w:t>Developer</w:t>
+            </w:r>
+          </w:p>
+        </w:tc>
+        <w:tc>
+          <w:tcPr>
+            <w:tcW w:w="2410" w:type="dxa"/>
+          </w:tcPr>
+          <w:p>
+            <w:pPr>
+              <w:cnfStyle w:val="000000000000" w:firstRow="0" w:lastRow="0" w:firstColumn="0" w:lastColumn="0" w:oddVBand="0" w:evenVBand="0" w:oddHBand="0" w:evenHBand="0" w:firstRowFirstColumn="0" w:firstRowLastColumn="0" w:lastRowFirstColumn="0" w:lastRowLastColumn="0"/>
+            </w:pPr>
+            <w:r>
+              <w:t>Add files to the repository</w:t>
             </w:r>
           </w:p>
         </w:tc>
@@ -876,23 +646,31 @@
               <w:cnfStyle w:val="000000000000" w:firstRow="0" w:lastRow="0" w:firstColumn="0" w:lastColumn="0" w:oddVBand="0" w:evenVBand="0" w:oddHBand="0" w:evenHBand="0" w:firstRowFirstColumn="0" w:firstRowLastColumn="0" w:lastRowFirstColumn="0" w:lastRowLastColumn="0"/>
             </w:pPr>
             <w:r>
-              <w:t>That the product is unintuitive or difficult for users to understand and use.</w:t>
-            </w:r>
-          </w:p>
-        </w:tc>
-        <w:tc>
-          <w:tcPr>
-            <w:tcW w:w="4048" w:type="dxa"/>
+              <w:t>I can stage specific files for version control</w:t>
+            </w:r>
+          </w:p>
+        </w:tc>
+        <w:tc>
+          <w:tcPr>
+            <w:tcW w:w="3969" w:type="dxa"/>
           </w:tcPr>
           <w:p>
             <w:pPr>
               <w:cnfStyle w:val="000000000000" w:firstRow="0" w:lastRow="0" w:firstColumn="0" w:lastColumn="0" w:oddVBand="0" w:evenVBand="0" w:oddHBand="0" w:evenHBand="0" w:firstRowFirstColumn="0" w:firstRowLastColumn="0" w:lastRowFirstColumn="0" w:lastRowLastColumn="0"/>
             </w:pPr>
             <w:r>
-              <w:t>Utilising user feedback throughout the project to understand what areas might needs improvement.</w:t>
-            </w:r>
-            <w:r>
-              <w:t xml:space="preserve"> Clearly document how the product should be used, ensuring its readability.</w:t>
+              <w:t>Staged files are ‘marked’ for the next commit.</w:t>
+            </w:r>
+          </w:p>
+          <w:p>
+            <w:pPr>
+              <w:cnfStyle w:val="000000000000" w:firstRow="0" w:lastRow="0" w:firstColumn="0" w:lastColumn="0" w:oddVBand="0" w:evenVBand="0" w:oddHBand="0" w:evenHBand="0" w:firstRowFirstColumn="0" w:firstRowLastColumn="0" w:lastRowFirstColumn="0" w:lastRowLastColumn="0"/>
+            </w:pPr>
+            <w:r>
+              <w:t xml:space="preserve">Success </w:t>
+            </w:r>
+            <w:r>
+              <w:t>message is given to the user.</w:t>
             </w:r>
           </w:p>
         </w:tc>
@@ -904,11 +682,34 @@
         <w:tc>
           <w:tcPr>
             <w:cnfStyle w:val="001000000000" w:firstRow="0" w:lastRow="0" w:firstColumn="1" w:lastColumn="0" w:oddVBand="0" w:evenVBand="0" w:oddHBand="0" w:evenHBand="0" w:firstRowFirstColumn="0" w:firstRowLastColumn="0" w:lastRowFirstColumn="0" w:lastRowLastColumn="0"/>
-            <w:tcW w:w="1843" w:type="dxa"/>
-          </w:tcPr>
-          <w:p>
-            <w:r>
-              <w:t>Scalability</w:t>
+            <w:tcW w:w="1701" w:type="dxa"/>
+          </w:tcPr>
+          <w:p>
+            <w:pPr>
+              <w:rPr>
+                <w:b w:val="0"/>
+                <w:bCs w:val="0"/>
+              </w:rPr>
+            </w:pPr>
+            <w:r>
+              <w:rPr>
+                <w:b w:val="0"/>
+                <w:bCs w:val="0"/>
+              </w:rPr>
+              <w:t>Developer</w:t>
+            </w:r>
+          </w:p>
+        </w:tc>
+        <w:tc>
+          <w:tcPr>
+            <w:tcW w:w="2410" w:type="dxa"/>
+          </w:tcPr>
+          <w:p>
+            <w:pPr>
+              <w:cnfStyle w:val="000000100000" w:firstRow="0" w:lastRow="0" w:firstColumn="0" w:lastColumn="0" w:oddVBand="0" w:evenVBand="0" w:oddHBand="1" w:evenHBand="0" w:firstRowFirstColumn="0" w:firstRowLastColumn="0" w:lastRowFirstColumn="0" w:lastRowLastColumn="0"/>
+            </w:pPr>
+            <w:r>
+              <w:t>Commit changes to the local repository</w:t>
             </w:r>
           </w:p>
         </w:tc>
@@ -921,20 +722,45 @@
               <w:cnfStyle w:val="000000100000" w:firstRow="0" w:lastRow="0" w:firstColumn="0" w:lastColumn="0" w:oddVBand="0" w:evenVBand="0" w:oddHBand="1" w:evenHBand="0" w:firstRowFirstColumn="0" w:firstRowLastColumn="0" w:lastRowFirstColumn="0" w:lastRowLastColumn="0"/>
             </w:pPr>
             <w:r>
-              <w:t>The product fails to handle increased loads effectively.</w:t>
-            </w:r>
-          </w:p>
-        </w:tc>
-        <w:tc>
-          <w:tcPr>
-            <w:tcW w:w="4048" w:type="dxa"/>
+              <w:t xml:space="preserve">I can create </w:t>
+            </w:r>
+            <w:proofErr w:type="gramStart"/>
+            <w:r>
+              <w:t>a</w:t>
+            </w:r>
+            <w:proofErr w:type="gramEnd"/>
+            <w:r>
+              <w:t xml:space="preserve"> instance of my project at a specific point in time</w:t>
+            </w:r>
+          </w:p>
+        </w:tc>
+        <w:tc>
+          <w:tcPr>
+            <w:tcW w:w="3969" w:type="dxa"/>
           </w:tcPr>
           <w:p>
             <w:pPr>
               <w:cnfStyle w:val="000000100000" w:firstRow="0" w:lastRow="0" w:firstColumn="0" w:lastColumn="0" w:oddVBand="0" w:evenVBand="0" w:oddHBand="1" w:evenHBand="0" w:firstRowFirstColumn="0" w:firstRowLastColumn="0" w:lastRowFirstColumn="0" w:lastRowLastColumn="0"/>
             </w:pPr>
             <w:r>
-              <w:t>Plan early on the systems to be used, while testing larger loads throughout.</w:t>
+              <w:t>The changes are committed with a message.</w:t>
+            </w:r>
+          </w:p>
+          <w:p>
+            <w:pPr>
+              <w:cnfStyle w:val="000000100000" w:firstRow="0" w:lastRow="0" w:firstColumn="0" w:lastColumn="0" w:oddVBand="0" w:evenVBand="0" w:oddHBand="1" w:evenHBand="0" w:firstRowFirstColumn="0" w:firstRowLastColumn="0" w:lastRowFirstColumn="0" w:lastRowLastColumn="0"/>
+            </w:pPr>
+            <w:r>
+              <w:t xml:space="preserve">A </w:t>
+            </w:r>
+            <w:r>
+              <w:t>s</w:t>
+            </w:r>
+            <w:r>
+              <w:t xml:space="preserve">uccess </w:t>
+            </w:r>
+            <w:r>
+              <w:t>message is given to the user.</w:t>
             </w:r>
           </w:p>
         </w:tc>
@@ -943,11 +769,34 @@
         <w:tc>
           <w:tcPr>
             <w:cnfStyle w:val="001000000000" w:firstRow="0" w:lastRow="0" w:firstColumn="1" w:lastColumn="0" w:oddVBand="0" w:evenVBand="0" w:oddHBand="0" w:evenHBand="0" w:firstRowFirstColumn="0" w:firstRowLastColumn="0" w:lastRowFirstColumn="0" w:lastRowLastColumn="0"/>
-            <w:tcW w:w="1843" w:type="dxa"/>
-          </w:tcPr>
-          <w:p>
-            <w:r>
-              <w:t>Performance</w:t>
+            <w:tcW w:w="1701" w:type="dxa"/>
+          </w:tcPr>
+          <w:p>
+            <w:pPr>
+              <w:rPr>
+                <w:b w:val="0"/>
+                <w:bCs w:val="0"/>
+              </w:rPr>
+            </w:pPr>
+            <w:r>
+              <w:rPr>
+                <w:b w:val="0"/>
+                <w:bCs w:val="0"/>
+              </w:rPr>
+              <w:t>Developer</w:t>
+            </w:r>
+          </w:p>
+        </w:tc>
+        <w:tc>
+          <w:tcPr>
+            <w:tcW w:w="2410" w:type="dxa"/>
+          </w:tcPr>
+          <w:p>
+            <w:pPr>
+              <w:cnfStyle w:val="000000000000" w:firstRow="0" w:lastRow="0" w:firstColumn="0" w:lastColumn="0" w:oddVBand="0" w:evenVBand="0" w:oddHBand="0" w:evenHBand="0" w:firstRowFirstColumn="0" w:firstRowLastColumn="0" w:lastRowFirstColumn="0" w:lastRowLastColumn="0"/>
+            </w:pPr>
+            <w:r>
+              <w:t>View the commit history from the CLI</w:t>
             </w:r>
           </w:p>
         </w:tc>
@@ -960,20 +809,20 @@
               <w:cnfStyle w:val="000000000000" w:firstRow="0" w:lastRow="0" w:firstColumn="0" w:lastColumn="0" w:oddVBand="0" w:evenVBand="0" w:oddHBand="0" w:evenHBand="0" w:firstRowFirstColumn="0" w:firstRowLastColumn="0" w:lastRowFirstColumn="0" w:lastRowLastColumn="0"/>
             </w:pPr>
             <w:r>
-              <w:t>Slow processing or a lot of user traffic can lower performance making the product effectively unusable.</w:t>
-            </w:r>
-          </w:p>
-        </w:tc>
-        <w:tc>
-          <w:tcPr>
-            <w:tcW w:w="4048" w:type="dxa"/>
+              <w:t>I can review past versions and changes made</w:t>
+            </w:r>
+          </w:p>
+        </w:tc>
+        <w:tc>
+          <w:tcPr>
+            <w:tcW w:w="3969" w:type="dxa"/>
           </w:tcPr>
           <w:p>
             <w:pPr>
               <w:cnfStyle w:val="000000000000" w:firstRow="0" w:lastRow="0" w:firstColumn="0" w:lastColumn="0" w:oddVBand="0" w:evenVBand="0" w:oddHBand="0" w:evenHBand="0" w:firstRowFirstColumn="0" w:firstRowLastColumn="0" w:lastRowFirstColumn="0" w:lastRowLastColumn="0"/>
             </w:pPr>
             <w:r>
-              <w:t>Perform stress testing to identify bottlenecks in the product.</w:t>
+              <w:t>A list of previous commits, timestamps &amp; messages is displayed.</w:t>
             </w:r>
           </w:p>
         </w:tc>
@@ -985,11 +834,34 @@
         <w:tc>
           <w:tcPr>
             <w:cnfStyle w:val="001000000000" w:firstRow="0" w:lastRow="0" w:firstColumn="1" w:lastColumn="0" w:oddVBand="0" w:evenVBand="0" w:oddHBand="0" w:evenHBand="0" w:firstRowFirstColumn="0" w:firstRowLastColumn="0" w:lastRowFirstColumn="0" w:lastRowLastColumn="0"/>
-            <w:tcW w:w="1843" w:type="dxa"/>
-          </w:tcPr>
-          <w:p>
-            <w:r>
-              <w:t>Security Risks</w:t>
+            <w:tcW w:w="1701" w:type="dxa"/>
+          </w:tcPr>
+          <w:p>
+            <w:pPr>
+              <w:rPr>
+                <w:b w:val="0"/>
+                <w:bCs w:val="0"/>
+              </w:rPr>
+            </w:pPr>
+            <w:r>
+              <w:rPr>
+                <w:b w:val="0"/>
+                <w:bCs w:val="0"/>
+              </w:rPr>
+              <w:t>Developer</w:t>
+            </w:r>
+          </w:p>
+        </w:tc>
+        <w:tc>
+          <w:tcPr>
+            <w:tcW w:w="2410" w:type="dxa"/>
+          </w:tcPr>
+          <w:p>
+            <w:pPr>
+              <w:cnfStyle w:val="000000100000" w:firstRow="0" w:lastRow="0" w:firstColumn="0" w:lastColumn="0" w:oddVBand="0" w:evenVBand="0" w:oddHBand="1" w:evenHBand="0" w:firstRowFirstColumn="0" w:firstRowLastColumn="0" w:lastRowFirstColumn="0" w:lastRowLastColumn="0"/>
+            </w:pPr>
+            <w:r>
+              <w:t>Revert to a previous commit</w:t>
             </w:r>
           </w:p>
         </w:tc>
@@ -1002,20 +874,31 @@
               <w:cnfStyle w:val="000000100000" w:firstRow="0" w:lastRow="0" w:firstColumn="0" w:lastColumn="0" w:oddVBand="0" w:evenVBand="0" w:oddHBand="1" w:evenHBand="0" w:firstRowFirstColumn="0" w:firstRowLastColumn="0" w:lastRowFirstColumn="0" w:lastRowLastColumn="0"/>
             </w:pPr>
             <w:r>
-              <w:t>An unauthorized user gains access to private data.</w:t>
-            </w:r>
-          </w:p>
-        </w:tc>
-        <w:tc>
-          <w:tcPr>
-            <w:tcW w:w="4048" w:type="dxa"/>
+              <w:t>I can restore my project to an earlier state</w:t>
+            </w:r>
+          </w:p>
+        </w:tc>
+        <w:tc>
+          <w:tcPr>
+            <w:tcW w:w="3969" w:type="dxa"/>
           </w:tcPr>
           <w:p>
             <w:pPr>
               <w:cnfStyle w:val="000000100000" w:firstRow="0" w:lastRow="0" w:firstColumn="0" w:lastColumn="0" w:oddVBand="0" w:evenVBand="0" w:oddHBand="1" w:evenHBand="0" w:firstRowFirstColumn="0" w:firstRowLastColumn="0" w:lastRowFirstColumn="0" w:lastRowLastColumn="0"/>
             </w:pPr>
             <w:r>
-              <w:t>Implement trusted authentication and encryption for the web app. As well as following best practices for data storage and transfer.</w:t>
+              <w:t>The local project files are reverted back to a previous state.</w:t>
+            </w:r>
+          </w:p>
+          <w:p>
+            <w:pPr>
+              <w:cnfStyle w:val="000000100000" w:firstRow="0" w:lastRow="0" w:firstColumn="0" w:lastColumn="0" w:oddVBand="0" w:evenVBand="0" w:oddHBand="1" w:evenHBand="0" w:firstRowFirstColumn="0" w:firstRowLastColumn="0" w:lastRowFirstColumn="0" w:lastRowLastColumn="0"/>
+            </w:pPr>
+            <w:r>
+              <w:t>Success</w:t>
+            </w:r>
+            <w:r>
+              <w:t xml:space="preserve"> message is given to the user.</w:t>
             </w:r>
           </w:p>
         </w:tc>
@@ -1024,11 +907,34 @@
         <w:tc>
           <w:tcPr>
             <w:cnfStyle w:val="001000000000" w:firstRow="0" w:lastRow="0" w:firstColumn="1" w:lastColumn="0" w:oddVBand="0" w:evenVBand="0" w:oddHBand="0" w:evenHBand="0" w:firstRowFirstColumn="0" w:firstRowLastColumn="0" w:lastRowFirstColumn="0" w:lastRowLastColumn="0"/>
-            <w:tcW w:w="1843" w:type="dxa"/>
-          </w:tcPr>
-          <w:p>
-            <w:r>
-              <w:t>Data Loss</w:t>
+            <w:tcW w:w="1701" w:type="dxa"/>
+          </w:tcPr>
+          <w:p>
+            <w:pPr>
+              <w:rPr>
+                <w:b w:val="0"/>
+                <w:bCs w:val="0"/>
+              </w:rPr>
+            </w:pPr>
+            <w:r>
+              <w:rPr>
+                <w:b w:val="0"/>
+                <w:bCs w:val="0"/>
+              </w:rPr>
+              <w:t>Developer</w:t>
+            </w:r>
+          </w:p>
+        </w:tc>
+        <w:tc>
+          <w:tcPr>
+            <w:tcW w:w="2410" w:type="dxa"/>
+          </w:tcPr>
+          <w:p>
+            <w:pPr>
+              <w:cnfStyle w:val="000000000000" w:firstRow="0" w:lastRow="0" w:firstColumn="0" w:lastColumn="0" w:oddVBand="0" w:evenVBand="0" w:oddHBand="0" w:evenHBand="0" w:firstRowFirstColumn="0" w:firstRowLastColumn="0" w:lastRowFirstColumn="0" w:lastRowLastColumn="0"/>
+            </w:pPr>
+            <w:r>
+              <w:t>Handle merge conflicts in the CLI</w:t>
             </w:r>
           </w:p>
         </w:tc>
@@ -1041,20 +947,28 @@
               <w:cnfStyle w:val="000000000000" w:firstRow="0" w:lastRow="0" w:firstColumn="0" w:lastColumn="0" w:oddVBand="0" w:evenVBand="0" w:oddHBand="0" w:evenHBand="0" w:firstRowFirstColumn="0" w:firstRowLastColumn="0" w:lastRowFirstColumn="0" w:lastRowLastColumn="0"/>
             </w:pPr>
             <w:r>
-              <w:t>Loss of version histories on the data, violating data integrity.</w:t>
-            </w:r>
-          </w:p>
-        </w:tc>
-        <w:tc>
-          <w:tcPr>
-            <w:tcW w:w="4048" w:type="dxa"/>
+              <w:t>I can resolve conflicts when pushing to the remote repository</w:t>
+            </w:r>
+          </w:p>
+        </w:tc>
+        <w:tc>
+          <w:tcPr>
+            <w:tcW w:w="3969" w:type="dxa"/>
           </w:tcPr>
           <w:p>
             <w:pPr>
               <w:cnfStyle w:val="000000000000" w:firstRow="0" w:lastRow="0" w:firstColumn="0" w:lastColumn="0" w:oddVBand="0" w:evenVBand="0" w:oddHBand="0" w:evenHBand="0" w:firstRowFirstColumn="0" w:firstRowLastColumn="0" w:lastRowFirstColumn="0" w:lastRowLastColumn="0"/>
             </w:pPr>
             <w:r>
-              <w:t>Automatically backup the databases data and implement a routine to recovery from the backup.</w:t>
+              <w:t>Conflicting files are shown.</w:t>
+            </w:r>
+          </w:p>
+          <w:p>
+            <w:pPr>
+              <w:cnfStyle w:val="000000000000" w:firstRow="0" w:lastRow="0" w:firstColumn="0" w:lastColumn="0" w:oddVBand="0" w:evenVBand="0" w:oddHBand="0" w:evenHBand="0" w:firstRowFirstColumn="0" w:firstRowLastColumn="0" w:lastRowFirstColumn="0" w:lastRowLastColumn="0"/>
+            </w:pPr>
+            <w:r>
+              <w:t>The wanted version can be chosen.</w:t>
             </w:r>
           </w:p>
         </w:tc>
@@ -1066,11 +980,34 @@
         <w:tc>
           <w:tcPr>
             <w:cnfStyle w:val="001000000000" w:firstRow="0" w:lastRow="0" w:firstColumn="1" w:lastColumn="0" w:oddVBand="0" w:evenVBand="0" w:oddHBand="0" w:evenHBand="0" w:firstRowFirstColumn="0" w:firstRowLastColumn="0" w:lastRowFirstColumn="0" w:lastRowLastColumn="0"/>
-            <w:tcW w:w="1843" w:type="dxa"/>
-          </w:tcPr>
-          <w:p>
-            <w:r>
-              <w:t>Licensing Issues</w:t>
+            <w:tcW w:w="1701" w:type="dxa"/>
+          </w:tcPr>
+          <w:p>
+            <w:pPr>
+              <w:rPr>
+                <w:b w:val="0"/>
+                <w:bCs w:val="0"/>
+              </w:rPr>
+            </w:pPr>
+            <w:r>
+              <w:rPr>
+                <w:b w:val="0"/>
+                <w:bCs w:val="0"/>
+              </w:rPr>
+              <w:t>Developer</w:t>
+            </w:r>
+          </w:p>
+        </w:tc>
+        <w:tc>
+          <w:tcPr>
+            <w:tcW w:w="2410" w:type="dxa"/>
+          </w:tcPr>
+          <w:p>
+            <w:pPr>
+              <w:cnfStyle w:val="000000100000" w:firstRow="0" w:lastRow="0" w:firstColumn="0" w:lastColumn="0" w:oddVBand="0" w:evenVBand="0" w:oddHBand="1" w:evenHBand="0" w:firstRowFirstColumn="0" w:firstRowLastColumn="0" w:lastRowFirstColumn="0" w:lastRowLastColumn="0"/>
+            </w:pPr>
+            <w:r>
+              <w:t>Push my changes to a remote repository</w:t>
             </w:r>
           </w:p>
         </w:tc>
@@ -1083,20 +1020,34 @@
               <w:cnfStyle w:val="000000100000" w:firstRow="0" w:lastRow="0" w:firstColumn="0" w:lastColumn="0" w:oddVBand="0" w:evenVBand="0" w:oddHBand="1" w:evenHBand="0" w:firstRowFirstColumn="0" w:firstRowLastColumn="0" w:lastRowFirstColumn="0" w:lastRowLastColumn="0"/>
             </w:pPr>
             <w:r>
-              <w:t>The project violates software licenses.</w:t>
-            </w:r>
-          </w:p>
-        </w:tc>
-        <w:tc>
-          <w:tcPr>
-            <w:tcW w:w="4048" w:type="dxa"/>
+              <w:t>I can share my changes with others</w:t>
+            </w:r>
+          </w:p>
+        </w:tc>
+        <w:tc>
+          <w:tcPr>
+            <w:tcW w:w="3969" w:type="dxa"/>
           </w:tcPr>
           <w:p>
             <w:pPr>
               <w:cnfStyle w:val="000000100000" w:firstRow="0" w:lastRow="0" w:firstColumn="0" w:lastColumn="0" w:oddVBand="0" w:evenVBand="0" w:oddHBand="1" w:evenHBand="0" w:firstRowFirstColumn="0" w:firstRowLastColumn="0" w:lastRowFirstColumn="0" w:lastRowLastColumn="0"/>
             </w:pPr>
             <w:r>
-              <w:t>Ensure all libraries and dependencies used are compliant within the licenses.</w:t>
+              <w:t>The changes are pushed to the remote repository.</w:t>
+            </w:r>
+          </w:p>
+          <w:p>
+            <w:pPr>
+              <w:cnfStyle w:val="000000100000" w:firstRow="0" w:lastRow="0" w:firstColumn="0" w:lastColumn="0" w:oddVBand="0" w:evenVBand="0" w:oddHBand="1" w:evenHBand="0" w:firstRowFirstColumn="0" w:firstRowLastColumn="0" w:lastRowFirstColumn="0" w:lastRowLastColumn="0"/>
+            </w:pPr>
+            <w:r>
+              <w:t>A s</w:t>
+            </w:r>
+            <w:r>
+              <w:t xml:space="preserve">uccess </w:t>
+            </w:r>
+            <w:r>
+              <w:t>message is given to the user.</w:t>
             </w:r>
           </w:p>
         </w:tc>
@@ -1105,11 +1056,34 @@
         <w:tc>
           <w:tcPr>
             <w:cnfStyle w:val="001000000000" w:firstRow="0" w:lastRow="0" w:firstColumn="1" w:lastColumn="0" w:oddVBand="0" w:evenVBand="0" w:oddHBand="0" w:evenHBand="0" w:firstRowFirstColumn="0" w:firstRowLastColumn="0" w:lastRowFirstColumn="0" w:lastRowLastColumn="0"/>
-            <w:tcW w:w="1843" w:type="dxa"/>
-          </w:tcPr>
-          <w:p>
-            <w:r>
-              <w:t>Legal Issues</w:t>
+            <w:tcW w:w="1701" w:type="dxa"/>
+          </w:tcPr>
+          <w:p>
+            <w:pPr>
+              <w:rPr>
+                <w:b w:val="0"/>
+                <w:bCs w:val="0"/>
+              </w:rPr>
+            </w:pPr>
+            <w:r>
+              <w:rPr>
+                <w:b w:val="0"/>
+                <w:bCs w:val="0"/>
+              </w:rPr>
+              <w:t>Developer</w:t>
+            </w:r>
+          </w:p>
+        </w:tc>
+        <w:tc>
+          <w:tcPr>
+            <w:tcW w:w="2410" w:type="dxa"/>
+          </w:tcPr>
+          <w:p>
+            <w:pPr>
+              <w:cnfStyle w:val="000000000000" w:firstRow="0" w:lastRow="0" w:firstColumn="0" w:lastColumn="0" w:oddVBand="0" w:evenVBand="0" w:oddHBand="0" w:evenHBand="0" w:firstRowFirstColumn="0" w:firstRowLastColumn="0" w:lastRowFirstColumn="0" w:lastRowLastColumn="0"/>
+            </w:pPr>
+            <w:r>
+              <w:t>Push my changes to a remote repository</w:t>
             </w:r>
           </w:p>
         </w:tc>
@@ -1122,23 +1096,188 @@
               <w:cnfStyle w:val="000000000000" w:firstRow="0" w:lastRow="0" w:firstColumn="0" w:lastColumn="0" w:oddVBand="0" w:evenVBand="0" w:oddHBand="0" w:evenHBand="0" w:firstRowFirstColumn="0" w:firstRowLastColumn="0" w:lastRowFirstColumn="0" w:lastRowLastColumn="0"/>
             </w:pPr>
             <w:r>
-              <w:t>The product might deal with sensitive data and must comply with regulations such as GDPR.</w:t>
-            </w:r>
-          </w:p>
-        </w:tc>
-        <w:tc>
-          <w:tcPr>
-            <w:tcW w:w="4048" w:type="dxa"/>
+              <w:t>I can access my changes from another device</w:t>
+            </w:r>
+          </w:p>
+        </w:tc>
+        <w:tc>
+          <w:tcPr>
+            <w:tcW w:w="3969" w:type="dxa"/>
           </w:tcPr>
           <w:p>
             <w:pPr>
               <w:cnfStyle w:val="000000000000" w:firstRow="0" w:lastRow="0" w:firstColumn="0" w:lastColumn="0" w:oddVBand="0" w:evenVBand="0" w:oddHBand="0" w:evenHBand="0" w:firstRowFirstColumn="0" w:firstRowLastColumn="0" w:lastRowFirstColumn="0" w:lastRowLastColumn="0"/>
             </w:pPr>
             <w:r>
-              <w:t>Encrypt all stored and transferred data. Allow users to delete</w:t>
-            </w:r>
-            <w:r>
-              <w:t xml:space="preserve"> their stored data.</w:t>
+              <w:t>The changes are pushed to the remote repository.</w:t>
+            </w:r>
+          </w:p>
+          <w:p>
+            <w:pPr>
+              <w:cnfStyle w:val="000000000000" w:firstRow="0" w:lastRow="0" w:firstColumn="0" w:lastColumn="0" w:oddVBand="0" w:evenVBand="0" w:oddHBand="0" w:evenHBand="0" w:firstRowFirstColumn="0" w:firstRowLastColumn="0" w:lastRowFirstColumn="0" w:lastRowLastColumn="0"/>
+            </w:pPr>
+            <w:r>
+              <w:t>The changes can be fetched from the remote repository.</w:t>
+            </w:r>
+          </w:p>
+        </w:tc>
+      </w:tr>
+    </w:tbl>
+    <w:p/>
+    <w:p/>
+    <w:p>
+      <w:pPr>
+        <w:pStyle w:val="Heading4"/>
+        <w:rPr>
+          <w:sz w:val="28"/>
+          <w:szCs w:val="28"/>
+        </w:rPr>
+      </w:pPr>
+      <w:r>
+        <w:rPr>
+          <w:sz w:val="28"/>
+          <w:szCs w:val="28"/>
+        </w:rPr>
+        <w:t>Web Application</w:t>
+      </w:r>
+    </w:p>
+    <w:p/>
+    <w:tbl>
+      <w:tblPr>
+        <w:tblStyle w:val="GridTable2-Accent1"/>
+        <w:tblW w:w="11199" w:type="dxa"/>
+        <w:tblInd w:w="-1134" w:type="dxa"/>
+        <w:tblLook w:val="04A0" w:firstRow="1" w:lastRow="0" w:firstColumn="1" w:lastColumn="0" w:noHBand="0" w:noVBand="1"/>
+      </w:tblPr>
+      <w:tblGrid>
+        <w:gridCol w:w="1701"/>
+        <w:gridCol w:w="2410"/>
+        <w:gridCol w:w="3119"/>
+        <w:gridCol w:w="3969"/>
+      </w:tblGrid>
+      <w:tr>
+        <w:trPr>
+          <w:cnfStyle w:val="100000000000" w:firstRow="1" w:lastRow="0" w:firstColumn="0" w:lastColumn="0" w:oddVBand="0" w:evenVBand="0" w:oddHBand="0" w:evenHBand="0" w:firstRowFirstColumn="0" w:firstRowLastColumn="0" w:lastRowFirstColumn="0" w:lastRowLastColumn="0"/>
+        </w:trPr>
+        <w:tc>
+          <w:tcPr>
+            <w:cnfStyle w:val="001000000000" w:firstRow="0" w:lastRow="0" w:firstColumn="1" w:lastColumn="0" w:oddVBand="0" w:evenVBand="0" w:oddHBand="0" w:evenHBand="0" w:firstRowFirstColumn="0" w:firstRowLastColumn="0" w:lastRowFirstColumn="0" w:lastRowLastColumn="0"/>
+            <w:tcW w:w="1701" w:type="dxa"/>
+          </w:tcPr>
+          <w:p>
+            <w:r>
+              <w:t>As a</w:t>
+            </w:r>
+            <w:r>
+              <w:t xml:space="preserve"> </w:t>
+            </w:r>
+            <w:r>
+              <w:rPr>
+                <w:i/>
+                <w:iCs/>
+              </w:rPr>
+              <w:t>(</w:t>
+            </w:r>
+            <w:r>
+              <w:rPr>
+                <w:i/>
+                <w:iCs/>
+              </w:rPr>
+              <w:t>role</w:t>
+            </w:r>
+            <w:r>
+              <w:rPr>
+                <w:i/>
+                <w:iCs/>
+              </w:rPr>
+              <w:t>)</w:t>
+            </w:r>
+          </w:p>
+        </w:tc>
+        <w:tc>
+          <w:tcPr>
+            <w:tcW w:w="2410" w:type="dxa"/>
+          </w:tcPr>
+          <w:p>
+            <w:pPr>
+              <w:cnfStyle w:val="100000000000" w:firstRow="1" w:lastRow="0" w:firstColumn="0" w:lastColumn="0" w:oddVBand="0" w:evenVBand="0" w:oddHBand="0" w:evenHBand="0" w:firstRowFirstColumn="0" w:firstRowLastColumn="0" w:lastRowFirstColumn="0" w:lastRowLastColumn="0"/>
+            </w:pPr>
+            <w:r>
+              <w:t>I want</w:t>
+            </w:r>
+            <w:r>
+              <w:t xml:space="preserve"> to</w:t>
+            </w:r>
+            <w:r>
+              <w:t xml:space="preserve"> </w:t>
+            </w:r>
+            <w:r>
+              <w:rPr>
+                <w:i/>
+                <w:iCs/>
+              </w:rPr>
+              <w:t>(</w:t>
+            </w:r>
+            <w:r>
+              <w:rPr>
+                <w:i/>
+                <w:iCs/>
+              </w:rPr>
+              <w:t>goal</w:t>
+            </w:r>
+            <w:r>
+              <w:rPr>
+                <w:i/>
+                <w:iCs/>
+              </w:rPr>
+              <w:t>)</w:t>
+            </w:r>
+          </w:p>
+        </w:tc>
+        <w:tc>
+          <w:tcPr>
+            <w:tcW w:w="3119" w:type="dxa"/>
+          </w:tcPr>
+          <w:p>
+            <w:pPr>
+              <w:cnfStyle w:val="100000000000" w:firstRow="1" w:lastRow="0" w:firstColumn="0" w:lastColumn="0" w:oddVBand="0" w:evenVBand="0" w:oddHBand="0" w:evenHBand="0" w:firstRowFirstColumn="0" w:firstRowLastColumn="0" w:lastRowFirstColumn="0" w:lastRowLastColumn="0"/>
+            </w:pPr>
+            <w:r>
+              <w:t xml:space="preserve">So that </w:t>
+            </w:r>
+            <w:r>
+              <w:rPr>
+                <w:i/>
+                <w:iCs/>
+              </w:rPr>
+              <w:t>(</w:t>
+            </w:r>
+            <w:r>
+              <w:rPr>
+                <w:i/>
+                <w:iCs/>
+              </w:rPr>
+              <w:t>benefit</w:t>
+            </w:r>
+            <w:r>
+              <w:rPr>
+                <w:i/>
+                <w:iCs/>
+              </w:rPr>
+              <w:t>)</w:t>
+            </w:r>
+          </w:p>
+        </w:tc>
+        <w:tc>
+          <w:tcPr>
+            <w:tcW w:w="3969" w:type="dxa"/>
+          </w:tcPr>
+          <w:p>
+            <w:pPr>
+              <w:cnfStyle w:val="100000000000" w:firstRow="1" w:lastRow="0" w:firstColumn="0" w:lastColumn="0" w:oddVBand="0" w:evenVBand="0" w:oddHBand="0" w:evenHBand="0" w:firstRowFirstColumn="0" w:firstRowLastColumn="0" w:lastRowFirstColumn="0" w:lastRowLastColumn="0"/>
+            </w:pPr>
+            <w:r>
+              <w:t>Acceptance Criteria</w:t>
             </w:r>
           </w:p>
         </w:tc>
@@ -1150,11 +1289,34 @@
         <w:tc>
           <w:tcPr>
             <w:cnfStyle w:val="001000000000" w:firstRow="0" w:lastRow="0" w:firstColumn="1" w:lastColumn="0" w:oddVBand="0" w:evenVBand="0" w:oddHBand="0" w:evenHBand="0" w:firstRowFirstColumn="0" w:firstRowLastColumn="0" w:lastRowFirstColumn="0" w:lastRowLastColumn="0"/>
-            <w:tcW w:w="1843" w:type="dxa"/>
-          </w:tcPr>
-          <w:p>
-            <w:r>
-              <w:t>Legal Liability</w:t>
+            <w:tcW w:w="1701" w:type="dxa"/>
+          </w:tcPr>
+          <w:p>
+            <w:pPr>
+              <w:rPr>
+                <w:b w:val="0"/>
+                <w:bCs w:val="0"/>
+              </w:rPr>
+            </w:pPr>
+            <w:r>
+              <w:rPr>
+                <w:b w:val="0"/>
+                <w:bCs w:val="0"/>
+              </w:rPr>
+              <w:t>User</w:t>
+            </w:r>
+          </w:p>
+        </w:tc>
+        <w:tc>
+          <w:tcPr>
+            <w:tcW w:w="2410" w:type="dxa"/>
+          </w:tcPr>
+          <w:p>
+            <w:pPr>
+              <w:cnfStyle w:val="000000100000" w:firstRow="0" w:lastRow="0" w:firstColumn="0" w:lastColumn="0" w:oddVBand="0" w:evenVBand="0" w:oddHBand="1" w:evenHBand="0" w:firstRowFirstColumn="0" w:firstRowLastColumn="0" w:lastRowFirstColumn="0" w:lastRowLastColumn="0"/>
+            </w:pPr>
+            <w:r>
+              <w:t>Log into the web app securely</w:t>
             </w:r>
           </w:p>
         </w:tc>
@@ -1167,20 +1329,20 @@
               <w:cnfStyle w:val="000000100000" w:firstRow="0" w:lastRow="0" w:firstColumn="0" w:lastColumn="0" w:oddVBand="0" w:evenVBand="0" w:oddHBand="1" w:evenHBand="0" w:firstRowFirstColumn="0" w:firstRowLastColumn="0" w:lastRowFirstColumn="0" w:lastRowLastColumn="0"/>
             </w:pPr>
             <w:r>
-              <w:t>Users can store copyrighted or illegal data through our product.</w:t>
-            </w:r>
-          </w:p>
-        </w:tc>
-        <w:tc>
-          <w:tcPr>
-            <w:tcW w:w="4048" w:type="dxa"/>
+              <w:t>I can access my projects from anywhere</w:t>
+            </w:r>
+          </w:p>
+        </w:tc>
+        <w:tc>
+          <w:tcPr>
+            <w:tcW w:w="3969" w:type="dxa"/>
           </w:tcPr>
           <w:p>
             <w:pPr>
               <w:cnfStyle w:val="000000100000" w:firstRow="0" w:lastRow="0" w:firstColumn="0" w:lastColumn="0" w:oddVBand="0" w:evenVBand="0" w:oddHBand="1" w:evenHBand="0" w:firstRowFirstColumn="0" w:firstRowLastColumn="0" w:lastRowFirstColumn="0" w:lastRowLastColumn="0"/>
             </w:pPr>
             <w:r>
-              <w:t>Have a clear term of service that outline the responsibilities the system and the users hold about the data stored.</w:t>
+              <w:t>The user is authenticated with JWT tokens and logged in.</w:t>
             </w:r>
           </w:p>
         </w:tc>
@@ -1189,11 +1351,34 @@
         <w:tc>
           <w:tcPr>
             <w:cnfStyle w:val="001000000000" w:firstRow="0" w:lastRow="0" w:firstColumn="1" w:lastColumn="0" w:oddVBand="0" w:evenVBand="0" w:oddHBand="0" w:evenHBand="0" w:firstRowFirstColumn="0" w:firstRowLastColumn="0" w:lastRowFirstColumn="0" w:lastRowLastColumn="0"/>
-            <w:tcW w:w="1843" w:type="dxa"/>
-          </w:tcPr>
-          <w:p>
-            <w:r>
-              <w:t>Platform Compatibility</w:t>
+            <w:tcW w:w="1701" w:type="dxa"/>
+          </w:tcPr>
+          <w:p>
+            <w:pPr>
+              <w:rPr>
+                <w:b w:val="0"/>
+                <w:bCs w:val="0"/>
+              </w:rPr>
+            </w:pPr>
+            <w:r>
+              <w:rPr>
+                <w:b w:val="0"/>
+                <w:bCs w:val="0"/>
+              </w:rPr>
+              <w:t>User</w:t>
+            </w:r>
+          </w:p>
+        </w:tc>
+        <w:tc>
+          <w:tcPr>
+            <w:tcW w:w="2410" w:type="dxa"/>
+          </w:tcPr>
+          <w:p>
+            <w:pPr>
+              <w:cnfStyle w:val="000000000000" w:firstRow="0" w:lastRow="0" w:firstColumn="0" w:lastColumn="0" w:oddVBand="0" w:evenVBand="0" w:oddHBand="0" w:evenHBand="0" w:firstRowFirstColumn="0" w:firstRowLastColumn="0" w:lastRowFirstColumn="0" w:lastRowLastColumn="0"/>
+            </w:pPr>
+            <w:r>
+              <w:t>Mange my account details</w:t>
             </w:r>
           </w:p>
         </w:tc>
@@ -1206,20 +1391,20 @@
               <w:cnfStyle w:val="000000000000" w:firstRow="0" w:lastRow="0" w:firstColumn="0" w:lastColumn="0" w:oddVBand="0" w:evenVBand="0" w:oddHBand="0" w:evenHBand="0" w:firstRowFirstColumn="0" w:firstRowLastColumn="0" w:lastRowFirstColumn="0" w:lastRowLastColumn="0"/>
             </w:pPr>
             <w:r>
-              <w:t>Different platforms might cause the product to fail.</w:t>
-            </w:r>
-          </w:p>
-        </w:tc>
-        <w:tc>
-          <w:tcPr>
-            <w:tcW w:w="4048" w:type="dxa"/>
+              <w:t>I can change my details (password, username…)</w:t>
+            </w:r>
+          </w:p>
+        </w:tc>
+        <w:tc>
+          <w:tcPr>
+            <w:tcW w:w="3969" w:type="dxa"/>
           </w:tcPr>
           <w:p>
             <w:pPr>
               <w:cnfStyle w:val="000000000000" w:firstRow="0" w:lastRow="0" w:firstColumn="0" w:lastColumn="0" w:oddVBand="0" w:evenVBand="0" w:oddHBand="0" w:evenHBand="0" w:firstRowFirstColumn="0" w:firstRowLastColumn="0" w:lastRowFirstColumn="0" w:lastRowLastColumn="0"/>
             </w:pPr>
             <w:r>
-              <w:t>Use cross-platform frameworks to develop the project, while testing the product on multiple platforms.</w:t>
+              <w:t>Users can change any information on their account.</w:t>
             </w:r>
           </w:p>
         </w:tc>
@@ -1231,11 +1416,34 @@
         <w:tc>
           <w:tcPr>
             <w:cnfStyle w:val="001000000000" w:firstRow="0" w:lastRow="0" w:firstColumn="1" w:lastColumn="0" w:oddVBand="0" w:evenVBand="0" w:oddHBand="0" w:evenHBand="0" w:firstRowFirstColumn="0" w:firstRowLastColumn="0" w:lastRowFirstColumn="0" w:lastRowLastColumn="0"/>
-            <w:tcW w:w="1843" w:type="dxa"/>
-          </w:tcPr>
-          <w:p>
-            <w:r>
-              <w:t>Concurrency Issues</w:t>
+            <w:tcW w:w="1701" w:type="dxa"/>
+          </w:tcPr>
+          <w:p>
+            <w:pPr>
+              <w:rPr>
+                <w:b w:val="0"/>
+                <w:bCs w:val="0"/>
+              </w:rPr>
+            </w:pPr>
+            <w:r>
+              <w:rPr>
+                <w:b w:val="0"/>
+                <w:bCs w:val="0"/>
+              </w:rPr>
+              <w:t>User</w:t>
+            </w:r>
+          </w:p>
+        </w:tc>
+        <w:tc>
+          <w:tcPr>
+            <w:tcW w:w="2410" w:type="dxa"/>
+          </w:tcPr>
+          <w:p>
+            <w:pPr>
+              <w:cnfStyle w:val="000000100000" w:firstRow="0" w:lastRow="0" w:firstColumn="0" w:lastColumn="0" w:oddVBand="0" w:evenVBand="0" w:oddHBand="1" w:evenHBand="0" w:firstRowFirstColumn="0" w:firstRowLastColumn="0" w:lastRowFirstColumn="0" w:lastRowLastColumn="0"/>
+            </w:pPr>
+            <w:r>
+              <w:t>Be able to delete my account</w:t>
             </w:r>
           </w:p>
         </w:tc>
@@ -1248,20 +1456,20 @@
               <w:cnfStyle w:val="000000100000" w:firstRow="0" w:lastRow="0" w:firstColumn="0" w:lastColumn="0" w:oddVBand="0" w:evenVBand="0" w:oddHBand="1" w:evenHBand="0" w:firstRowFirstColumn="0" w:firstRowLastColumn="0" w:lastRowFirstColumn="0" w:lastRowLastColumn="0"/>
             </w:pPr>
             <w:r>
-              <w:t>Users attempt to modify or access data simultaneously, causing conflicts.</w:t>
-            </w:r>
-          </w:p>
-        </w:tc>
-        <w:tc>
-          <w:tcPr>
-            <w:tcW w:w="4048" w:type="dxa"/>
+              <w:t>I can remove my data and stop using the system</w:t>
+            </w:r>
+          </w:p>
+        </w:tc>
+        <w:tc>
+          <w:tcPr>
+            <w:tcW w:w="3969" w:type="dxa"/>
           </w:tcPr>
           <w:p>
             <w:pPr>
               <w:cnfStyle w:val="000000100000" w:firstRow="0" w:lastRow="0" w:firstColumn="0" w:lastColumn="0" w:oddVBand="0" w:evenVBand="0" w:oddHBand="1" w:evenHBand="0" w:firstRowFirstColumn="0" w:firstRowLastColumn="0" w:lastRowFirstColumn="0" w:lastRowLastColumn="0"/>
             </w:pPr>
             <w:r>
-              <w:t>Implement systems to detect and handle conflicts (e.g. Optimistic database locking).</w:t>
+              <w:t>The user’s account is deleted along with all related data.</w:t>
             </w:r>
           </w:p>
         </w:tc>
@@ -1270,11 +1478,34 @@
         <w:tc>
           <w:tcPr>
             <w:cnfStyle w:val="001000000000" w:firstRow="0" w:lastRow="0" w:firstColumn="1" w:lastColumn="0" w:oddVBand="0" w:evenVBand="0" w:oddHBand="0" w:evenHBand="0" w:firstRowFirstColumn="0" w:firstRowLastColumn="0" w:lastRowFirstColumn="0" w:lastRowLastColumn="0"/>
-            <w:tcW w:w="1843" w:type="dxa"/>
-          </w:tcPr>
-          <w:p>
-            <w:r>
-              <w:t>Data Consistency</w:t>
+            <w:tcW w:w="1701" w:type="dxa"/>
+          </w:tcPr>
+          <w:p>
+            <w:pPr>
+              <w:rPr>
+                <w:b w:val="0"/>
+                <w:bCs w:val="0"/>
+              </w:rPr>
+            </w:pPr>
+            <w:r>
+              <w:rPr>
+                <w:b w:val="0"/>
+                <w:bCs w:val="0"/>
+              </w:rPr>
+              <w:t>User</w:t>
+            </w:r>
+          </w:p>
+        </w:tc>
+        <w:tc>
+          <w:tcPr>
+            <w:tcW w:w="2410" w:type="dxa"/>
+          </w:tcPr>
+          <w:p>
+            <w:pPr>
+              <w:cnfStyle w:val="000000000000" w:firstRow="0" w:lastRow="0" w:firstColumn="0" w:lastColumn="0" w:oddVBand="0" w:evenVBand="0" w:oddHBand="0" w:evenHBand="0" w:firstRowFirstColumn="0" w:firstRowLastColumn="0" w:lastRowFirstColumn="0" w:lastRowLastColumn="0"/>
+            </w:pPr>
+            <w:r>
+              <w:t>To view all my repositories</w:t>
             </w:r>
           </w:p>
         </w:tc>
@@ -1287,29 +1518,23 @@
               <w:cnfStyle w:val="000000000000" w:firstRow="0" w:lastRow="0" w:firstColumn="0" w:lastColumn="0" w:oddVBand="0" w:evenVBand="0" w:oddHBand="0" w:evenHBand="0" w:firstRowFirstColumn="0" w:firstRowLastColumn="0" w:lastRowFirstColumn="0" w:lastRowLastColumn="0"/>
             </w:pPr>
             <w:r>
-              <w:t xml:space="preserve">The user attempts to upload their data to the web app, but an issue occurs (e.g. </w:t>
-            </w:r>
-            <w:r>
-              <w:t>they lose internet connection or data conflicts occur</w:t>
-            </w:r>
-            <w:r>
-              <w:t>)</w:t>
+              <w:t>I can see all the projects I am working on</w:t>
+            </w:r>
+          </w:p>
+        </w:tc>
+        <w:tc>
+          <w:tcPr>
+            <w:tcW w:w="3969" w:type="dxa"/>
+          </w:tcPr>
+          <w:p>
+            <w:pPr>
+              <w:cnfStyle w:val="000000000000" w:firstRow="0" w:lastRow="0" w:firstColumn="0" w:lastColumn="0" w:oddVBand="0" w:evenVBand="0" w:oddHBand="0" w:evenHBand="0" w:firstRowFirstColumn="0" w:firstRowLastColumn="0" w:lastRowFirstColumn="0" w:lastRowLastColumn="0"/>
+            </w:pPr>
+            <w:r>
+              <w:t>The web app displays all repositories the user has access to</w:t>
             </w:r>
             <w:r>
               <w:t>.</w:t>
-            </w:r>
-          </w:p>
-        </w:tc>
-        <w:tc>
-          <w:tcPr>
-            <w:tcW w:w="4048" w:type="dxa"/>
-          </w:tcPr>
-          <w:p>
-            <w:pPr>
-              <w:cnfStyle w:val="000000000000" w:firstRow="0" w:lastRow="0" w:firstColumn="0" w:lastColumn="0" w:oddVBand="0" w:evenVBand="0" w:oddHBand="0" w:evenHBand="0" w:firstRowFirstColumn="0" w:firstRowLastColumn="0" w:lastRowFirstColumn="0" w:lastRowLastColumn="0"/>
-            </w:pPr>
-            <w:r>
-              <w:t>Transactions are used to ensure that if any part of the process fails the transaction is rolled back.</w:t>
             </w:r>
           </w:p>
         </w:tc>
@@ -1321,11 +1546,35 @@
         <w:tc>
           <w:tcPr>
             <w:cnfStyle w:val="001000000000" w:firstRow="0" w:lastRow="0" w:firstColumn="1" w:lastColumn="0" w:oddVBand="0" w:evenVBand="0" w:oddHBand="0" w:evenHBand="0" w:firstRowFirstColumn="0" w:firstRowLastColumn="0" w:lastRowFirstColumn="0" w:lastRowLastColumn="0"/>
-            <w:tcW w:w="1843" w:type="dxa"/>
-          </w:tcPr>
-          <w:p>
-            <w:r>
-              <w:t>Integration Issues</w:t>
+            <w:tcW w:w="1701" w:type="dxa"/>
+          </w:tcPr>
+          <w:p>
+            <w:pPr>
+              <w:rPr>
+                <w:b w:val="0"/>
+                <w:bCs w:val="0"/>
+              </w:rPr>
+            </w:pPr>
+            <w:r>
+              <w:rPr>
+                <w:b w:val="0"/>
+                <w:bCs w:val="0"/>
+              </w:rPr>
+              <w:lastRenderedPageBreak/>
+              <w:t>User</w:t>
+            </w:r>
+          </w:p>
+        </w:tc>
+        <w:tc>
+          <w:tcPr>
+            <w:tcW w:w="2410" w:type="dxa"/>
+          </w:tcPr>
+          <w:p>
+            <w:pPr>
+              <w:cnfStyle w:val="000000100000" w:firstRow="0" w:lastRow="0" w:firstColumn="0" w:lastColumn="0" w:oddVBand="0" w:evenVBand="0" w:oddHBand="1" w:evenHBand="0" w:firstRowFirstColumn="0" w:firstRowLastColumn="0" w:lastRowFirstColumn="0" w:lastRowLastColumn="0"/>
+            </w:pPr>
+            <w:r>
+              <w:t>To view the commit history of a repository</w:t>
             </w:r>
           </w:p>
         </w:tc>
@@ -1338,25 +1587,23 @@
               <w:cnfStyle w:val="000000100000" w:firstRow="0" w:lastRow="0" w:firstColumn="0" w:lastColumn="0" w:oddVBand="0" w:evenVBand="0" w:oddHBand="1" w:evenHBand="0" w:firstRowFirstColumn="0" w:firstRowLastColumn="0" w:lastRowFirstColumn="0" w:lastRowLastColumn="0"/>
             </w:pPr>
             <w:r>
-              <w:t xml:space="preserve">Unexpected problems occur while integrating separate parts of the system </w:t>
-            </w:r>
-            <w:r>
-              <w:lastRenderedPageBreak/>
-              <w:t>(Command line interface, web app &amp; database).</w:t>
-            </w:r>
-          </w:p>
-        </w:tc>
-        <w:tc>
-          <w:tcPr>
-            <w:tcW w:w="4048" w:type="dxa"/>
+              <w:t xml:space="preserve">I can see </w:t>
+            </w:r>
+            <w:r>
+              <w:t>the modifications which have been made</w:t>
+            </w:r>
+          </w:p>
+        </w:tc>
+        <w:tc>
+          <w:tcPr>
+            <w:tcW w:w="3969" w:type="dxa"/>
           </w:tcPr>
           <w:p>
             <w:pPr>
               <w:cnfStyle w:val="000000100000" w:firstRow="0" w:lastRow="0" w:firstColumn="0" w:lastColumn="0" w:oddVBand="0" w:evenVBand="0" w:oddHBand="1" w:evenHBand="0" w:firstRowFirstColumn="0" w:firstRowLastColumn="0" w:lastRowFirstColumn="0" w:lastRowLastColumn="0"/>
             </w:pPr>
             <w:r>
-              <w:lastRenderedPageBreak/>
-              <w:t xml:space="preserve">Plan how each part will communicate with each other, while testing regularly for any issues. </w:t>
+              <w:t>A commit history with timestamps &amp; messages are can be seen for the repository.</w:t>
             </w:r>
           </w:p>
         </w:tc>
@@ -1365,11 +1612,34 @@
         <w:tc>
           <w:tcPr>
             <w:cnfStyle w:val="001000000000" w:firstRow="0" w:lastRow="0" w:firstColumn="1" w:lastColumn="0" w:oddVBand="0" w:evenVBand="0" w:oddHBand="0" w:evenHBand="0" w:firstRowFirstColumn="0" w:firstRowLastColumn="0" w:lastRowFirstColumn="0" w:lastRowLastColumn="0"/>
-            <w:tcW w:w="1843" w:type="dxa"/>
-          </w:tcPr>
-          <w:p>
-            <w:r>
-              <w:t>Technical Issues</w:t>
+            <w:tcW w:w="1701" w:type="dxa"/>
+          </w:tcPr>
+          <w:p>
+            <w:pPr>
+              <w:rPr>
+                <w:b w:val="0"/>
+                <w:bCs w:val="0"/>
+              </w:rPr>
+            </w:pPr>
+            <w:r>
+              <w:rPr>
+                <w:b w:val="0"/>
+                <w:bCs w:val="0"/>
+              </w:rPr>
+              <w:t>User</w:t>
+            </w:r>
+          </w:p>
+        </w:tc>
+        <w:tc>
+          <w:tcPr>
+            <w:tcW w:w="2410" w:type="dxa"/>
+          </w:tcPr>
+          <w:p>
+            <w:pPr>
+              <w:cnfStyle w:val="000000000000" w:firstRow="0" w:lastRow="0" w:firstColumn="0" w:lastColumn="0" w:oddVBand="0" w:evenVBand="0" w:oddHBand="0" w:evenHBand="0" w:firstRowFirstColumn="0" w:firstRowLastColumn="0" w:lastRowFirstColumn="0" w:lastRowLastColumn="0"/>
+            </w:pPr>
+            <w:r>
+              <w:t>Download projects from a previous commit</w:t>
             </w:r>
           </w:p>
         </w:tc>
@@ -1382,20 +1652,286 @@
               <w:cnfStyle w:val="000000000000" w:firstRow="0" w:lastRow="0" w:firstColumn="0" w:lastColumn="0" w:oddVBand="0" w:evenVBand="0" w:oddHBand="0" w:evenHBand="0" w:firstRowFirstColumn="0" w:firstRowLastColumn="0" w:lastRowFirstColumn="0" w:lastRowLastColumn="0"/>
             </w:pPr>
             <w:r>
-              <w:t>Problems such as bugs and crashes occur unexpectedly throughout, delaying the development.</w:t>
-            </w:r>
-          </w:p>
-        </w:tc>
-        <w:tc>
-          <w:tcPr>
-            <w:tcW w:w="4048" w:type="dxa"/>
+              <w:t>I can retrieve a previous version of the project</w:t>
+            </w:r>
+          </w:p>
+        </w:tc>
+        <w:tc>
+          <w:tcPr>
+            <w:tcW w:w="3969" w:type="dxa"/>
           </w:tcPr>
           <w:p>
             <w:pPr>
               <w:cnfStyle w:val="000000000000" w:firstRow="0" w:lastRow="0" w:firstColumn="0" w:lastColumn="0" w:oddVBand="0" w:evenVBand="0" w:oddHBand="0" w:evenHBand="0" w:firstRowFirstColumn="0" w:firstRowLastColumn="0" w:lastRowFirstColumn="0" w:lastRowLastColumn="0"/>
             </w:pPr>
             <w:r>
-              <w:t>Organise and conduct unit, integration and system testing throughout development, while accounting for delays during planning.</w:t>
+              <w:t>The user can select a commit and download the files from that version.</w:t>
+            </w:r>
+          </w:p>
+        </w:tc>
+      </w:tr>
+      <w:tr>
+        <w:trPr>
+          <w:cnfStyle w:val="000000100000" w:firstRow="0" w:lastRow="0" w:firstColumn="0" w:lastColumn="0" w:oddVBand="0" w:evenVBand="0" w:oddHBand="1" w:evenHBand="0" w:firstRowFirstColumn="0" w:firstRowLastColumn="0" w:lastRowFirstColumn="0" w:lastRowLastColumn="0"/>
+        </w:trPr>
+        <w:tc>
+          <w:tcPr>
+            <w:cnfStyle w:val="001000000000" w:firstRow="0" w:lastRow="0" w:firstColumn="1" w:lastColumn="0" w:oddVBand="0" w:evenVBand="0" w:oddHBand="0" w:evenHBand="0" w:firstRowFirstColumn="0" w:firstRowLastColumn="0" w:lastRowFirstColumn="0" w:lastRowLastColumn="0"/>
+            <w:tcW w:w="1701" w:type="dxa"/>
+          </w:tcPr>
+          <w:p>
+            <w:pPr>
+              <w:tabs>
+                <w:tab w:val="left" w:pos="1005"/>
+              </w:tabs>
+              <w:rPr>
+                <w:b w:val="0"/>
+                <w:bCs w:val="0"/>
+              </w:rPr>
+            </w:pPr>
+            <w:r>
+              <w:rPr>
+                <w:b w:val="0"/>
+                <w:bCs w:val="0"/>
+              </w:rPr>
+              <w:t>Owner</w:t>
+            </w:r>
+          </w:p>
+        </w:tc>
+        <w:tc>
+          <w:tcPr>
+            <w:tcW w:w="2410" w:type="dxa"/>
+          </w:tcPr>
+          <w:p>
+            <w:pPr>
+              <w:cnfStyle w:val="000000100000" w:firstRow="0" w:lastRow="0" w:firstColumn="0" w:lastColumn="0" w:oddVBand="0" w:evenVBand="0" w:oddHBand="1" w:evenHBand="0" w:firstRowFirstColumn="0" w:firstRowLastColumn="0" w:lastRowFirstColumn="0" w:lastRowLastColumn="0"/>
+            </w:pPr>
+            <w:r>
+              <w:t>Change who has access to the repository</w:t>
+            </w:r>
+          </w:p>
+        </w:tc>
+        <w:tc>
+          <w:tcPr>
+            <w:tcW w:w="3119" w:type="dxa"/>
+          </w:tcPr>
+          <w:p>
+            <w:pPr>
+              <w:cnfStyle w:val="000000100000" w:firstRow="0" w:lastRow="0" w:firstColumn="0" w:lastColumn="0" w:oddVBand="0" w:evenVBand="0" w:oddHBand="1" w:evenHBand="0" w:firstRowFirstColumn="0" w:firstRowLastColumn="0" w:lastRowFirstColumn="0" w:lastRowLastColumn="0"/>
+            </w:pPr>
+            <w:r>
+              <w:t>I can control who can view or modify the repository</w:t>
+            </w:r>
+          </w:p>
+        </w:tc>
+        <w:tc>
+          <w:tcPr>
+            <w:tcW w:w="3969" w:type="dxa"/>
+          </w:tcPr>
+          <w:p>
+            <w:pPr>
+              <w:cnfStyle w:val="000000100000" w:firstRow="0" w:lastRow="0" w:firstColumn="0" w:lastColumn="0" w:oddVBand="0" w:evenVBand="0" w:oddHBand="1" w:evenHBand="0" w:firstRowFirstColumn="0" w:firstRowLastColumn="0" w:lastRowFirstColumn="0" w:lastRowLastColumn="0"/>
+            </w:pPr>
+            <w:r>
+              <w:t>The owner can add and remove users with access.</w:t>
+            </w:r>
+          </w:p>
+        </w:tc>
+      </w:tr>
+      <w:tr>
+        <w:tc>
+          <w:tcPr>
+            <w:cnfStyle w:val="001000000000" w:firstRow="0" w:lastRow="0" w:firstColumn="1" w:lastColumn="0" w:oddVBand="0" w:evenVBand="0" w:oddHBand="0" w:evenHBand="0" w:firstRowFirstColumn="0" w:firstRowLastColumn="0" w:lastRowFirstColumn="0" w:lastRowLastColumn="0"/>
+            <w:tcW w:w="1701" w:type="dxa"/>
+          </w:tcPr>
+          <w:p>
+            <w:pPr>
+              <w:rPr>
+                <w:b w:val="0"/>
+                <w:bCs w:val="0"/>
+              </w:rPr>
+            </w:pPr>
+            <w:r>
+              <w:rPr>
+                <w:b w:val="0"/>
+                <w:bCs w:val="0"/>
+              </w:rPr>
+              <w:t>Owner</w:t>
+            </w:r>
+          </w:p>
+        </w:tc>
+        <w:tc>
+          <w:tcPr>
+            <w:tcW w:w="2410" w:type="dxa"/>
+          </w:tcPr>
+          <w:p>
+            <w:pPr>
+              <w:cnfStyle w:val="000000000000" w:firstRow="0" w:lastRow="0" w:firstColumn="0" w:lastColumn="0" w:oddVBand="0" w:evenVBand="0" w:oddHBand="0" w:evenHBand="0" w:firstRowFirstColumn="0" w:firstRowLastColumn="0" w:lastRowFirstColumn="0" w:lastRowLastColumn="0"/>
+            </w:pPr>
+            <w:r>
+              <w:t>Change the visibility of a repository</w:t>
+            </w:r>
+          </w:p>
+        </w:tc>
+        <w:tc>
+          <w:tcPr>
+            <w:tcW w:w="3119" w:type="dxa"/>
+          </w:tcPr>
+          <w:p>
+            <w:pPr>
+              <w:cnfStyle w:val="000000000000" w:firstRow="0" w:lastRow="0" w:firstColumn="0" w:lastColumn="0" w:oddVBand="0" w:evenVBand="0" w:oddHBand="0" w:evenHBand="0" w:firstRowFirstColumn="0" w:firstRowLastColumn="0" w:lastRowFirstColumn="0" w:lastRowLastColumn="0"/>
+            </w:pPr>
+            <w:r>
+              <w:t>I can make the repository public or private</w:t>
+            </w:r>
+          </w:p>
+        </w:tc>
+        <w:tc>
+          <w:tcPr>
+            <w:tcW w:w="3969" w:type="dxa"/>
+          </w:tcPr>
+          <w:p>
+            <w:pPr>
+              <w:cnfStyle w:val="000000000000" w:firstRow="0" w:lastRow="0" w:firstColumn="0" w:lastColumn="0" w:oddVBand="0" w:evenVBand="0" w:oddHBand="0" w:evenHBand="0" w:firstRowFirstColumn="0" w:firstRowLastColumn="0" w:lastRowFirstColumn="0" w:lastRowLastColumn="0"/>
+            </w:pPr>
+            <w:r>
+              <w:t>The owner can change the visibility so that other accounts cannot see the repository.</w:t>
+            </w:r>
+          </w:p>
+        </w:tc>
+      </w:tr>
+      <w:tr>
+        <w:trPr>
+          <w:cnfStyle w:val="000000100000" w:firstRow="0" w:lastRow="0" w:firstColumn="0" w:lastColumn="0" w:oddVBand="0" w:evenVBand="0" w:oddHBand="1" w:evenHBand="0" w:firstRowFirstColumn="0" w:firstRowLastColumn="0" w:lastRowFirstColumn="0" w:lastRowLastColumn="0"/>
+        </w:trPr>
+        <w:tc>
+          <w:tcPr>
+            <w:cnfStyle w:val="001000000000" w:firstRow="0" w:lastRow="0" w:firstColumn="1" w:lastColumn="0" w:oddVBand="0" w:evenVBand="0" w:oddHBand="0" w:evenHBand="0" w:firstRowFirstColumn="0" w:firstRowLastColumn="0" w:lastRowFirstColumn="0" w:lastRowLastColumn="0"/>
+            <w:tcW w:w="1701" w:type="dxa"/>
+          </w:tcPr>
+          <w:p>
+            <w:pPr>
+              <w:rPr>
+                <w:b w:val="0"/>
+                <w:bCs w:val="0"/>
+              </w:rPr>
+            </w:pPr>
+            <w:r>
+              <w:rPr>
+                <w:b w:val="0"/>
+                <w:bCs w:val="0"/>
+              </w:rPr>
+              <w:t>Admin</w:t>
+            </w:r>
+          </w:p>
+        </w:tc>
+        <w:tc>
+          <w:tcPr>
+            <w:tcW w:w="2410" w:type="dxa"/>
+          </w:tcPr>
+          <w:p>
+            <w:pPr>
+              <w:cnfStyle w:val="000000100000" w:firstRow="0" w:lastRow="0" w:firstColumn="0" w:lastColumn="0" w:oddVBand="0" w:evenVBand="0" w:oddHBand="1" w:evenHBand="0" w:firstRowFirstColumn="0" w:firstRowLastColumn="0" w:lastRowFirstColumn="0" w:lastRowLastColumn="0"/>
+            </w:pPr>
+            <w:r>
+              <w:t>Be able to restore the system from a backup</w:t>
+            </w:r>
+          </w:p>
+        </w:tc>
+        <w:tc>
+          <w:tcPr>
+            <w:tcW w:w="3119" w:type="dxa"/>
+          </w:tcPr>
+          <w:p>
+            <w:pPr>
+              <w:cnfStyle w:val="000000100000" w:firstRow="0" w:lastRow="0" w:firstColumn="0" w:lastColumn="0" w:oddVBand="0" w:evenVBand="0" w:oddHBand="1" w:evenHBand="0" w:firstRowFirstColumn="0" w:firstRowLastColumn="0" w:lastRowFirstColumn="0" w:lastRowLastColumn="0"/>
+            </w:pPr>
+            <w:r>
+              <w:t xml:space="preserve">I can recover data in case its </w:t>
+            </w:r>
+            <w:r>
+              <w:t>lost</w:t>
+            </w:r>
+            <w:r>
+              <w:t xml:space="preserve"> or corrupted</w:t>
+            </w:r>
+          </w:p>
+        </w:tc>
+        <w:tc>
+          <w:tcPr>
+            <w:tcW w:w="3969" w:type="dxa"/>
+          </w:tcPr>
+          <w:p>
+            <w:pPr>
+              <w:cnfStyle w:val="000000100000" w:firstRow="0" w:lastRow="0" w:firstColumn="0" w:lastColumn="0" w:oddVBand="0" w:evenVBand="0" w:oddHBand="1" w:evenHBand="0" w:firstRowFirstColumn="0" w:firstRowLastColumn="0" w:lastRowFirstColumn="0" w:lastRowLastColumn="0"/>
+            </w:pPr>
+            <w:r>
+              <w:t xml:space="preserve"> </w:t>
+            </w:r>
+            <w:r>
+              <w:t>Backups can be selected and restored to return the system to a previous state.</w:t>
+            </w:r>
+          </w:p>
+        </w:tc>
+      </w:tr>
+      <w:tr>
+        <w:tc>
+          <w:tcPr>
+            <w:cnfStyle w:val="001000000000" w:firstRow="0" w:lastRow="0" w:firstColumn="1" w:lastColumn="0" w:oddVBand="0" w:evenVBand="0" w:oddHBand="0" w:evenHBand="0" w:firstRowFirstColumn="0" w:firstRowLastColumn="0" w:lastRowFirstColumn="0" w:lastRowLastColumn="0"/>
+            <w:tcW w:w="1701" w:type="dxa"/>
+          </w:tcPr>
+          <w:p>
+            <w:pPr>
+              <w:rPr>
+                <w:b w:val="0"/>
+                <w:bCs w:val="0"/>
+              </w:rPr>
+            </w:pPr>
+            <w:r>
+              <w:rPr>
+                <w:b w:val="0"/>
+                <w:bCs w:val="0"/>
+              </w:rPr>
+              <w:t>Organisation</w:t>
+            </w:r>
+          </w:p>
+        </w:tc>
+        <w:tc>
+          <w:tcPr>
+            <w:tcW w:w="2410" w:type="dxa"/>
+          </w:tcPr>
+          <w:p>
+            <w:pPr>
+              <w:cnfStyle w:val="000000000000" w:firstRow="0" w:lastRow="0" w:firstColumn="0" w:lastColumn="0" w:oddVBand="0" w:evenVBand="0" w:oddHBand="0" w:evenHBand="0" w:firstRowFirstColumn="0" w:firstRowLastColumn="0" w:lastRowFirstColumn="0" w:lastRowLastColumn="0"/>
+            </w:pPr>
+            <w:r>
+              <w:t>Have all transferred data be secure</w:t>
+            </w:r>
+          </w:p>
+        </w:tc>
+        <w:tc>
+          <w:tcPr>
+            <w:tcW w:w="3119" w:type="dxa"/>
+          </w:tcPr>
+          <w:p>
+            <w:pPr>
+              <w:cnfStyle w:val="000000000000" w:firstRow="0" w:lastRow="0" w:firstColumn="0" w:lastColumn="0" w:oddVBand="0" w:evenVBand="0" w:oddHBand="0" w:evenHBand="0" w:firstRowFirstColumn="0" w:firstRowLastColumn="0" w:lastRowFirstColumn="0" w:lastRowLastColumn="0"/>
+            </w:pPr>
+            <w:r>
+              <w:t>Sensitive information is protected from unauthorised access</w:t>
+            </w:r>
+          </w:p>
+        </w:tc>
+        <w:tc>
+          <w:tcPr>
+            <w:tcW w:w="3969" w:type="dxa"/>
+          </w:tcPr>
+          <w:p>
+            <w:pPr>
+              <w:cnfStyle w:val="000000000000" w:firstRow="0" w:lastRow="0" w:firstColumn="0" w:lastColumn="0" w:oddVBand="0" w:evenVBand="0" w:oddHBand="0" w:evenHBand="0" w:firstRowFirstColumn="0" w:firstRowLastColumn="0" w:lastRowFirstColumn="0" w:lastRowLastColumn="0"/>
+            </w:pPr>
+            <w:r>
+              <w:t>Add data transfers are encrypted.</w:t>
             </w:r>
           </w:p>
         </w:tc>
@@ -1403,41 +1939,3458 @@
     </w:tbl>
     <w:p/>
     <w:p/>
-    <w:p/>
-    <w:p/>
-    <w:p/>
-    <w:p/>
-    <w:p/>
-    <w:p>
-      <w:pPr>
-        <w:pStyle w:val="Heading3"/>
+    <w:p>
+      <w:r>
         <w:rPr>
           <w:rStyle w:val="IntenseReference"/>
           <w:rFonts w:cstheme="minorBidi"/>
+          <w:bCs w:val="0"/>
           <w:spacing w:val="0"/>
           <w:sz w:val="40"/>
           <w:szCs w:val="40"/>
         </w:rPr>
-      </w:pPr>
-      <w:r>
+        <w:t>Core Features</w:t>
+      </w:r>
+    </w:p>
+    <w:p/>
+    <w:p>
+      <w:pPr>
+        <w:pStyle w:val="Heading4"/>
+        <w:rPr>
+          <w:sz w:val="28"/>
+          <w:szCs w:val="28"/>
+        </w:rPr>
+      </w:pPr>
+      <w:r>
+        <w:rPr>
+          <w:sz w:val="28"/>
+          <w:szCs w:val="28"/>
+        </w:rPr>
+        <w:t>Command Line Interface (CLI)</w:t>
+      </w:r>
+    </w:p>
+    <w:p>
+      <w:pPr>
+        <w:pStyle w:val="ListParagraph"/>
+        <w:numPr>
+          <w:ilvl w:val="0"/>
+          <w:numId w:val="3"/>
+        </w:numPr>
+      </w:pPr>
+      <w:r>
+        <w:rPr>
+          <w:b/>
+          <w:bCs/>
+        </w:rPr>
+        <w:t>Repository Initialisation</w:t>
+      </w:r>
+      <w:r>
+        <w:rPr>
+          <w:b/>
+          <w:bCs/>
+        </w:rPr>
+        <w:t>:</w:t>
+      </w:r>
+      <w:r>
+        <w:t xml:space="preserve"> Users can initialize a local repository. Which will create a hidden .janus folder for version control.</w:t>
+      </w:r>
+    </w:p>
+    <w:p>
+      <w:pPr>
+        <w:pStyle w:val="ListParagraph"/>
+        <w:numPr>
+          <w:ilvl w:val="0"/>
+          <w:numId w:val="3"/>
+        </w:numPr>
+        <w:rPr>
+          <w:b/>
+          <w:bCs/>
+        </w:rPr>
+      </w:pPr>
+      <w:r>
+        <w:rPr>
+          <w:b/>
+          <w:bCs/>
+        </w:rPr>
+        <w:t>File Staging</w:t>
+      </w:r>
+      <w:r>
+        <w:rPr>
+          <w:b/>
+          <w:bCs/>
+        </w:rPr>
+        <w:t>:</w:t>
+      </w:r>
+      <w:r>
+        <w:rPr>
+          <w:b/>
+          <w:bCs/>
+        </w:rPr>
+        <w:t xml:space="preserve"> </w:t>
+      </w:r>
+      <w:r>
+        <w:t>The CLI allows users to stage files to be ready for the next commit (janus add).</w:t>
+      </w:r>
+    </w:p>
+    <w:p>
+      <w:pPr>
+        <w:pStyle w:val="ListParagraph"/>
+        <w:numPr>
+          <w:ilvl w:val="0"/>
+          <w:numId w:val="3"/>
+        </w:numPr>
+        <w:rPr>
+          <w:b/>
+          <w:bCs/>
+        </w:rPr>
+      </w:pPr>
+      <w:r>
+        <w:rPr>
+          <w:b/>
+          <w:bCs/>
+        </w:rPr>
+        <w:t>Committing</w:t>
+      </w:r>
+      <w:r>
+        <w:rPr>
+          <w:b/>
+          <w:bCs/>
+        </w:rPr>
+        <w:t xml:space="preserve"> Changes</w:t>
+      </w:r>
+      <w:r>
+        <w:rPr>
+          <w:b/>
+          <w:bCs/>
+        </w:rPr>
+        <w:t>:</w:t>
+      </w:r>
+      <w:r>
+        <w:rPr>
+          <w:b/>
+          <w:bCs/>
+        </w:rPr>
+        <w:t xml:space="preserve"> </w:t>
+      </w:r>
+      <w:r>
+        <w:t>The user commits their changes to their local repository with a message. This creates a version of the project.</w:t>
+      </w:r>
+    </w:p>
+    <w:p>
+      <w:pPr>
+        <w:pStyle w:val="ListParagraph"/>
+        <w:numPr>
+          <w:ilvl w:val="0"/>
+          <w:numId w:val="3"/>
+        </w:numPr>
+        <w:rPr>
+          <w:b/>
+          <w:bCs/>
+        </w:rPr>
+      </w:pPr>
+      <w:r>
+        <w:rPr>
+          <w:b/>
+          <w:bCs/>
+        </w:rPr>
+        <w:t>Commit History</w:t>
+      </w:r>
+      <w:r>
+        <w:rPr>
+          <w:b/>
+          <w:bCs/>
+        </w:rPr>
+        <w:t>:</w:t>
+      </w:r>
+      <w:r>
+        <w:rPr>
+          <w:b/>
+          <w:bCs/>
+        </w:rPr>
+        <w:t xml:space="preserve"> </w:t>
+      </w:r>
+      <w:r>
+        <w:t>The user can view all their previous project versions.</w:t>
+      </w:r>
+    </w:p>
+    <w:p>
+      <w:pPr>
+        <w:pStyle w:val="ListParagraph"/>
+        <w:numPr>
+          <w:ilvl w:val="0"/>
+          <w:numId w:val="3"/>
+        </w:numPr>
+        <w:rPr>
+          <w:b/>
+          <w:bCs/>
+        </w:rPr>
+      </w:pPr>
+      <w:r>
+        <w:rPr>
+          <w:b/>
+          <w:bCs/>
+        </w:rPr>
+        <w:t>Revert to Previous Commit</w:t>
+      </w:r>
+      <w:r>
+        <w:rPr>
+          <w:b/>
+          <w:bCs/>
+        </w:rPr>
+        <w:t>:</w:t>
+      </w:r>
+      <w:r>
+        <w:rPr>
+          <w:b/>
+          <w:bCs/>
+        </w:rPr>
+        <w:t xml:space="preserve"> </w:t>
+      </w:r>
+      <w:r>
+        <w:t>Projects can be reverted to previous versions.</w:t>
+      </w:r>
+    </w:p>
+    <w:p>
+      <w:pPr>
+        <w:pStyle w:val="ListParagraph"/>
+        <w:numPr>
+          <w:ilvl w:val="0"/>
+          <w:numId w:val="3"/>
+        </w:numPr>
+        <w:rPr>
+          <w:b/>
+          <w:bCs/>
+        </w:rPr>
+      </w:pPr>
+      <w:r>
+        <w:rPr>
+          <w:b/>
+          <w:bCs/>
+        </w:rPr>
+        <w:t>Merge Conflict Resolution</w:t>
+      </w:r>
+      <w:r>
+        <w:rPr>
+          <w:b/>
+          <w:bCs/>
+        </w:rPr>
+        <w:t>:</w:t>
+      </w:r>
+      <w:r>
+        <w:rPr>
+          <w:b/>
+          <w:bCs/>
+        </w:rPr>
+        <w:t xml:space="preserve"> </w:t>
+      </w:r>
+      <w:r>
+        <w:t>In case conflicts occur between changes the related files will be shown and the conflict can be resolved.</w:t>
+      </w:r>
+    </w:p>
+    <w:p>
+      <w:pPr>
+        <w:pStyle w:val="ListParagraph"/>
+        <w:numPr>
+          <w:ilvl w:val="0"/>
+          <w:numId w:val="3"/>
+        </w:numPr>
+        <w:rPr>
+          <w:b/>
+          <w:bCs/>
+        </w:rPr>
+      </w:pPr>
+      <w:r>
+        <w:rPr>
+          <w:b/>
+          <w:bCs/>
+        </w:rPr>
+        <w:t>Pushing changes to remote repository</w:t>
+      </w:r>
+      <w:r>
+        <w:rPr>
+          <w:b/>
+          <w:bCs/>
+        </w:rPr>
+        <w:t>:</w:t>
+      </w:r>
+      <w:r>
+        <w:rPr>
+          <w:b/>
+          <w:bCs/>
+        </w:rPr>
+        <w:t xml:space="preserve"> </w:t>
+      </w:r>
+      <w:r>
+        <w:t>Users can push their local repository to the remote repository.</w:t>
+      </w:r>
+    </w:p>
+    <w:p>
+      <w:pPr>
+        <w:pStyle w:val="ListParagraph"/>
+        <w:numPr>
+          <w:ilvl w:val="0"/>
+          <w:numId w:val="3"/>
+        </w:numPr>
+        <w:rPr>
+          <w:b/>
+          <w:bCs/>
+        </w:rPr>
+      </w:pPr>
+      <w:r>
+        <w:rPr>
+          <w:b/>
+          <w:bCs/>
+        </w:rPr>
+        <w:t>Remote</w:t>
+      </w:r>
+      <w:r>
+        <w:rPr>
+          <w:b/>
+          <w:bCs/>
+        </w:rPr>
+        <w:t xml:space="preserve"> access</w:t>
+      </w:r>
+      <w:r>
+        <w:rPr>
+          <w:b/>
+          <w:bCs/>
+        </w:rPr>
+        <w:t>:</w:t>
+      </w:r>
+      <w:r>
+        <w:rPr>
+          <w:b/>
+          <w:bCs/>
+        </w:rPr>
+        <w:t xml:space="preserve"> </w:t>
+      </w:r>
+      <w:r>
+        <w:t>The users can fetch their project from the remote repository from any device.</w:t>
+      </w:r>
+    </w:p>
+    <w:p>
+      <w:pPr>
+        <w:pStyle w:val="ListParagraph"/>
+      </w:pPr>
+    </w:p>
+    <w:p>
+      <w:pPr>
+        <w:pStyle w:val="Heading4"/>
+        <w:rPr>
+          <w:sz w:val="28"/>
+          <w:szCs w:val="28"/>
+        </w:rPr>
+      </w:pPr>
+      <w:r>
+        <w:rPr>
+          <w:sz w:val="28"/>
+          <w:szCs w:val="28"/>
+        </w:rPr>
+        <w:t>Web Application</w:t>
+      </w:r>
+    </w:p>
+    <w:p>
+      <w:pPr>
+        <w:pStyle w:val="ListParagraph"/>
+        <w:numPr>
+          <w:ilvl w:val="0"/>
+          <w:numId w:val="3"/>
+        </w:numPr>
+        <w:rPr>
+          <w:b/>
+          <w:bCs/>
+        </w:rPr>
+      </w:pPr>
+      <w:r>
+        <w:rPr>
+          <w:b/>
+          <w:bCs/>
+        </w:rPr>
+        <w:t>User Authentication &amp; Authorisation:</w:t>
+      </w:r>
+      <w:r>
+        <w:rPr>
+          <w:b/>
+          <w:bCs/>
+        </w:rPr>
+        <w:t xml:space="preserve"> </w:t>
+      </w:r>
+      <w:r>
+        <w:t>Secure login and access control to repository.</w:t>
+      </w:r>
+    </w:p>
+    <w:p>
+      <w:pPr>
+        <w:pStyle w:val="ListParagraph"/>
+        <w:numPr>
+          <w:ilvl w:val="0"/>
+          <w:numId w:val="3"/>
+        </w:numPr>
+        <w:rPr>
+          <w:b/>
+          <w:bCs/>
+        </w:rPr>
+      </w:pPr>
+      <w:r>
+        <w:rPr>
+          <w:b/>
+          <w:bCs/>
+        </w:rPr>
+        <w:t>Repository Dashboard:</w:t>
+      </w:r>
+      <w:r>
+        <w:rPr>
+          <w:b/>
+          <w:bCs/>
+        </w:rPr>
+        <w:t xml:space="preserve"> </w:t>
+      </w:r>
+      <w:r>
+        <w:t>The users can view all repositories they have access to.</w:t>
+      </w:r>
+    </w:p>
+    <w:p>
+      <w:pPr>
+        <w:pStyle w:val="ListParagraph"/>
+        <w:numPr>
+          <w:ilvl w:val="0"/>
+          <w:numId w:val="3"/>
+        </w:numPr>
+        <w:rPr>
+          <w:b/>
+          <w:bCs/>
+        </w:rPr>
+      </w:pPr>
+      <w:r>
+        <w:rPr>
+          <w:b/>
+          <w:bCs/>
+        </w:rPr>
+        <w:t>View Commit History:</w:t>
+      </w:r>
+      <w:r>
+        <w:rPr>
+          <w:b/>
+          <w:bCs/>
+        </w:rPr>
+        <w:t xml:space="preserve"> </w:t>
+      </w:r>
+      <w:r>
+        <w:t>There is a display to see the commit history for each repository.</w:t>
+      </w:r>
+    </w:p>
+    <w:p>
+      <w:pPr>
+        <w:pStyle w:val="ListParagraph"/>
+        <w:numPr>
+          <w:ilvl w:val="0"/>
+          <w:numId w:val="3"/>
+        </w:numPr>
+        <w:rPr>
+          <w:b/>
+          <w:bCs/>
+        </w:rPr>
+      </w:pPr>
+      <w:r>
+        <w:rPr>
+          <w:b/>
+          <w:bCs/>
+        </w:rPr>
+        <w:t>Download Specific Versions:</w:t>
+      </w:r>
+      <w:r>
+        <w:rPr>
+          <w:b/>
+          <w:bCs/>
+        </w:rPr>
+        <w:t xml:space="preserve"> </w:t>
+      </w:r>
+      <w:r>
+        <w:t>Each version of the project can be downloaded from a specific commit.</w:t>
+      </w:r>
+    </w:p>
+    <w:p>
+      <w:pPr>
+        <w:pStyle w:val="ListParagraph"/>
+        <w:numPr>
+          <w:ilvl w:val="0"/>
+          <w:numId w:val="3"/>
+        </w:numPr>
+        <w:rPr>
+          <w:b/>
+          <w:bCs/>
+        </w:rPr>
+      </w:pPr>
+      <w:r>
+        <w:rPr>
+          <w:b/>
+          <w:bCs/>
+        </w:rPr>
+        <w:lastRenderedPageBreak/>
+        <w:t>Repository Management:</w:t>
+      </w:r>
+      <w:r>
+        <w:rPr>
+          <w:b/>
+          <w:bCs/>
+        </w:rPr>
+        <w:t xml:space="preserve"> </w:t>
+      </w:r>
+      <w:r>
+        <w:t>Repository owners can manage the access of other users and change the repositories visibility.</w:t>
+      </w:r>
+    </w:p>
+    <w:p>
+      <w:pPr>
+        <w:pStyle w:val="ListParagraph"/>
+        <w:numPr>
+          <w:ilvl w:val="0"/>
+          <w:numId w:val="3"/>
+        </w:numPr>
+        <w:rPr>
+          <w:b/>
+          <w:bCs/>
+        </w:rPr>
+      </w:pPr>
+      <w:r>
+        <w:rPr>
+          <w:b/>
+          <w:bCs/>
+        </w:rPr>
+        <w:t>Multi Device Design</w:t>
+      </w:r>
+      <w:r>
+        <w:rPr>
+          <w:b/>
+          <w:bCs/>
+        </w:rPr>
+        <w:t>:</w:t>
+      </w:r>
+      <w:r>
+        <w:rPr>
+          <w:b/>
+          <w:bCs/>
+        </w:rPr>
+        <w:t xml:space="preserve"> </w:t>
+      </w:r>
+      <w:r>
+        <w:t>The web app works and displays correctly on many different devices.</w:t>
+      </w:r>
+    </w:p>
+    <w:p/>
+    <w:p>
+      <w:pPr>
+        <w:pStyle w:val="Heading4"/>
+        <w:rPr>
+          <w:sz w:val="28"/>
+          <w:szCs w:val="28"/>
+        </w:rPr>
+      </w:pPr>
+      <w:r>
+        <w:rPr>
+          <w:sz w:val="28"/>
+          <w:szCs w:val="28"/>
+        </w:rPr>
+        <w:t>Dockerised Infrastructure</w:t>
+      </w:r>
+    </w:p>
+    <w:p>
+      <w:pPr>
+        <w:pStyle w:val="ListParagraph"/>
+        <w:numPr>
+          <w:ilvl w:val="0"/>
+          <w:numId w:val="3"/>
+        </w:numPr>
+        <w:rPr>
+          <w:b/>
+          <w:bCs/>
+        </w:rPr>
+      </w:pPr>
+      <w:r>
+        <w:rPr>
+          <w:b/>
+          <w:bCs/>
+        </w:rPr>
+        <w:t>Dockerised Frontend, Backend &amp; Database:</w:t>
+      </w:r>
+      <w:r>
+        <w:rPr>
+          <w:b/>
+          <w:bCs/>
+        </w:rPr>
+        <w:t xml:space="preserve"> </w:t>
+      </w:r>
+      <w:r>
+        <w:t>All</w:t>
+      </w:r>
+      <w:r>
+        <w:t xml:space="preserve"> parts of the product are split into microservices and run on Docker.</w:t>
+      </w:r>
+    </w:p>
+    <w:p>
+      <w:pPr>
+        <w:pStyle w:val="ListParagraph"/>
+        <w:numPr>
+          <w:ilvl w:val="0"/>
+          <w:numId w:val="3"/>
+        </w:numPr>
+        <w:rPr>
+          <w:b/>
+          <w:bCs/>
+        </w:rPr>
+      </w:pPr>
+      <w:r>
+        <w:rPr>
+          <w:b/>
+          <w:bCs/>
+        </w:rPr>
+        <w:t>Horizontal and Vertical Scalability:</w:t>
+      </w:r>
+      <w:r>
+        <w:rPr>
+          <w:b/>
+          <w:bCs/>
+        </w:rPr>
+        <w:t xml:space="preserve"> </w:t>
+      </w:r>
+      <w:r>
+        <w:t>Docker</w:t>
+      </w:r>
+      <w:r>
+        <w:t xml:space="preserve"> containers allow for the system to scale both horizontally and vertically.</w:t>
+      </w:r>
+    </w:p>
+    <w:p>
+      <w:pPr>
+        <w:pStyle w:val="ListParagraph"/>
+        <w:numPr>
+          <w:ilvl w:val="0"/>
+          <w:numId w:val="3"/>
+        </w:numPr>
+        <w:rPr>
+          <w:b/>
+          <w:bCs/>
+        </w:rPr>
+      </w:pPr>
+      <w:r>
+        <w:rPr>
+          <w:b/>
+          <w:bCs/>
+        </w:rPr>
+        <w:t>Consistent</w:t>
+      </w:r>
+      <w:r>
+        <w:rPr>
+          <w:b/>
+          <w:bCs/>
+        </w:rPr>
+        <w:t xml:space="preserve"> </w:t>
+      </w:r>
+      <w:r>
+        <w:rPr>
+          <w:b/>
+          <w:bCs/>
+        </w:rPr>
+        <w:t>Environment</w:t>
+      </w:r>
+      <w:r>
+        <w:rPr>
+          <w:b/>
+          <w:bCs/>
+        </w:rPr>
+        <w:t>s</w:t>
+      </w:r>
+      <w:r>
+        <w:rPr>
+          <w:b/>
+          <w:bCs/>
+        </w:rPr>
+        <w:t>:</w:t>
+      </w:r>
+      <w:r>
+        <w:rPr>
+          <w:b/>
+          <w:bCs/>
+        </w:rPr>
+        <w:t xml:space="preserve"> </w:t>
+      </w:r>
+      <w:r>
+        <w:t>Running on Docker ensures that the Janus product can run in different environments.</w:t>
+      </w:r>
+    </w:p>
+    <w:p/>
+    <w:p>
+      <w:pPr>
+        <w:pStyle w:val="Heading4"/>
+        <w:rPr>
+          <w:sz w:val="28"/>
+          <w:szCs w:val="28"/>
+        </w:rPr>
+      </w:pPr>
+      <w:r>
+        <w:rPr>
+          <w:sz w:val="28"/>
+          <w:szCs w:val="28"/>
+        </w:rPr>
+        <w:t>Backend server</w:t>
+      </w:r>
+    </w:p>
+    <w:p>
+      <w:pPr>
+        <w:pStyle w:val="ListParagraph"/>
+        <w:numPr>
+          <w:ilvl w:val="0"/>
+          <w:numId w:val="3"/>
+        </w:numPr>
+        <w:rPr>
+          <w:b/>
+          <w:bCs/>
+        </w:rPr>
+      </w:pPr>
+      <w:r>
+        <w:rPr>
+          <w:b/>
+          <w:bCs/>
+        </w:rPr>
+        <w:t>API for CLI and Web App:</w:t>
+      </w:r>
+      <w:r>
+        <w:rPr>
+          <w:b/>
+          <w:bCs/>
+        </w:rPr>
+        <w:t xml:space="preserve"> </w:t>
+      </w:r>
+      <w:r>
+        <w:t>The backend utilises APIs to allow the CLI, web app and database to communicate with each other.</w:t>
+      </w:r>
+    </w:p>
+    <w:p/>
+    <w:p>
+      <w:pPr>
+        <w:pStyle w:val="Heading4"/>
+        <w:rPr>
+          <w:sz w:val="28"/>
+          <w:szCs w:val="28"/>
+        </w:rPr>
+      </w:pPr>
+      <w:r>
+        <w:rPr>
+          <w:sz w:val="28"/>
+          <w:szCs w:val="28"/>
+        </w:rPr>
+        <w:t>Database (MySQL)</w:t>
+      </w:r>
+    </w:p>
+    <w:p>
+      <w:pPr>
+        <w:pStyle w:val="ListParagraph"/>
+        <w:numPr>
+          <w:ilvl w:val="0"/>
+          <w:numId w:val="3"/>
+        </w:numPr>
+        <w:rPr>
+          <w:b/>
+          <w:bCs/>
+        </w:rPr>
+      </w:pPr>
+      <w:r>
+        <w:rPr>
+          <w:b/>
+          <w:bCs/>
+        </w:rPr>
+        <w:t>Secure Data Storage</w:t>
+      </w:r>
+      <w:r>
+        <w:rPr>
+          <w:b/>
+          <w:bCs/>
+        </w:rPr>
+        <w:t>:</w:t>
+      </w:r>
+      <w:r>
+        <w:rPr>
+          <w:b/>
+          <w:bCs/>
+        </w:rPr>
+        <w:t xml:space="preserve"> </w:t>
+      </w:r>
+      <w:r>
+        <w:t>All data is encrypted to protect sensitive data.</w:t>
+      </w:r>
+    </w:p>
+    <w:p>
+      <w:pPr>
+        <w:pStyle w:val="ListParagraph"/>
+        <w:numPr>
+          <w:ilvl w:val="0"/>
+          <w:numId w:val="3"/>
+        </w:numPr>
+        <w:rPr>
+          <w:b/>
+          <w:bCs/>
+        </w:rPr>
+      </w:pPr>
+      <w:r>
+        <w:rPr>
+          <w:b/>
+          <w:bCs/>
+        </w:rPr>
+        <w:t>Data Backup &amp; Recovery</w:t>
+      </w:r>
+      <w:r>
+        <w:rPr>
+          <w:b/>
+          <w:bCs/>
+        </w:rPr>
+        <w:t>:</w:t>
+      </w:r>
+      <w:r>
+        <w:rPr>
+          <w:b/>
+          <w:bCs/>
+        </w:rPr>
+        <w:t xml:space="preserve"> </w:t>
+      </w:r>
+      <w:r>
+        <w:t>Data is backed u</w:t>
+      </w:r>
+      <w:r>
+        <w:t>p regularly to prevent data loss and can be restored easily.</w:t>
+      </w:r>
+    </w:p>
+    <w:p>
+      <w:pPr>
+        <w:pStyle w:val="ListParagraph"/>
+        <w:numPr>
+          <w:ilvl w:val="0"/>
+          <w:numId w:val="3"/>
+        </w:numPr>
+        <w:rPr>
+          <w:b/>
+          <w:bCs/>
+        </w:rPr>
+      </w:pPr>
+      <w:r>
+        <w:rPr>
+          <w:b/>
+          <w:bCs/>
+        </w:rPr>
+        <w:t>Version Control Storage</w:t>
+      </w:r>
+      <w:r>
+        <w:rPr>
+          <w:b/>
+          <w:bCs/>
+        </w:rPr>
+        <w:t>:</w:t>
+      </w:r>
+      <w:r>
+        <w:rPr>
+          <w:b/>
+          <w:bCs/>
+        </w:rPr>
+        <w:t xml:space="preserve"> </w:t>
+      </w:r>
+      <w:r>
+        <w:t>The backend manages the storage of data into the MySQL database.</w:t>
+      </w:r>
+    </w:p>
+    <w:p/>
+    <w:p>
+      <w:pPr>
+        <w:pStyle w:val="Heading4"/>
+        <w:rPr>
+          <w:sz w:val="28"/>
+          <w:szCs w:val="28"/>
+        </w:rPr>
+      </w:pPr>
+      <w:r>
+        <w:rPr>
+          <w:sz w:val="28"/>
+          <w:szCs w:val="28"/>
+        </w:rPr>
+        <w:t>Security</w:t>
+      </w:r>
+    </w:p>
+    <w:p>
+      <w:pPr>
+        <w:pStyle w:val="ListParagraph"/>
+        <w:numPr>
+          <w:ilvl w:val="0"/>
+          <w:numId w:val="3"/>
+        </w:numPr>
+        <w:rPr>
+          <w:b/>
+          <w:bCs/>
+        </w:rPr>
+      </w:pPr>
+      <w:r>
+        <w:rPr>
+          <w:b/>
+          <w:bCs/>
+        </w:rPr>
+        <w:t>Data Encryption:</w:t>
+      </w:r>
+      <w:r>
+        <w:rPr>
+          <w:b/>
+          <w:bCs/>
+        </w:rPr>
+        <w:t xml:space="preserve"> </w:t>
+      </w:r>
+      <w:r>
+        <w:t>All data transfers are encrypted to prevent unauthorized access.</w:t>
+      </w:r>
+    </w:p>
+    <w:p>
+      <w:pPr>
+        <w:pStyle w:val="ListParagraph"/>
+        <w:numPr>
+          <w:ilvl w:val="0"/>
+          <w:numId w:val="3"/>
+        </w:numPr>
+        <w:rPr>
+          <w:b/>
+          <w:bCs/>
+        </w:rPr>
+      </w:pPr>
+      <w:r>
+        <w:rPr>
+          <w:b/>
+          <w:bCs/>
+        </w:rPr>
+        <w:t>Access Control:</w:t>
+      </w:r>
+      <w:r>
+        <w:rPr>
+          <w:b/>
+          <w:bCs/>
+        </w:rPr>
+        <w:t xml:space="preserve"> </w:t>
+      </w:r>
+      <w:r>
+        <w:t>The repository owners can manage who can access the repository.</w:t>
+      </w:r>
+    </w:p>
+    <w:p>
+      <w:pPr>
+        <w:pStyle w:val="ListParagraph"/>
+        <w:numPr>
+          <w:ilvl w:val="0"/>
+          <w:numId w:val="3"/>
+        </w:numPr>
+        <w:rPr>
+          <w:b/>
+          <w:bCs/>
+        </w:rPr>
+      </w:pPr>
+      <w:r>
+        <w:rPr>
+          <w:b/>
+          <w:bCs/>
+        </w:rPr>
+        <w:t>Security Policies Compliance:</w:t>
+      </w:r>
+      <w:r>
+        <w:rPr>
+          <w:b/>
+          <w:bCs/>
+        </w:rPr>
+        <w:t xml:space="preserve"> </w:t>
+      </w:r>
+      <w:r>
+        <w:t>The Janus system can be deployed internally within organisations. This ensures data is kept within their control, following security procedures and reducing the risk of data breaches.</w:t>
+      </w:r>
+    </w:p>
+    <w:p/>
+    <w:p>
+      <w:pPr>
+        <w:pStyle w:val="Heading4"/>
+        <w:rPr>
+          <w:sz w:val="28"/>
+          <w:szCs w:val="28"/>
+        </w:rPr>
+      </w:pPr>
+      <w:r>
+        <w:rPr>
+          <w:sz w:val="28"/>
+          <w:szCs w:val="28"/>
+        </w:rPr>
+        <w:t>Customisability</w:t>
+      </w:r>
+    </w:p>
+    <w:p>
+      <w:pPr>
+        <w:pStyle w:val="ListParagraph"/>
+        <w:numPr>
+          <w:ilvl w:val="0"/>
+          <w:numId w:val="3"/>
+        </w:numPr>
+        <w:rPr>
+          <w:b/>
+          <w:bCs/>
+        </w:rPr>
+      </w:pPr>
+      <w:r>
+        <w:rPr>
+          <w:b/>
+          <w:bCs/>
+        </w:rPr>
+        <w:t>Plugin System for CLI:</w:t>
+      </w:r>
+      <w:r>
+        <w:rPr>
+          <w:b/>
+          <w:bCs/>
+        </w:rPr>
+        <w:t xml:space="preserve"> </w:t>
+      </w:r>
+      <w:r>
+        <w:t>Plugins can easily be added to the CLI to allow organisations to add their own functionality to suit their specific needs.</w:t>
+      </w:r>
+    </w:p>
+    <w:p/>
+    <w:p/>
+    <w:p>
+      <w:pPr>
+        <w:pStyle w:val="Heading3"/>
         <w:rPr>
           <w:rStyle w:val="IntenseReference"/>
           <w:rFonts w:cstheme="minorBidi"/>
+          <w:bCs w:val="0"/>
           <w:spacing w:val="0"/>
           <w:sz w:val="40"/>
           <w:szCs w:val="40"/>
         </w:rPr>
-        <w:t xml:space="preserve">Proposed </w:t>
-      </w:r>
+      </w:pPr>
       <w:r>
         <w:rPr>
           <w:rStyle w:val="IntenseReference"/>
           <w:rFonts w:cstheme="minorBidi"/>
+          <w:bCs w:val="0"/>
           <w:spacing w:val="0"/>
           <w:sz w:val="40"/>
           <w:szCs w:val="40"/>
         </w:rPr>
-        <w:t>Gantt chart</w:t>
+        <w:t>Technologies</w:t>
+      </w:r>
+      <w:r>
+        <w:rPr>
+          <w:rStyle w:val="IntenseReference"/>
+          <w:rFonts w:cstheme="minorBidi"/>
+          <w:bCs w:val="0"/>
+          <w:spacing w:val="0"/>
+          <w:sz w:val="40"/>
+          <w:szCs w:val="40"/>
+        </w:rPr>
+        <w:t xml:space="preserve"> &amp; Component Architecture</w:t>
+      </w:r>
+    </w:p>
+    <w:p>
+      <w:pPr>
+        <w:pStyle w:val="Heading4"/>
+        <w:rPr>
+          <w:sz w:val="28"/>
+          <w:szCs w:val="28"/>
+        </w:rPr>
+      </w:pPr>
+      <w:r>
+        <w:rPr>
+          <w:sz w:val="28"/>
+          <w:szCs w:val="28"/>
+        </w:rPr>
+        <w:t>Command Line Interface (CLI)</w:t>
+      </w:r>
+    </w:p>
+    <w:p>
+      <w:pPr>
+        <w:rPr>
+          <w:b/>
+          <w:bCs/>
+        </w:rPr>
+      </w:pPr>
+      <w:r>
+        <w:rPr>
+          <w:b/>
+          <w:bCs/>
+        </w:rPr>
+        <w:t xml:space="preserve">Framework: </w:t>
+      </w:r>
+      <w:r>
+        <w:rPr>
+          <w:b/>
+          <w:bCs/>
+          <w:i/>
+          <w:iCs/>
+        </w:rPr>
+        <w:t>.NET Core</w:t>
+      </w:r>
+    </w:p>
+    <w:p>
+      <w:pPr>
+        <w:rPr>
+          <w:b/>
+          <w:bCs/>
+        </w:rPr>
+      </w:pPr>
+      <w:r>
+        <w:rPr>
+          <w:b/>
+          <w:bCs/>
+        </w:rPr>
+        <w:t xml:space="preserve">Language: </w:t>
+      </w:r>
+      <w:r>
+        <w:rPr>
+          <w:b/>
+          <w:bCs/>
+          <w:i/>
+          <w:iCs/>
+        </w:rPr>
+        <w:t>C#</w:t>
+      </w:r>
+    </w:p>
+    <w:p/>
+    <w:p>
+      <w:r>
+        <w:t xml:space="preserve">The CLI will be built using </w:t>
+      </w:r>
+      <w:r>
+        <w:rPr>
+          <w:b/>
+          <w:bCs/>
+        </w:rPr>
+        <w:t>.NET Core</w:t>
+      </w:r>
+      <w:r>
+        <w:t xml:space="preserve"> and written in </w:t>
+      </w:r>
+      <w:r>
+        <w:rPr>
+          <w:b/>
+          <w:bCs/>
+        </w:rPr>
+        <w:t>C#</w:t>
+      </w:r>
+      <w:r>
+        <w:t>.</w:t>
+      </w:r>
+    </w:p>
+    <w:p/>
+    <w:p>
+      <w:r>
+        <w:lastRenderedPageBreak/>
+        <w:t xml:space="preserve">I chose this as .NET Core is an excellent framework to use for cross platform development, working well on Windows, Linux and MacOS. C# was chosen as it is high performance language with simple I/O file operations, which is </w:t>
+      </w:r>
+      <w:r>
+        <w:t>necessary</w:t>
+      </w:r>
+      <w:r>
+        <w:t xml:space="preserve"> for the CLI </w:t>
+      </w:r>
+      <w:r>
+        <w:t>version control.</w:t>
+      </w:r>
+    </w:p>
+    <w:p>
+      <w:pPr>
+        <w:pStyle w:val="ListParagraph"/>
+      </w:pPr>
+    </w:p>
+    <w:p>
+      <w:pPr>
+        <w:pStyle w:val="Heading4"/>
+        <w:rPr>
+          <w:sz w:val="28"/>
+          <w:szCs w:val="28"/>
+        </w:rPr>
+      </w:pPr>
+      <w:r>
+        <w:rPr>
+          <w:sz w:val="28"/>
+          <w:szCs w:val="28"/>
+        </w:rPr>
+        <w:t>Backend</w:t>
+      </w:r>
+    </w:p>
+    <w:p>
+      <w:pPr>
+        <w:rPr>
+          <w:b/>
+          <w:bCs/>
+        </w:rPr>
+      </w:pPr>
+      <w:r>
+        <w:rPr>
+          <w:b/>
+          <w:bCs/>
+        </w:rPr>
+        <w:t xml:space="preserve">Framework: </w:t>
+      </w:r>
+      <w:r>
+        <w:rPr>
+          <w:b/>
+          <w:bCs/>
+          <w:i/>
+          <w:iCs/>
+        </w:rPr>
+        <w:t>ASP</w:t>
+      </w:r>
+      <w:r>
+        <w:rPr>
+          <w:b/>
+          <w:bCs/>
+          <w:i/>
+          <w:iCs/>
+        </w:rPr>
+        <w:t>.NET Core</w:t>
+      </w:r>
+    </w:p>
+    <w:p>
+      <w:pPr>
+        <w:rPr>
+          <w:b/>
+          <w:bCs/>
+        </w:rPr>
+      </w:pPr>
+      <w:r>
+        <w:rPr>
+          <w:b/>
+          <w:bCs/>
+        </w:rPr>
+        <w:t xml:space="preserve">Language: </w:t>
+      </w:r>
+      <w:r>
+        <w:rPr>
+          <w:b/>
+          <w:bCs/>
+          <w:i/>
+          <w:iCs/>
+        </w:rPr>
+        <w:t>C#</w:t>
+      </w:r>
+    </w:p>
+    <w:p>
+      <w:pPr>
+        <w:rPr>
+          <w:b/>
+          <w:bCs/>
+          <w:i/>
+          <w:iCs/>
+        </w:rPr>
+      </w:pPr>
+      <w:r>
+        <w:rPr>
+          <w:b/>
+          <w:bCs/>
+        </w:rPr>
+        <w:t xml:space="preserve">Authentication: </w:t>
+      </w:r>
+      <w:r>
+        <w:rPr>
+          <w:b/>
+          <w:bCs/>
+          <w:i/>
+          <w:iCs/>
+        </w:rPr>
+        <w:t>JSON Web Tokens (JWT)</w:t>
+      </w:r>
+    </w:p>
+    <w:p>
+      <w:pPr>
+        <w:rPr>
+          <w:b/>
+          <w:bCs/>
+        </w:rPr>
+      </w:pPr>
+      <w:r>
+        <w:rPr>
+          <w:b/>
+          <w:bCs/>
+        </w:rPr>
+        <w:t>Database Interaction:</w:t>
+      </w:r>
+      <w:r>
+        <w:rPr>
+          <w:b/>
+          <w:bCs/>
+          <w:i/>
+          <w:iCs/>
+        </w:rPr>
+        <w:t xml:space="preserve"> Entity Framework Core (EFC)</w:t>
+      </w:r>
+    </w:p>
+    <w:p>
+      <w:pPr>
+        <w:rPr>
+          <w:b/>
+          <w:bCs/>
+        </w:rPr>
+      </w:pPr>
+    </w:p>
+    <w:p>
+      <w:r>
+        <w:t xml:space="preserve">The backend will utilise a </w:t>
+      </w:r>
+      <w:r>
+        <w:rPr>
+          <w:b/>
+          <w:bCs/>
+        </w:rPr>
+        <w:t>ASP.NET Core</w:t>
+      </w:r>
+      <w:r>
+        <w:t xml:space="preserve"> framework to handle the communication between CLI, web app and the database using web APIs. </w:t>
+      </w:r>
+      <w:r>
+        <w:rPr>
+          <w:b/>
+          <w:bCs/>
+        </w:rPr>
+        <w:t>JSON Web</w:t>
+      </w:r>
+      <w:r>
+        <w:rPr>
+          <w:b/>
+          <w:bCs/>
+        </w:rPr>
+        <w:t xml:space="preserve"> Tokens</w:t>
+      </w:r>
+      <w:r>
+        <w:rPr>
+          <w:b/>
+          <w:bCs/>
+        </w:rPr>
+        <w:t xml:space="preserve"> (JWT)</w:t>
+      </w:r>
+      <w:r>
+        <w:t xml:space="preserve"> will be used to authenticate and authorise users/actions. While the database management will use </w:t>
+      </w:r>
+      <w:r>
+        <w:rPr>
+          <w:b/>
+          <w:bCs/>
+        </w:rPr>
+        <w:t>Entity Framework Core</w:t>
+      </w:r>
+      <w:r>
+        <w:rPr>
+          <w:b/>
+          <w:bCs/>
+        </w:rPr>
+        <w:t xml:space="preserve"> (EFC) </w:t>
+      </w:r>
+      <w:r>
+        <w:t xml:space="preserve">to interact with the database. All of these will be written in </w:t>
+      </w:r>
+      <w:r>
+        <w:rPr>
+          <w:b/>
+          <w:bCs/>
+        </w:rPr>
+        <w:t>C#</w:t>
+      </w:r>
+      <w:r>
+        <w:t>.</w:t>
+      </w:r>
+    </w:p>
+    <w:p/>
+    <w:p>
+      <w:pPr>
+        <w:rPr>
+          <w:color w:val="FF0000"/>
+        </w:rPr>
+      </w:pPr>
+      <w:r>
+        <w:t>ASP.NET Core is a scalable, secure and high performing framework making it well suited for the backend APIs.</w:t>
+      </w:r>
+      <w:r>
+        <w:rPr>
+          <w:color w:val="FF0000"/>
+        </w:rPr>
+        <w:t xml:space="preserve"> </w:t>
+      </w:r>
+      <w:r>
+        <w:t>EFC is an object-relational mapper (ORM) that allows the backend to easily interact with the database using C# objects, without having to use SQL queries. This simplifies the interaction between the backend and the database.</w:t>
+      </w:r>
+    </w:p>
+    <w:p/>
+    <w:p>
+      <w:pPr>
+        <w:pStyle w:val="Heading4"/>
+        <w:rPr>
+          <w:sz w:val="28"/>
+          <w:szCs w:val="28"/>
+        </w:rPr>
+      </w:pPr>
+      <w:r>
+        <w:rPr>
+          <w:sz w:val="28"/>
+          <w:szCs w:val="28"/>
+        </w:rPr>
+        <w:t>Database</w:t>
+      </w:r>
+    </w:p>
+    <w:p>
+      <w:pPr>
+        <w:rPr>
+          <w:b/>
+          <w:bCs/>
+        </w:rPr>
+      </w:pPr>
+      <w:r>
+        <w:rPr>
+          <w:b/>
+          <w:bCs/>
+        </w:rPr>
+        <w:t>Database</w:t>
+      </w:r>
+      <w:r>
+        <w:rPr>
+          <w:b/>
+          <w:bCs/>
+        </w:rPr>
+        <w:t xml:space="preserve">: </w:t>
+      </w:r>
+      <w:r>
+        <w:rPr>
+          <w:b/>
+          <w:bCs/>
+          <w:i/>
+          <w:iCs/>
+        </w:rPr>
+        <w:t>MySQL</w:t>
+      </w:r>
+    </w:p>
+    <w:p>
+      <w:pPr>
+        <w:rPr>
+          <w:b/>
+          <w:bCs/>
+        </w:rPr>
+      </w:pPr>
+      <w:r>
+        <w:rPr>
+          <w:b/>
+          <w:bCs/>
+        </w:rPr>
+        <w:t>O</w:t>
+      </w:r>
+      <w:r>
+        <w:rPr>
+          <w:b/>
+          <w:bCs/>
+        </w:rPr>
+        <w:t>bject-</w:t>
+      </w:r>
+      <w:r>
+        <w:rPr>
+          <w:b/>
+          <w:bCs/>
+        </w:rPr>
+        <w:t>R</w:t>
+      </w:r>
+      <w:r>
+        <w:rPr>
+          <w:b/>
+          <w:bCs/>
+        </w:rPr>
+        <w:t xml:space="preserve">elational </w:t>
+      </w:r>
+      <w:r>
+        <w:rPr>
+          <w:b/>
+          <w:bCs/>
+        </w:rPr>
+        <w:t>M</w:t>
+      </w:r>
+      <w:r>
+        <w:rPr>
+          <w:b/>
+          <w:bCs/>
+        </w:rPr>
+        <w:t>apper</w:t>
+      </w:r>
+      <w:r>
+        <w:rPr>
+          <w:b/>
+          <w:bCs/>
+        </w:rPr>
+        <w:t xml:space="preserve"> (ORM)</w:t>
+      </w:r>
+      <w:r>
+        <w:rPr>
+          <w:b/>
+          <w:bCs/>
+        </w:rPr>
+        <w:t xml:space="preserve">: </w:t>
+      </w:r>
+      <w:r>
+        <w:rPr>
+          <w:b/>
+          <w:bCs/>
+          <w:i/>
+          <w:iCs/>
+        </w:rPr>
+        <w:t>Entity Framework Core (EFC)</w:t>
+      </w:r>
+    </w:p>
+    <w:p/>
+    <w:p>
+      <w:r>
+        <w:rPr>
+          <w:b/>
+          <w:bCs/>
+        </w:rPr>
+        <w:t>MySQL</w:t>
+      </w:r>
+      <w:r>
+        <w:t xml:space="preserve"> will be used for the database and mentioned previously, </w:t>
+      </w:r>
+      <w:r>
+        <w:rPr>
+          <w:b/>
+          <w:bCs/>
+        </w:rPr>
+        <w:t>Entity Framework Core</w:t>
+      </w:r>
+      <w:r>
+        <w:rPr>
+          <w:b/>
+          <w:bCs/>
+        </w:rPr>
+        <w:t xml:space="preserve"> </w:t>
+      </w:r>
+      <w:r>
+        <w:t>will be used so that the backend can easily interact with the database.</w:t>
+      </w:r>
+    </w:p>
+    <w:p/>
+    <w:p>
+      <w:r>
+        <w:t>MySQL is a scalable and well performing relational database which interacts well with the .NET backend. Additionally, MySQL supports transactions for commits, pushes and rollbacks. Transactions are critical as they ensure that data consistency is maintained</w:t>
+      </w:r>
+      <w:r>
+        <w:t>.</w:t>
+      </w:r>
+    </w:p>
+    <w:p/>
+    <w:p>
+      <w:pPr>
+        <w:pStyle w:val="Heading4"/>
+        <w:rPr>
+          <w:sz w:val="28"/>
+          <w:szCs w:val="28"/>
+        </w:rPr>
+      </w:pPr>
+      <w:r>
+        <w:rPr>
+          <w:sz w:val="28"/>
+          <w:szCs w:val="28"/>
+        </w:rPr>
+        <w:t>Web Application</w:t>
+      </w:r>
+    </w:p>
+    <w:p>
+      <w:pPr>
+        <w:rPr>
+          <w:b/>
+          <w:bCs/>
+        </w:rPr>
+      </w:pPr>
+      <w:r>
+        <w:rPr>
+          <w:b/>
+          <w:bCs/>
+        </w:rPr>
+        <w:t xml:space="preserve">Web Page Layout: </w:t>
+      </w:r>
+      <w:r>
+        <w:rPr>
+          <w:b/>
+          <w:bCs/>
+          <w:i/>
+          <w:iCs/>
+        </w:rPr>
+        <w:t>HTML</w:t>
+      </w:r>
+    </w:p>
+    <w:p>
+      <w:pPr>
+        <w:rPr>
+          <w:b/>
+          <w:bCs/>
+        </w:rPr>
+      </w:pPr>
+      <w:r>
+        <w:rPr>
+          <w:b/>
+          <w:bCs/>
+        </w:rPr>
+        <w:t xml:space="preserve">Web Page Styling: </w:t>
+      </w:r>
+      <w:r>
+        <w:rPr>
+          <w:b/>
+          <w:bCs/>
+          <w:i/>
+          <w:iCs/>
+        </w:rPr>
+        <w:t>CSS</w:t>
+      </w:r>
+    </w:p>
+    <w:p>
+      <w:pPr>
+        <w:rPr>
+          <w:b/>
+          <w:bCs/>
+        </w:rPr>
+      </w:pPr>
+      <w:r>
+        <w:rPr>
+          <w:b/>
+          <w:bCs/>
+        </w:rPr>
+        <w:t xml:space="preserve">Dynamic Page Elements: </w:t>
+      </w:r>
+      <w:r>
+        <w:rPr>
+          <w:b/>
+          <w:bCs/>
+          <w:i/>
+          <w:iCs/>
+        </w:rPr>
+        <w:t>React (JavaScript)</w:t>
+      </w:r>
+    </w:p>
+    <w:p/>
+    <w:p>
+      <w:r>
+        <w:t xml:space="preserve">The frontend web application will be developed using </w:t>
+      </w:r>
+      <w:r>
+        <w:rPr>
+          <w:b/>
+          <w:bCs/>
+        </w:rPr>
+        <w:t>HTML</w:t>
+      </w:r>
+      <w:r>
+        <w:t xml:space="preserve">, </w:t>
+      </w:r>
+      <w:r>
+        <w:rPr>
+          <w:b/>
+          <w:bCs/>
+        </w:rPr>
+        <w:t>CSS</w:t>
+      </w:r>
+      <w:r>
+        <w:rPr>
+          <w:b/>
+          <w:bCs/>
+        </w:rPr>
+        <w:t xml:space="preserve"> </w:t>
+      </w:r>
+      <w:r>
+        <w:t xml:space="preserve">and </w:t>
+      </w:r>
+      <w:r>
+        <w:rPr>
+          <w:b/>
+          <w:bCs/>
+        </w:rPr>
+        <w:t>React</w:t>
+      </w:r>
+      <w:r>
+        <w:rPr>
+          <w:b/>
+          <w:bCs/>
+        </w:rPr>
+        <w:t xml:space="preserve"> </w:t>
+      </w:r>
+      <w:r>
+        <w:t>with</w:t>
+      </w:r>
+      <w:r>
+        <w:rPr>
+          <w:b/>
+          <w:bCs/>
+        </w:rPr>
+        <w:t xml:space="preserve"> JavaScript</w:t>
+      </w:r>
+      <w:r>
+        <w:t>.</w:t>
+      </w:r>
+    </w:p>
+    <w:p/>
+    <w:p>
+      <w:r>
+        <w:t xml:space="preserve">React was chosen as it </w:t>
+      </w:r>
+      <w:r>
+        <w:t xml:space="preserve">integrates well with the JWT and the backend APIs, while also having a wide selection of libraries and tools available for use. The component-based architecture allows for a modular design that makes development easier and improves scalability. </w:t>
+      </w:r>
+    </w:p>
+    <w:p/>
+    <w:p>
+      <w:pPr>
+        <w:pStyle w:val="Heading4"/>
+        <w:rPr>
+          <w:sz w:val="28"/>
+          <w:szCs w:val="28"/>
+        </w:rPr>
+      </w:pPr>
+      <w:r>
+        <w:rPr>
+          <w:sz w:val="28"/>
+          <w:szCs w:val="28"/>
+        </w:rPr>
+        <w:t>Deployment</w:t>
+      </w:r>
+    </w:p>
+    <w:p>
+      <w:r>
+        <w:rPr>
+          <w:b/>
+          <w:bCs/>
+        </w:rPr>
+        <w:t>System Deployment:</w:t>
+      </w:r>
+      <w:r>
+        <w:t xml:space="preserve"> </w:t>
+      </w:r>
+      <w:r>
+        <w:rPr>
+          <w:b/>
+          <w:bCs/>
+          <w:i/>
+          <w:iCs/>
+        </w:rPr>
+        <w:t>Docker Containers</w:t>
+      </w:r>
+    </w:p>
+    <w:p/>
+    <w:p>
+      <w:r>
+        <w:lastRenderedPageBreak/>
+        <w:t xml:space="preserve">The CLI will use the </w:t>
+      </w:r>
+      <w:r>
+        <w:rPr>
+          <w:b/>
+          <w:bCs/>
+        </w:rPr>
+        <w:t>.NET installer</w:t>
+      </w:r>
+      <w:r>
+        <w:t xml:space="preserve"> and to be used has to be installed locally on the user’s machine. The web app, backend and database however will be on </w:t>
+      </w:r>
+      <w:r>
+        <w:rPr>
+          <w:b/>
+          <w:bCs/>
+        </w:rPr>
+        <w:t>Docker</w:t>
+      </w:r>
+      <w:r>
+        <w:t xml:space="preserve"> containers.</w:t>
+      </w:r>
+    </w:p>
+    <w:p/>
+    <w:p>
+      <w:r>
+        <w:t>Docker ensures that the system can run in many environments and enable easy scaling.</w:t>
+      </w:r>
+    </w:p>
+    <w:p/>
+    <w:p>
+      <w:pPr>
+        <w:rPr>
+          <w:u w:val="single"/>
+        </w:rPr>
+      </w:pPr>
+      <w:r>
+        <w:rPr>
+          <w:noProof/>
+        </w:rPr>
+        <mc:AlternateContent>
+          <mc:Choice Requires="wpg">
+            <w:drawing>
+              <wp:inline distT="0" distB="0" distL="0" distR="0" wp14:anchorId="2FF42ADE" wp14:editId="49B1BD0F">
+                <wp:extent cx="5727700" cy="3228340"/>
+                <wp:effectExtent l="0" t="0" r="6350" b="0"/>
+                <wp:docPr id="1841355739" name="Group 3"/>
+                <wp:cNvGraphicFramePr/>
+                <a:graphic xmlns:a="http://schemas.openxmlformats.org/drawingml/2006/main">
+                  <a:graphicData uri="http://schemas.microsoft.com/office/word/2010/wordprocessingGroup">
+                    <wpg:wgp>
+                      <wpg:cNvGrpSpPr/>
+                      <wpg:grpSpPr>
+                        <a:xfrm>
+                          <a:off x="0" y="0"/>
+                          <a:ext cx="5727700" cy="3228340"/>
+                          <a:chOff x="0" y="0"/>
+                          <a:chExt cx="5727700" cy="3228340"/>
+                        </a:xfrm>
+                      </wpg:grpSpPr>
+                      <pic:pic xmlns:pic="http://schemas.openxmlformats.org/drawingml/2006/picture">
+                        <pic:nvPicPr>
+                          <pic:cNvPr id="1676735153" name="Picture 2"/>
+                          <pic:cNvPicPr>
+                            <a:picLocks noChangeAspect="1"/>
+                          </pic:cNvPicPr>
+                        </pic:nvPicPr>
+                        <pic:blipFill>
+                          <a:blip r:embed="rId9">
+                            <a:extLst>
+                              <a:ext uri="{28A0092B-C50C-407E-A947-70E740481C1C}">
+                                <a14:useLocalDpi xmlns:a14="http://schemas.microsoft.com/office/drawing/2010/main" val="0"/>
+                              </a:ext>
+                            </a:extLst>
+                          </a:blip>
+                          <a:srcRect/>
+                          <a:stretch>
+                            <a:fillRect/>
+                          </a:stretch>
+                        </pic:blipFill>
+                        <pic:spPr bwMode="auto">
+                          <a:xfrm>
+                            <a:off x="0" y="0"/>
+                            <a:ext cx="5727700" cy="3228340"/>
+                          </a:xfrm>
+                          <a:prstGeom prst="rect">
+                            <a:avLst/>
+                          </a:prstGeom>
+                          <a:noFill/>
+                          <a:ln>
+                            <a:noFill/>
+                          </a:ln>
+                        </pic:spPr>
+                      </pic:pic>
+                      <wps:wsp>
+                        <wps:cNvPr id="294127775" name="Text Box 2"/>
+                        <wps:cNvSpPr txBox="1">
+                          <a:spLocks noChangeArrowheads="1"/>
+                        </wps:cNvSpPr>
+                        <wps:spPr bwMode="auto">
+                          <a:xfrm>
+                            <a:off x="276225" y="180975"/>
+                            <a:ext cx="1562734" cy="473074"/>
+                          </a:xfrm>
+                          <a:prstGeom prst="rect">
+                            <a:avLst/>
+                          </a:prstGeom>
+                          <a:noFill/>
+                          <a:ln w="9525">
+                            <a:noFill/>
+                            <a:miter lim="800000"/>
+                            <a:headEnd/>
+                            <a:tailEnd/>
+                          </a:ln>
+                        </wps:spPr>
+                        <wps:txbx>
+                          <w:txbxContent>
+                            <w:p>
+                              <w:pPr>
+                                <w:rPr>
+                                  <w:u w:val="single"/>
+                                </w:rPr>
+                              </w:pPr>
+                              <w:r>
+                                <w:rPr>
+                                  <w:u w:val="single"/>
+                                </w:rPr>
+                                <w:t>Component architecture diagram</w:t>
+                              </w:r>
+                            </w:p>
+                          </w:txbxContent>
+                        </wps:txbx>
+                        <wps:bodyPr rot="0" vert="horz" wrap="square" lIns="91440" tIns="45720" rIns="91440" bIns="45720" anchor="t" anchorCtr="0">
+                          <a:spAutoFit/>
+                        </wps:bodyPr>
+                      </wps:wsp>
+                    </wpg:wgp>
+                  </a:graphicData>
+                </a:graphic>
+              </wp:inline>
+            </w:drawing>
+          </mc:Choice>
+          <mc:Fallback>
+            <w:pict>
+              <v:group w14:anchorId="2FF42ADE" id="Group 3" o:spid="_x0000_s1026" style="width:451pt;height:254.2pt;mso-position-horizontal-relative:char;mso-position-vertical-relative:line" coordsize="57277,32283" o:gfxdata="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">
+                <v:shapetype id="_x0000_t75" coordsize="21600,21600" o:spt="75" o:preferrelative="t" path="m@4@5l@4@11@9@11@9@5xe" filled="f" stroked="f">
+                  <v:stroke joinstyle="miter"/>
+                  <v:formulas>
+                    <v:f eqn="if lineDrawn pixelLineWidth 0"/>
+                    <v:f eqn="sum @0 1 0"/>
+                    <v:f eqn="sum 0 0 @1"/>
+                    <v:f eqn="prod @2 1 2"/>
+                    <v:f eqn="prod @3 21600 pixelWidth"/>
+                    <v:f eqn="prod @3 21600 pixelHeight"/>
+                    <v:f eqn="sum @0 0 1"/>
+                    <v:f eqn="prod @6 1 2"/>
+                    <v:f eqn="prod @7 21600 pixelWidth"/>
+                    <v:f eqn="sum @8 21600 0"/>
+                    <v:f eqn="prod @7 21600 pixelHeight"/>
+                    <v:f eqn="sum @10 21600 0"/>
+                  </v:formulas>
+                  <v:path o:extrusionok="f" gradientshapeok="t" o:connecttype="rect"/>
+                  <o:lock v:ext="edit" aspectratio="t"/>
+                </v:shapetype>
+                <v:shape id="Picture 2" o:spid="_x0000_s1027" type="#_x0000_t75" style="position:absolute;width:57277;height:32283;visibility:visible;mso-wrap-style:square" o:gfxdata="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">
+                  <v:imagedata r:id="rId10" o:title=""/>
+                </v:shape>
+                <v:shapetype id="_x0000_t202" coordsize="21600,21600" o:spt="202" path="m,l,21600r21600,l21600,xe">
+                  <v:stroke joinstyle="miter"/>
+                  <v:path gradientshapeok="t" o:connecttype="rect"/>
+                </v:shapetype>
+                <v:shape id="Text Box 2" o:spid="_x0000_s1028" type="#_x0000_t202" style="position:absolute;left:2762;top:1809;width:15627;height:4731;visibility:visible;mso-wrap-style:square;v-text-anchor:top" o:gfxdata="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" filled="f" stroked="f">
+                  <v:textbox style="mso-fit-shape-to-text:t">
+                    <w:txbxContent>
+                      <w:p>
+                        <w:pPr>
+                          <w:rPr>
+                            <w:u w:val="single"/>
+                          </w:rPr>
+                        </w:pPr>
+                        <w:r>
+                          <w:rPr>
+                            <w:u w:val="single"/>
+                          </w:rPr>
+                          <w:t>Component architecture diagram</w:t>
+                        </w:r>
+                      </w:p>
+                    </w:txbxContent>
+                  </v:textbox>
+                </v:shape>
+                <w10:anchorlock/>
+              </v:group>
+            </w:pict>
+          </mc:Fallback>
+        </mc:AlternateContent>
+      </w:r>
+    </w:p>
+    <w:p>
+      <w:r>
+        <w:t>Above</w:t>
+      </w:r>
+      <w:r>
+        <w:t xml:space="preserve"> is a diagram showing how each part of the system interacts with each other. The dashed line representing Docker with each part inside being run in a container.</w:t>
+      </w:r>
+    </w:p>
+    <w:p/>
+    <w:p/>
+    <w:p>
+      <w:pPr>
+        <w:pStyle w:val="Heading3"/>
+        <w:rPr>
+          <w:rStyle w:val="IntenseReference"/>
+          <w:rFonts w:cstheme="minorBidi"/>
+          <w:bCs w:val="0"/>
+          <w:spacing w:val="0"/>
+          <w:sz w:val="40"/>
+          <w:szCs w:val="40"/>
+        </w:rPr>
+      </w:pPr>
+      <w:r>
+        <w:rPr>
+          <w:rStyle w:val="IntenseReference"/>
+          <w:rFonts w:cstheme="minorBidi"/>
+          <w:bCs w:val="0"/>
+          <w:spacing w:val="0"/>
+          <w:sz w:val="40"/>
+          <w:szCs w:val="40"/>
+        </w:rPr>
+        <w:t>Risk Management</w:t>
+      </w:r>
+    </w:p>
+    <w:p/>
+    <w:tbl>
+      <w:tblPr>
+        <w:tblStyle w:val="GridTable2-Accent1"/>
+        <w:tblW w:w="11340" w:type="dxa"/>
+        <w:tblInd w:w="-1134" w:type="dxa"/>
+        <w:tblLook w:val="04A0" w:firstRow="1" w:lastRow="0" w:firstColumn="1" w:lastColumn="0" w:noHBand="0" w:noVBand="1"/>
+      </w:tblPr>
+      <w:tblGrid>
+        <w:gridCol w:w="1520"/>
+        <w:gridCol w:w="2649"/>
+        <w:gridCol w:w="1308"/>
+        <w:gridCol w:w="907"/>
+        <w:gridCol w:w="4956"/>
+      </w:tblGrid>
+      <w:tr>
+        <w:trPr>
+          <w:cnfStyle w:val="100000000000" w:firstRow="1" w:lastRow="0" w:firstColumn="0" w:lastColumn="0" w:oddVBand="0" w:evenVBand="0" w:oddHBand="0" w:evenHBand="0" w:firstRowFirstColumn="0" w:firstRowLastColumn="0" w:lastRowFirstColumn="0" w:lastRowLastColumn="0"/>
+        </w:trPr>
+        <w:tc>
+          <w:tcPr>
+            <w:cnfStyle w:val="001000000000" w:firstRow="0" w:lastRow="0" w:firstColumn="1" w:lastColumn="0" w:oddVBand="0" w:evenVBand="0" w:oddHBand="0" w:evenHBand="0" w:firstRowFirstColumn="0" w:firstRowLastColumn="0" w:lastRowFirstColumn="0" w:lastRowLastColumn="0"/>
+            <w:tcW w:w="1418" w:type="dxa"/>
+          </w:tcPr>
+          <w:p>
+            <w:r>
+              <w:t>Risk</w:t>
+            </w:r>
+          </w:p>
+        </w:tc>
+        <w:tc>
+          <w:tcPr>
+            <w:tcW w:w="2671" w:type="dxa"/>
+          </w:tcPr>
+          <w:p>
+            <w:pPr>
+              <w:cnfStyle w:val="100000000000" w:firstRow="1" w:lastRow="0" w:firstColumn="0" w:lastColumn="0" w:oddVBand="0" w:evenVBand="0" w:oddHBand="0" w:evenHBand="0" w:firstRowFirstColumn="0" w:firstRowLastColumn="0" w:lastRowFirstColumn="0" w:lastRowLastColumn="0"/>
+            </w:pPr>
+            <w:r>
+              <w:t>Description</w:t>
+            </w:r>
+          </w:p>
+        </w:tc>
+        <w:tc>
+          <w:tcPr>
+            <w:tcW w:w="1308" w:type="dxa"/>
+          </w:tcPr>
+          <w:p>
+            <w:pPr>
+              <w:cnfStyle w:val="100000000000" w:firstRow="1" w:lastRow="0" w:firstColumn="0" w:lastColumn="0" w:oddVBand="0" w:evenVBand="0" w:oddHBand="0" w:evenHBand="0" w:firstRowFirstColumn="0" w:firstRowLastColumn="0" w:lastRowFirstColumn="0" w:lastRowLastColumn="0"/>
+            </w:pPr>
+            <w:r>
+              <w:t>Probability (1-10)</w:t>
+            </w:r>
+          </w:p>
+        </w:tc>
+        <w:tc>
+          <w:tcPr>
+            <w:tcW w:w="907" w:type="dxa"/>
+          </w:tcPr>
+          <w:p>
+            <w:pPr>
+              <w:cnfStyle w:val="100000000000" w:firstRow="1" w:lastRow="0" w:firstColumn="0" w:lastColumn="0" w:oddVBand="0" w:evenVBand="0" w:oddHBand="0" w:evenHBand="0" w:firstRowFirstColumn="0" w:firstRowLastColumn="0" w:lastRowFirstColumn="0" w:lastRowLastColumn="0"/>
+              <w:rPr>
+                <w:b w:val="0"/>
+                <w:bCs w:val="0"/>
+              </w:rPr>
+            </w:pPr>
+            <w:r>
+              <w:t>Impact</w:t>
+            </w:r>
+          </w:p>
+          <w:p>
+            <w:pPr>
+              <w:cnfStyle w:val="100000000000" w:firstRow="1" w:lastRow="0" w:firstColumn="0" w:lastColumn="0" w:oddVBand="0" w:evenVBand="0" w:oddHBand="0" w:evenHBand="0" w:firstRowFirstColumn="0" w:firstRowLastColumn="0" w:lastRowFirstColumn="0" w:lastRowLastColumn="0"/>
+            </w:pPr>
+            <w:r>
+              <w:t>(1-10)</w:t>
+            </w:r>
+          </w:p>
+        </w:tc>
+        <w:tc>
+          <w:tcPr>
+            <w:tcW w:w="5036" w:type="dxa"/>
+          </w:tcPr>
+          <w:p>
+            <w:pPr>
+              <w:cnfStyle w:val="100000000000" w:firstRow="1" w:lastRow="0" w:firstColumn="0" w:lastColumn="0" w:oddVBand="0" w:evenVBand="0" w:oddHBand="0" w:evenHBand="0" w:firstRowFirstColumn="0" w:firstRowLastColumn="0" w:lastRowFirstColumn="0" w:lastRowLastColumn="0"/>
+            </w:pPr>
+            <w:r>
+              <w:t>Mitigation</w:t>
+            </w:r>
+          </w:p>
+        </w:tc>
+      </w:tr>
+      <w:tr>
+        <w:trPr>
+          <w:cnfStyle w:val="000000100000" w:firstRow="0" w:lastRow="0" w:firstColumn="0" w:lastColumn="0" w:oddVBand="0" w:evenVBand="0" w:oddHBand="1" w:evenHBand="0" w:firstRowFirstColumn="0" w:firstRowLastColumn="0" w:lastRowFirstColumn="0" w:lastRowLastColumn="0"/>
+        </w:trPr>
+        <w:tc>
+          <w:tcPr>
+            <w:cnfStyle w:val="001000000000" w:firstRow="0" w:lastRow="0" w:firstColumn="1" w:lastColumn="0" w:oddVBand="0" w:evenVBand="0" w:oddHBand="0" w:evenHBand="0" w:firstRowFirstColumn="0" w:firstRowLastColumn="0" w:lastRowFirstColumn="0" w:lastRowLastColumn="0"/>
+            <w:tcW w:w="1418" w:type="dxa"/>
+          </w:tcPr>
+          <w:p>
+            <w:pPr>
+              <w:rPr>
+                <w:b w:val="0"/>
+                <w:bCs w:val="0"/>
+              </w:rPr>
+            </w:pPr>
+            <w:r>
+              <w:rPr>
+                <w:b w:val="0"/>
+                <w:bCs w:val="0"/>
+              </w:rPr>
+              <w:t>Feature Creep</w:t>
+            </w:r>
+          </w:p>
+        </w:tc>
+        <w:tc>
+          <w:tcPr>
+            <w:tcW w:w="2671" w:type="dxa"/>
+          </w:tcPr>
+          <w:p>
+            <w:pPr>
+              <w:cnfStyle w:val="000000100000" w:firstRow="0" w:lastRow="0" w:firstColumn="0" w:lastColumn="0" w:oddVBand="0" w:evenVBand="0" w:oddHBand="1" w:evenHBand="0" w:firstRowFirstColumn="0" w:firstRowLastColumn="0" w:lastRowFirstColumn="0" w:lastRowLastColumn="0"/>
+            </w:pPr>
+            <w:r>
+              <w:t>Deviating from the planned features</w:t>
+            </w:r>
+            <w:r>
+              <w:t>,</w:t>
+            </w:r>
+            <w:r>
+              <w:t xml:space="preserve"> delay</w:t>
+            </w:r>
+            <w:r>
+              <w:t>ing</w:t>
+            </w:r>
+            <w:r>
+              <w:t xml:space="preserve"> project</w:t>
+            </w:r>
+            <w:r>
+              <w:t xml:space="preserve"> </w:t>
+            </w:r>
+            <w:r>
+              <w:t>development.</w:t>
+            </w:r>
+          </w:p>
+        </w:tc>
+        <w:tc>
+          <w:tcPr>
+            <w:tcW w:w="1308" w:type="dxa"/>
+            <w:vAlign w:val="center"/>
+          </w:tcPr>
+          <w:p>
+            <w:pPr>
+              <w:jc w:val="center"/>
+              <w:cnfStyle w:val="000000100000" w:firstRow="0" w:lastRow="0" w:firstColumn="0" w:lastColumn="0" w:oddVBand="0" w:evenVBand="0" w:oddHBand="1" w:evenHBand="0" w:firstRowFirstColumn="0" w:firstRowLastColumn="0" w:lastRowFirstColumn="0" w:lastRowLastColumn="0"/>
+            </w:pPr>
+            <w:r>
+              <w:t>4</w:t>
+            </w:r>
+          </w:p>
+        </w:tc>
+        <w:tc>
+          <w:tcPr>
+            <w:tcW w:w="907" w:type="dxa"/>
+            <w:vAlign w:val="center"/>
+          </w:tcPr>
+          <w:p>
+            <w:pPr>
+              <w:jc w:val="center"/>
+              <w:cnfStyle w:val="000000100000" w:firstRow="0" w:lastRow="0" w:firstColumn="0" w:lastColumn="0" w:oddVBand="0" w:evenVBand="0" w:oddHBand="1" w:evenHBand="0" w:firstRowFirstColumn="0" w:firstRowLastColumn="0" w:lastRowFirstColumn="0" w:lastRowLastColumn="0"/>
+            </w:pPr>
+            <w:r>
+              <w:t>6</w:t>
+            </w:r>
+          </w:p>
+        </w:tc>
+        <w:tc>
+          <w:tcPr>
+            <w:tcW w:w="5036" w:type="dxa"/>
+          </w:tcPr>
+          <w:p>
+            <w:pPr>
+              <w:cnfStyle w:val="000000100000" w:firstRow="0" w:lastRow="0" w:firstColumn="0" w:lastColumn="0" w:oddVBand="0" w:evenVBand="0" w:oddHBand="1" w:evenHBand="0" w:firstRowFirstColumn="0" w:firstRowLastColumn="0" w:lastRowFirstColumn="0" w:lastRowLastColumn="0"/>
+            </w:pPr>
+            <w:r>
+              <w:t>Adhere to my planned sprints</w:t>
+            </w:r>
+            <w:r>
+              <w:t xml:space="preserve">. </w:t>
+            </w:r>
+          </w:p>
+          <w:p>
+            <w:pPr>
+              <w:cnfStyle w:val="000000100000" w:firstRow="0" w:lastRow="0" w:firstColumn="0" w:lastColumn="0" w:oddVBand="0" w:evenVBand="0" w:oddHBand="1" w:evenHBand="0" w:firstRowFirstColumn="0" w:firstRowLastColumn="0" w:lastRowFirstColumn="0" w:lastRowLastColumn="0"/>
+            </w:pPr>
+            <w:r>
+              <w:t xml:space="preserve">Leave additional features for future sprints, if time allows it. </w:t>
+            </w:r>
+          </w:p>
+          <w:p>
+            <w:pPr>
+              <w:cnfStyle w:val="000000100000" w:firstRow="0" w:lastRow="0" w:firstColumn="0" w:lastColumn="0" w:oddVBand="0" w:evenVBand="0" w:oddHBand="1" w:evenHBand="0" w:firstRowFirstColumn="0" w:firstRowLastColumn="0" w:lastRowFirstColumn="0" w:lastRowLastColumn="0"/>
+            </w:pPr>
+            <w:r>
+              <w:t>Regularly ensure that development is in line with the core features of the project.</w:t>
+            </w:r>
+          </w:p>
+        </w:tc>
+      </w:tr>
+      <w:tr>
+        <w:tc>
+          <w:tcPr>
+            <w:cnfStyle w:val="001000000000" w:firstRow="0" w:lastRow="0" w:firstColumn="1" w:lastColumn="0" w:oddVBand="0" w:evenVBand="0" w:oddHBand="0" w:evenHBand="0" w:firstRowFirstColumn="0" w:firstRowLastColumn="0" w:lastRowFirstColumn="0" w:lastRowLastColumn="0"/>
+            <w:tcW w:w="1418" w:type="dxa"/>
+          </w:tcPr>
+          <w:p>
+            <w:pPr>
+              <w:rPr>
+                <w:b w:val="0"/>
+                <w:bCs w:val="0"/>
+              </w:rPr>
+            </w:pPr>
+            <w:r>
+              <w:rPr>
+                <w:b w:val="0"/>
+                <w:bCs w:val="0"/>
+              </w:rPr>
+              <w:t>Ease of use</w:t>
+            </w:r>
+          </w:p>
+        </w:tc>
+        <w:tc>
+          <w:tcPr>
+            <w:tcW w:w="2671" w:type="dxa"/>
+          </w:tcPr>
+          <w:p>
+            <w:pPr>
+              <w:cnfStyle w:val="000000000000" w:firstRow="0" w:lastRow="0" w:firstColumn="0" w:lastColumn="0" w:oddVBand="0" w:evenVBand="0" w:oddHBand="0" w:evenHBand="0" w:firstRowFirstColumn="0" w:firstRowLastColumn="0" w:lastRowFirstColumn="0" w:lastRowLastColumn="0"/>
+            </w:pPr>
+            <w:r>
+              <w:t>The</w:t>
+            </w:r>
+            <w:r>
+              <w:t xml:space="preserve"> product is unintuitive or difficult for users to understand and use.</w:t>
+            </w:r>
+          </w:p>
+        </w:tc>
+        <w:tc>
+          <w:tcPr>
+            <w:tcW w:w="1308" w:type="dxa"/>
+            <w:vAlign w:val="center"/>
+          </w:tcPr>
+          <w:p>
+            <w:pPr>
+              <w:jc w:val="center"/>
+              <w:cnfStyle w:val="000000000000" w:firstRow="0" w:lastRow="0" w:firstColumn="0" w:lastColumn="0" w:oddVBand="0" w:evenVBand="0" w:oddHBand="0" w:evenHBand="0" w:firstRowFirstColumn="0" w:firstRowLastColumn="0" w:lastRowFirstColumn="0" w:lastRowLastColumn="0"/>
+            </w:pPr>
+            <w:r>
+              <w:t>5</w:t>
+            </w:r>
+          </w:p>
+        </w:tc>
+        <w:tc>
+          <w:tcPr>
+            <w:tcW w:w="907" w:type="dxa"/>
+            <w:vAlign w:val="center"/>
+          </w:tcPr>
+          <w:p>
+            <w:pPr>
+              <w:jc w:val="center"/>
+              <w:cnfStyle w:val="000000000000" w:firstRow="0" w:lastRow="0" w:firstColumn="0" w:lastColumn="0" w:oddVBand="0" w:evenVBand="0" w:oddHBand="0" w:evenHBand="0" w:firstRowFirstColumn="0" w:firstRowLastColumn="0" w:lastRowFirstColumn="0" w:lastRowLastColumn="0"/>
+            </w:pPr>
+            <w:r>
+              <w:t>7</w:t>
+            </w:r>
+          </w:p>
+        </w:tc>
+        <w:tc>
+          <w:tcPr>
+            <w:tcW w:w="5036" w:type="dxa"/>
+          </w:tcPr>
+          <w:p>
+            <w:pPr>
+              <w:cnfStyle w:val="000000000000" w:firstRow="0" w:lastRow="0" w:firstColumn="0" w:lastColumn="0" w:oddVBand="0" w:evenVBand="0" w:oddHBand="0" w:evenHBand="0" w:firstRowFirstColumn="0" w:firstRowLastColumn="0" w:lastRowFirstColumn="0" w:lastRowLastColumn="0"/>
+            </w:pPr>
+            <w:r>
+              <w:t>Utilis</w:t>
+            </w:r>
+            <w:r>
+              <w:t>e</w:t>
+            </w:r>
+            <w:r>
+              <w:t xml:space="preserve"> user feedback throughout the project to understand what areas might needs improvement.</w:t>
+            </w:r>
+          </w:p>
+          <w:p>
+            <w:pPr>
+              <w:cnfStyle w:val="000000000000" w:firstRow="0" w:lastRow="0" w:firstColumn="0" w:lastColumn="0" w:oddVBand="0" w:evenVBand="0" w:oddHBand="0" w:evenHBand="0" w:firstRowFirstColumn="0" w:firstRowLastColumn="0" w:lastRowFirstColumn="0" w:lastRowLastColumn="0"/>
+            </w:pPr>
+            <w:r>
+              <w:t>Clearly document how the product should be used, ensuring its readability.</w:t>
+            </w:r>
+          </w:p>
+          <w:p>
+            <w:pPr>
+              <w:cnfStyle w:val="000000000000" w:firstRow="0" w:lastRow="0" w:firstColumn="0" w:lastColumn="0" w:oddVBand="0" w:evenVBand="0" w:oddHBand="0" w:evenHBand="0" w:firstRowFirstColumn="0" w:firstRowLastColumn="0" w:lastRowFirstColumn="0" w:lastRowLastColumn="0"/>
+            </w:pPr>
+            <w:r>
+              <w:t>Ensure interfaces are intuitive and follow expected behaviours.</w:t>
+            </w:r>
+          </w:p>
+        </w:tc>
+      </w:tr>
+      <w:tr>
+        <w:trPr>
+          <w:cnfStyle w:val="000000100000" w:firstRow="0" w:lastRow="0" w:firstColumn="0" w:lastColumn="0" w:oddVBand="0" w:evenVBand="0" w:oddHBand="1" w:evenHBand="0" w:firstRowFirstColumn="0" w:firstRowLastColumn="0" w:lastRowFirstColumn="0" w:lastRowLastColumn="0"/>
+        </w:trPr>
+        <w:tc>
+          <w:tcPr>
+            <w:cnfStyle w:val="001000000000" w:firstRow="0" w:lastRow="0" w:firstColumn="1" w:lastColumn="0" w:oddVBand="0" w:evenVBand="0" w:oddHBand="0" w:evenHBand="0" w:firstRowFirstColumn="0" w:firstRowLastColumn="0" w:lastRowFirstColumn="0" w:lastRowLastColumn="0"/>
+            <w:tcW w:w="1418" w:type="dxa"/>
+          </w:tcPr>
+          <w:p>
+            <w:pPr>
+              <w:rPr>
+                <w:b w:val="0"/>
+                <w:bCs w:val="0"/>
+              </w:rPr>
+            </w:pPr>
+            <w:r>
+              <w:rPr>
+                <w:b w:val="0"/>
+                <w:bCs w:val="0"/>
+              </w:rPr>
+              <w:t>Scalability</w:t>
+            </w:r>
+          </w:p>
+        </w:tc>
+        <w:tc>
+          <w:tcPr>
+            <w:tcW w:w="2671" w:type="dxa"/>
+          </w:tcPr>
+          <w:p>
+            <w:pPr>
+              <w:cnfStyle w:val="000000100000" w:firstRow="0" w:lastRow="0" w:firstColumn="0" w:lastColumn="0" w:oddVBand="0" w:evenVBand="0" w:oddHBand="1" w:evenHBand="0" w:firstRowFirstColumn="0" w:firstRowLastColumn="0" w:lastRowFirstColumn="0" w:lastRowLastColumn="0"/>
+            </w:pPr>
+            <w:r>
+              <w:t>The product fails to handle increased loads effectively.</w:t>
+            </w:r>
+          </w:p>
+        </w:tc>
+        <w:tc>
+          <w:tcPr>
+            <w:tcW w:w="1308" w:type="dxa"/>
+            <w:vAlign w:val="center"/>
+          </w:tcPr>
+          <w:p>
+            <w:pPr>
+              <w:jc w:val="center"/>
+              <w:cnfStyle w:val="000000100000" w:firstRow="0" w:lastRow="0" w:firstColumn="0" w:lastColumn="0" w:oddVBand="0" w:evenVBand="0" w:oddHBand="1" w:evenHBand="0" w:firstRowFirstColumn="0" w:firstRowLastColumn="0" w:lastRowFirstColumn="0" w:lastRowLastColumn="0"/>
+            </w:pPr>
+            <w:r>
+              <w:t>4</w:t>
+            </w:r>
+          </w:p>
+        </w:tc>
+        <w:tc>
+          <w:tcPr>
+            <w:tcW w:w="907" w:type="dxa"/>
+            <w:vAlign w:val="center"/>
+          </w:tcPr>
+          <w:p>
+            <w:pPr>
+              <w:jc w:val="center"/>
+              <w:cnfStyle w:val="000000100000" w:firstRow="0" w:lastRow="0" w:firstColumn="0" w:lastColumn="0" w:oddVBand="0" w:evenVBand="0" w:oddHBand="1" w:evenHBand="0" w:firstRowFirstColumn="0" w:firstRowLastColumn="0" w:lastRowFirstColumn="0" w:lastRowLastColumn="0"/>
+            </w:pPr>
+            <w:r>
+              <w:t>7</w:t>
+            </w:r>
+          </w:p>
+        </w:tc>
+        <w:tc>
+          <w:tcPr>
+            <w:tcW w:w="5036" w:type="dxa"/>
+          </w:tcPr>
+          <w:p>
+            <w:pPr>
+              <w:cnfStyle w:val="000000100000" w:firstRow="0" w:lastRow="0" w:firstColumn="0" w:lastColumn="0" w:oddVBand="0" w:evenVBand="0" w:oddHBand="1" w:evenHBand="0" w:firstRowFirstColumn="0" w:firstRowLastColumn="0" w:lastRowFirstColumn="0" w:lastRowLastColumn="0"/>
+            </w:pPr>
+            <w:r>
+              <w:t>Design the project to account for scalability early on.</w:t>
+            </w:r>
+          </w:p>
+          <w:p>
+            <w:pPr>
+              <w:cnfStyle w:val="000000100000" w:firstRow="0" w:lastRow="0" w:firstColumn="0" w:lastColumn="0" w:oddVBand="0" w:evenVBand="0" w:oddHBand="1" w:evenHBand="0" w:firstRowFirstColumn="0" w:firstRowLastColumn="0" w:lastRowFirstColumn="0" w:lastRowLastColumn="0"/>
+            </w:pPr>
+            <w:r>
+              <w:t>Perform stress testing with larger loads throughout development.</w:t>
+            </w:r>
+          </w:p>
+        </w:tc>
+      </w:tr>
+      <w:tr>
+        <w:tc>
+          <w:tcPr>
+            <w:cnfStyle w:val="001000000000" w:firstRow="0" w:lastRow="0" w:firstColumn="1" w:lastColumn="0" w:oddVBand="0" w:evenVBand="0" w:oddHBand="0" w:evenHBand="0" w:firstRowFirstColumn="0" w:firstRowLastColumn="0" w:lastRowFirstColumn="0" w:lastRowLastColumn="0"/>
+            <w:tcW w:w="1418" w:type="dxa"/>
+          </w:tcPr>
+          <w:p>
+            <w:pPr>
+              <w:rPr>
+                <w:b w:val="0"/>
+                <w:bCs w:val="0"/>
+              </w:rPr>
+            </w:pPr>
+            <w:r>
+              <w:rPr>
+                <w:b w:val="0"/>
+                <w:bCs w:val="0"/>
+              </w:rPr>
+              <w:lastRenderedPageBreak/>
+              <w:t>Performance</w:t>
+            </w:r>
+          </w:p>
+        </w:tc>
+        <w:tc>
+          <w:tcPr>
+            <w:tcW w:w="2671" w:type="dxa"/>
+          </w:tcPr>
+          <w:p>
+            <w:pPr>
+              <w:cnfStyle w:val="000000000000" w:firstRow="0" w:lastRow="0" w:firstColumn="0" w:lastColumn="0" w:oddVBand="0" w:evenVBand="0" w:oddHBand="0" w:evenHBand="0" w:firstRowFirstColumn="0" w:firstRowLastColumn="0" w:lastRowFirstColumn="0" w:lastRowLastColumn="0"/>
+            </w:pPr>
+            <w:r>
+              <w:t>Slow processing or a lot of user traffic can lower performance making the product</w:t>
+            </w:r>
+            <w:r>
+              <w:t xml:space="preserve"> </w:t>
+            </w:r>
+            <w:r>
+              <w:t>unusable.</w:t>
+            </w:r>
+          </w:p>
+        </w:tc>
+        <w:tc>
+          <w:tcPr>
+            <w:tcW w:w="1308" w:type="dxa"/>
+            <w:vAlign w:val="center"/>
+          </w:tcPr>
+          <w:p>
+            <w:pPr>
+              <w:jc w:val="center"/>
+              <w:cnfStyle w:val="000000000000" w:firstRow="0" w:lastRow="0" w:firstColumn="0" w:lastColumn="0" w:oddVBand="0" w:evenVBand="0" w:oddHBand="0" w:evenHBand="0" w:firstRowFirstColumn="0" w:firstRowLastColumn="0" w:lastRowFirstColumn="0" w:lastRowLastColumn="0"/>
+            </w:pPr>
+            <w:r>
+              <w:t>5</w:t>
+            </w:r>
+          </w:p>
+        </w:tc>
+        <w:tc>
+          <w:tcPr>
+            <w:tcW w:w="907" w:type="dxa"/>
+            <w:vAlign w:val="center"/>
+          </w:tcPr>
+          <w:p>
+            <w:pPr>
+              <w:jc w:val="center"/>
+              <w:cnfStyle w:val="000000000000" w:firstRow="0" w:lastRow="0" w:firstColumn="0" w:lastColumn="0" w:oddVBand="0" w:evenVBand="0" w:oddHBand="0" w:evenHBand="0" w:firstRowFirstColumn="0" w:firstRowLastColumn="0" w:lastRowFirstColumn="0" w:lastRowLastColumn="0"/>
+            </w:pPr>
+            <w:r>
+              <w:t>9</w:t>
+            </w:r>
+          </w:p>
+        </w:tc>
+        <w:tc>
+          <w:tcPr>
+            <w:tcW w:w="5036" w:type="dxa"/>
+          </w:tcPr>
+          <w:p>
+            <w:pPr>
+              <w:cnfStyle w:val="000000000000" w:firstRow="0" w:lastRow="0" w:firstColumn="0" w:lastColumn="0" w:oddVBand="0" w:evenVBand="0" w:oddHBand="0" w:evenHBand="0" w:firstRowFirstColumn="0" w:firstRowLastColumn="0" w:lastRowFirstColumn="0" w:lastRowLastColumn="0"/>
+            </w:pPr>
+            <w:r>
+              <w:t>Perform stress testing throughout development to identify bottlenecks in the system.</w:t>
+            </w:r>
+          </w:p>
+        </w:tc>
+      </w:tr>
+      <w:tr>
+        <w:trPr>
+          <w:cnfStyle w:val="000000100000" w:firstRow="0" w:lastRow="0" w:firstColumn="0" w:lastColumn="0" w:oddVBand="0" w:evenVBand="0" w:oddHBand="1" w:evenHBand="0" w:firstRowFirstColumn="0" w:firstRowLastColumn="0" w:lastRowFirstColumn="0" w:lastRowLastColumn="0"/>
+        </w:trPr>
+        <w:tc>
+          <w:tcPr>
+            <w:cnfStyle w:val="001000000000" w:firstRow="0" w:lastRow="0" w:firstColumn="1" w:lastColumn="0" w:oddVBand="0" w:evenVBand="0" w:oddHBand="0" w:evenHBand="0" w:firstRowFirstColumn="0" w:firstRowLastColumn="0" w:lastRowFirstColumn="0" w:lastRowLastColumn="0"/>
+            <w:tcW w:w="1418" w:type="dxa"/>
+          </w:tcPr>
+          <w:p>
+            <w:pPr>
+              <w:rPr>
+                <w:b w:val="0"/>
+                <w:bCs w:val="0"/>
+              </w:rPr>
+            </w:pPr>
+            <w:r>
+              <w:rPr>
+                <w:b w:val="0"/>
+                <w:bCs w:val="0"/>
+              </w:rPr>
+              <w:t>Security Risks</w:t>
+            </w:r>
+          </w:p>
+        </w:tc>
+        <w:tc>
+          <w:tcPr>
+            <w:tcW w:w="2671" w:type="dxa"/>
+          </w:tcPr>
+          <w:p>
+            <w:pPr>
+              <w:cnfStyle w:val="000000100000" w:firstRow="0" w:lastRow="0" w:firstColumn="0" w:lastColumn="0" w:oddVBand="0" w:evenVBand="0" w:oddHBand="1" w:evenHBand="0" w:firstRowFirstColumn="0" w:firstRowLastColumn="0" w:lastRowFirstColumn="0" w:lastRowLastColumn="0"/>
+            </w:pPr>
+            <w:r>
+              <w:t>An unauthorised user gains access to private data.</w:t>
+            </w:r>
+          </w:p>
+        </w:tc>
+        <w:tc>
+          <w:tcPr>
+            <w:tcW w:w="1308" w:type="dxa"/>
+            <w:vAlign w:val="center"/>
+          </w:tcPr>
+          <w:p>
+            <w:pPr>
+              <w:jc w:val="center"/>
+              <w:cnfStyle w:val="000000100000" w:firstRow="0" w:lastRow="0" w:firstColumn="0" w:lastColumn="0" w:oddVBand="0" w:evenVBand="0" w:oddHBand="1" w:evenHBand="0" w:firstRowFirstColumn="0" w:firstRowLastColumn="0" w:lastRowFirstColumn="0" w:lastRowLastColumn="0"/>
+            </w:pPr>
+            <w:r>
+              <w:t>7</w:t>
+            </w:r>
+          </w:p>
+        </w:tc>
+        <w:tc>
+          <w:tcPr>
+            <w:tcW w:w="907" w:type="dxa"/>
+            <w:vAlign w:val="center"/>
+          </w:tcPr>
+          <w:p>
+            <w:pPr>
+              <w:jc w:val="center"/>
+              <w:cnfStyle w:val="000000100000" w:firstRow="0" w:lastRow="0" w:firstColumn="0" w:lastColumn="0" w:oddVBand="0" w:evenVBand="0" w:oddHBand="1" w:evenHBand="0" w:firstRowFirstColumn="0" w:firstRowLastColumn="0" w:lastRowFirstColumn="0" w:lastRowLastColumn="0"/>
+            </w:pPr>
+            <w:r>
+              <w:t>10</w:t>
+            </w:r>
+          </w:p>
+        </w:tc>
+        <w:tc>
+          <w:tcPr>
+            <w:tcW w:w="5036" w:type="dxa"/>
+          </w:tcPr>
+          <w:p>
+            <w:pPr>
+              <w:cnfStyle w:val="000000100000" w:firstRow="0" w:lastRow="0" w:firstColumn="0" w:lastColumn="0" w:oddVBand="0" w:evenVBand="0" w:oddHBand="1" w:evenHBand="0" w:firstRowFirstColumn="0" w:firstRowLastColumn="0" w:lastRowFirstColumn="0" w:lastRowLastColumn="0"/>
+            </w:pPr>
+            <w:r>
+              <w:t>Implement strong encryption for data transfers.</w:t>
+            </w:r>
+          </w:p>
+          <w:p>
+            <w:pPr>
+              <w:cnfStyle w:val="000000100000" w:firstRow="0" w:lastRow="0" w:firstColumn="0" w:lastColumn="0" w:oddVBand="0" w:evenVBand="0" w:oddHBand="1" w:evenHBand="0" w:firstRowFirstColumn="0" w:firstRowLastColumn="0" w:lastRowFirstColumn="0" w:lastRowLastColumn="0"/>
+            </w:pPr>
+            <w:r>
+              <w:t>Use JWT tokens for authentication and authorization.</w:t>
+            </w:r>
+          </w:p>
+          <w:p>
+            <w:pPr>
+              <w:cnfStyle w:val="000000100000" w:firstRow="0" w:lastRow="0" w:firstColumn="0" w:lastColumn="0" w:oddVBand="0" w:evenVBand="0" w:oddHBand="1" w:evenHBand="0" w:firstRowFirstColumn="0" w:firstRowLastColumn="0" w:lastRowFirstColumn="0" w:lastRowLastColumn="0"/>
+            </w:pPr>
+            <w:r>
+              <w:t>Follow best practices for data storage and transfer.</w:t>
+            </w:r>
+          </w:p>
+        </w:tc>
+      </w:tr>
+      <w:tr>
+        <w:tc>
+          <w:tcPr>
+            <w:cnfStyle w:val="001000000000" w:firstRow="0" w:lastRow="0" w:firstColumn="1" w:lastColumn="0" w:oddVBand="0" w:evenVBand="0" w:oddHBand="0" w:evenHBand="0" w:firstRowFirstColumn="0" w:firstRowLastColumn="0" w:lastRowFirstColumn="0" w:lastRowLastColumn="0"/>
+            <w:tcW w:w="1418" w:type="dxa"/>
+          </w:tcPr>
+          <w:p>
+            <w:pPr>
+              <w:rPr>
+                <w:b w:val="0"/>
+                <w:bCs w:val="0"/>
+              </w:rPr>
+            </w:pPr>
+            <w:r>
+              <w:rPr>
+                <w:b w:val="0"/>
+                <w:bCs w:val="0"/>
+              </w:rPr>
+              <w:t>Data Loss</w:t>
+            </w:r>
+          </w:p>
+        </w:tc>
+        <w:tc>
+          <w:tcPr>
+            <w:tcW w:w="2671" w:type="dxa"/>
+          </w:tcPr>
+          <w:p>
+            <w:pPr>
+              <w:cnfStyle w:val="000000000000" w:firstRow="0" w:lastRow="0" w:firstColumn="0" w:lastColumn="0" w:oddVBand="0" w:evenVBand="0" w:oddHBand="0" w:evenHBand="0" w:firstRowFirstColumn="0" w:firstRowLastColumn="0" w:lastRowFirstColumn="0" w:lastRowLastColumn="0"/>
+            </w:pPr>
+            <w:r>
+              <w:t>Loss of version histories</w:t>
+            </w:r>
+            <w:r>
+              <w:t xml:space="preserve"> or project data</w:t>
+            </w:r>
+            <w:r>
+              <w:t>, violating data integrity.</w:t>
+            </w:r>
+          </w:p>
+        </w:tc>
+        <w:tc>
+          <w:tcPr>
+            <w:tcW w:w="1308" w:type="dxa"/>
+            <w:vAlign w:val="center"/>
+          </w:tcPr>
+          <w:p>
+            <w:pPr>
+              <w:jc w:val="center"/>
+              <w:cnfStyle w:val="000000000000" w:firstRow="0" w:lastRow="0" w:firstColumn="0" w:lastColumn="0" w:oddVBand="0" w:evenVBand="0" w:oddHBand="0" w:evenHBand="0" w:firstRowFirstColumn="0" w:firstRowLastColumn="0" w:lastRowFirstColumn="0" w:lastRowLastColumn="0"/>
+            </w:pPr>
+            <w:r>
+              <w:t>5</w:t>
+            </w:r>
+          </w:p>
+        </w:tc>
+        <w:tc>
+          <w:tcPr>
+            <w:tcW w:w="907" w:type="dxa"/>
+            <w:vAlign w:val="center"/>
+          </w:tcPr>
+          <w:p>
+            <w:pPr>
+              <w:jc w:val="center"/>
+              <w:cnfStyle w:val="000000000000" w:firstRow="0" w:lastRow="0" w:firstColumn="0" w:lastColumn="0" w:oddVBand="0" w:evenVBand="0" w:oddHBand="0" w:evenHBand="0" w:firstRowFirstColumn="0" w:firstRowLastColumn="0" w:lastRowFirstColumn="0" w:lastRowLastColumn="0"/>
+            </w:pPr>
+            <w:r>
+              <w:t>9</w:t>
+            </w:r>
+          </w:p>
+        </w:tc>
+        <w:tc>
+          <w:tcPr>
+            <w:tcW w:w="5036" w:type="dxa"/>
+          </w:tcPr>
+          <w:p>
+            <w:pPr>
+              <w:cnfStyle w:val="000000000000" w:firstRow="0" w:lastRow="0" w:firstColumn="0" w:lastColumn="0" w:oddVBand="0" w:evenVBand="0" w:oddHBand="0" w:evenHBand="0" w:firstRowFirstColumn="0" w:firstRowLastColumn="0" w:lastRowFirstColumn="0" w:lastRowLastColumn="0"/>
+            </w:pPr>
+            <w:r>
+              <w:t>Implement automated database backups.</w:t>
+            </w:r>
+          </w:p>
+          <w:p>
+            <w:pPr>
+              <w:cnfStyle w:val="000000000000" w:firstRow="0" w:lastRow="0" w:firstColumn="0" w:lastColumn="0" w:oddVBand="0" w:evenVBand="0" w:oddHBand="0" w:evenHBand="0" w:firstRowFirstColumn="0" w:firstRowLastColumn="0" w:lastRowFirstColumn="0" w:lastRowLastColumn="0"/>
+            </w:pPr>
+            <w:r>
+              <w:t>Set up redundancy features.</w:t>
+            </w:r>
+          </w:p>
+          <w:p>
+            <w:pPr>
+              <w:cnfStyle w:val="000000000000" w:firstRow="0" w:lastRow="0" w:firstColumn="0" w:lastColumn="0" w:oddVBand="0" w:evenVBand="0" w:oddHBand="0" w:evenHBand="0" w:firstRowFirstColumn="0" w:firstRowLastColumn="0" w:lastRowFirstColumn="0" w:lastRowLastColumn="0"/>
+            </w:pPr>
+            <w:r>
+              <w:t>Document a clean data recovery plan.</w:t>
+            </w:r>
+          </w:p>
+        </w:tc>
+      </w:tr>
+      <w:tr>
+        <w:trPr>
+          <w:cnfStyle w:val="000000100000" w:firstRow="0" w:lastRow="0" w:firstColumn="0" w:lastColumn="0" w:oddVBand="0" w:evenVBand="0" w:oddHBand="1" w:evenHBand="0" w:firstRowFirstColumn="0" w:firstRowLastColumn="0" w:lastRowFirstColumn="0" w:lastRowLastColumn="0"/>
+        </w:trPr>
+        <w:tc>
+          <w:tcPr>
+            <w:cnfStyle w:val="001000000000" w:firstRow="0" w:lastRow="0" w:firstColumn="1" w:lastColumn="0" w:oddVBand="0" w:evenVBand="0" w:oddHBand="0" w:evenHBand="0" w:firstRowFirstColumn="0" w:firstRowLastColumn="0" w:lastRowFirstColumn="0" w:lastRowLastColumn="0"/>
+            <w:tcW w:w="1418" w:type="dxa"/>
+          </w:tcPr>
+          <w:p>
+            <w:pPr>
+              <w:rPr>
+                <w:b w:val="0"/>
+                <w:bCs w:val="0"/>
+              </w:rPr>
+            </w:pPr>
+            <w:r>
+              <w:rPr>
+                <w:b w:val="0"/>
+                <w:bCs w:val="0"/>
+              </w:rPr>
+              <w:t>Licensing Issues</w:t>
+            </w:r>
+          </w:p>
+        </w:tc>
+        <w:tc>
+          <w:tcPr>
+            <w:tcW w:w="2671" w:type="dxa"/>
+          </w:tcPr>
+          <w:p>
+            <w:pPr>
+              <w:cnfStyle w:val="000000100000" w:firstRow="0" w:lastRow="0" w:firstColumn="0" w:lastColumn="0" w:oddVBand="0" w:evenVBand="0" w:oddHBand="1" w:evenHBand="0" w:firstRowFirstColumn="0" w:firstRowLastColumn="0" w:lastRowFirstColumn="0" w:lastRowLastColumn="0"/>
+            </w:pPr>
+            <w:r>
+              <w:t>The project violates software licenses.</w:t>
+            </w:r>
+          </w:p>
+        </w:tc>
+        <w:tc>
+          <w:tcPr>
+            <w:tcW w:w="1308" w:type="dxa"/>
+            <w:vAlign w:val="center"/>
+          </w:tcPr>
+          <w:p>
+            <w:pPr>
+              <w:jc w:val="center"/>
+              <w:cnfStyle w:val="000000100000" w:firstRow="0" w:lastRow="0" w:firstColumn="0" w:lastColumn="0" w:oddVBand="0" w:evenVBand="0" w:oddHBand="1" w:evenHBand="0" w:firstRowFirstColumn="0" w:firstRowLastColumn="0" w:lastRowFirstColumn="0" w:lastRowLastColumn="0"/>
+            </w:pPr>
+            <w:r>
+              <w:t>2</w:t>
+            </w:r>
+          </w:p>
+        </w:tc>
+        <w:tc>
+          <w:tcPr>
+            <w:tcW w:w="907" w:type="dxa"/>
+            <w:vAlign w:val="center"/>
+          </w:tcPr>
+          <w:p>
+            <w:pPr>
+              <w:jc w:val="center"/>
+              <w:cnfStyle w:val="000000100000" w:firstRow="0" w:lastRow="0" w:firstColumn="0" w:lastColumn="0" w:oddVBand="0" w:evenVBand="0" w:oddHBand="1" w:evenHBand="0" w:firstRowFirstColumn="0" w:firstRowLastColumn="0" w:lastRowFirstColumn="0" w:lastRowLastColumn="0"/>
+            </w:pPr>
+            <w:r>
+              <w:t>7</w:t>
+            </w:r>
+          </w:p>
+        </w:tc>
+        <w:tc>
+          <w:tcPr>
+            <w:tcW w:w="5036" w:type="dxa"/>
+          </w:tcPr>
+          <w:p>
+            <w:pPr>
+              <w:cnfStyle w:val="000000100000" w:firstRow="0" w:lastRow="0" w:firstColumn="0" w:lastColumn="0" w:oddVBand="0" w:evenVBand="0" w:oddHBand="1" w:evenHBand="0" w:firstRowFirstColumn="0" w:firstRowLastColumn="0" w:lastRowFirstColumn="0" w:lastRowLastColumn="0"/>
+            </w:pPr>
+            <w:r>
+              <w:t>Check all third-party libraries and dependencies to ensure compliance with licenses.</w:t>
+            </w:r>
+          </w:p>
+          <w:p>
+            <w:pPr>
+              <w:cnfStyle w:val="000000100000" w:firstRow="0" w:lastRow="0" w:firstColumn="0" w:lastColumn="0" w:oddVBand="0" w:evenVBand="0" w:oddHBand="1" w:evenHBand="0" w:firstRowFirstColumn="0" w:firstRowLastColumn="0" w:lastRowFirstColumn="0" w:lastRowLastColumn="0"/>
+            </w:pPr>
+            <w:r>
+              <w:t>Document all licenses used.</w:t>
+            </w:r>
+          </w:p>
+        </w:tc>
+      </w:tr>
+      <w:tr>
+        <w:tc>
+          <w:tcPr>
+            <w:cnfStyle w:val="001000000000" w:firstRow="0" w:lastRow="0" w:firstColumn="1" w:lastColumn="0" w:oddVBand="0" w:evenVBand="0" w:oddHBand="0" w:evenHBand="0" w:firstRowFirstColumn="0" w:firstRowLastColumn="0" w:lastRowFirstColumn="0" w:lastRowLastColumn="0"/>
+            <w:tcW w:w="1418" w:type="dxa"/>
+          </w:tcPr>
+          <w:p>
+            <w:pPr>
+              <w:rPr>
+                <w:b w:val="0"/>
+                <w:bCs w:val="0"/>
+              </w:rPr>
+            </w:pPr>
+            <w:r>
+              <w:rPr>
+                <w:b w:val="0"/>
+                <w:bCs w:val="0"/>
+              </w:rPr>
+              <w:t>Legal Issues</w:t>
+            </w:r>
+          </w:p>
+        </w:tc>
+        <w:tc>
+          <w:tcPr>
+            <w:tcW w:w="2671" w:type="dxa"/>
+          </w:tcPr>
+          <w:p>
+            <w:pPr>
+              <w:cnfStyle w:val="000000000000" w:firstRow="0" w:lastRow="0" w:firstColumn="0" w:lastColumn="0" w:oddVBand="0" w:evenVBand="0" w:oddHBand="0" w:evenHBand="0" w:firstRowFirstColumn="0" w:firstRowLastColumn="0" w:lastRowFirstColumn="0" w:lastRowLastColumn="0"/>
+            </w:pPr>
+            <w:r>
+              <w:t>D</w:t>
+            </w:r>
+            <w:r>
+              <w:t>eal</w:t>
+            </w:r>
+            <w:r>
+              <w:t>ing</w:t>
+            </w:r>
+            <w:r>
+              <w:t xml:space="preserve"> with sensitive data </w:t>
+            </w:r>
+            <w:r>
+              <w:t>requires</w:t>
+            </w:r>
+            <w:r>
+              <w:t xml:space="preserve"> </w:t>
+            </w:r>
+            <w:r>
+              <w:t>compliance</w:t>
+            </w:r>
+            <w:r>
+              <w:t xml:space="preserve"> with regulations such as GDPR.</w:t>
+            </w:r>
+          </w:p>
+        </w:tc>
+        <w:tc>
+          <w:tcPr>
+            <w:tcW w:w="1308" w:type="dxa"/>
+            <w:vAlign w:val="center"/>
+          </w:tcPr>
+          <w:p>
+            <w:pPr>
+              <w:jc w:val="center"/>
+              <w:cnfStyle w:val="000000000000" w:firstRow="0" w:lastRow="0" w:firstColumn="0" w:lastColumn="0" w:oddVBand="0" w:evenVBand="0" w:oddHBand="0" w:evenHBand="0" w:firstRowFirstColumn="0" w:firstRowLastColumn="0" w:lastRowFirstColumn="0" w:lastRowLastColumn="0"/>
+            </w:pPr>
+            <w:r>
+              <w:t>3</w:t>
+            </w:r>
+          </w:p>
+        </w:tc>
+        <w:tc>
+          <w:tcPr>
+            <w:tcW w:w="907" w:type="dxa"/>
+            <w:vAlign w:val="center"/>
+          </w:tcPr>
+          <w:p>
+            <w:pPr>
+              <w:jc w:val="center"/>
+              <w:cnfStyle w:val="000000000000" w:firstRow="0" w:lastRow="0" w:firstColumn="0" w:lastColumn="0" w:oddVBand="0" w:evenVBand="0" w:oddHBand="0" w:evenHBand="0" w:firstRowFirstColumn="0" w:firstRowLastColumn="0" w:lastRowFirstColumn="0" w:lastRowLastColumn="0"/>
+            </w:pPr>
+            <w:r>
+              <w:t>6</w:t>
+            </w:r>
+          </w:p>
+        </w:tc>
+        <w:tc>
+          <w:tcPr>
+            <w:tcW w:w="5036" w:type="dxa"/>
+          </w:tcPr>
+          <w:p>
+            <w:pPr>
+              <w:cnfStyle w:val="000000000000" w:firstRow="0" w:lastRow="0" w:firstColumn="0" w:lastColumn="0" w:oddVBand="0" w:evenVBand="0" w:oddHBand="0" w:evenHBand="0" w:firstRowFirstColumn="0" w:firstRowLastColumn="0" w:lastRowFirstColumn="0" w:lastRowLastColumn="0"/>
+            </w:pPr>
+            <w:r>
+              <w:t>Encrypt all stored and transferred data.</w:t>
+            </w:r>
+          </w:p>
+          <w:p>
+            <w:pPr>
+              <w:cnfStyle w:val="000000000000" w:firstRow="0" w:lastRow="0" w:firstColumn="0" w:lastColumn="0" w:oddVBand="0" w:evenVBand="0" w:oddHBand="0" w:evenHBand="0" w:firstRowFirstColumn="0" w:firstRowLastColumn="0" w:lastRowFirstColumn="0" w:lastRowLastColumn="0"/>
+            </w:pPr>
+            <w:r>
+              <w:t>Ensure users have the ability to delete their data.</w:t>
+            </w:r>
+          </w:p>
+          <w:p>
+            <w:pPr>
+              <w:cnfStyle w:val="000000000000" w:firstRow="0" w:lastRow="0" w:firstColumn="0" w:lastColumn="0" w:oddVBand="0" w:evenVBand="0" w:oddHBand="0" w:evenHBand="0" w:firstRowFirstColumn="0" w:firstRowLastColumn="0" w:lastRowFirstColumn="0" w:lastRowLastColumn="0"/>
+            </w:pPr>
+            <w:r>
+              <w:t>Create terms of service and privacy policy.</w:t>
+            </w:r>
+          </w:p>
+        </w:tc>
+      </w:tr>
+      <w:tr>
+        <w:trPr>
+          <w:cnfStyle w:val="000000100000" w:firstRow="0" w:lastRow="0" w:firstColumn="0" w:lastColumn="0" w:oddVBand="0" w:evenVBand="0" w:oddHBand="1" w:evenHBand="0" w:firstRowFirstColumn="0" w:firstRowLastColumn="0" w:lastRowFirstColumn="0" w:lastRowLastColumn="0"/>
+          <w:trHeight w:val="1091"/>
+        </w:trPr>
+        <w:tc>
+          <w:tcPr>
+            <w:cnfStyle w:val="001000000000" w:firstRow="0" w:lastRow="0" w:firstColumn="1" w:lastColumn="0" w:oddVBand="0" w:evenVBand="0" w:oddHBand="0" w:evenHBand="0" w:firstRowFirstColumn="0" w:firstRowLastColumn="0" w:lastRowFirstColumn="0" w:lastRowLastColumn="0"/>
+            <w:tcW w:w="1418" w:type="dxa"/>
+          </w:tcPr>
+          <w:p>
+            <w:pPr>
+              <w:rPr>
+                <w:b w:val="0"/>
+                <w:bCs w:val="0"/>
+              </w:rPr>
+            </w:pPr>
+            <w:r>
+              <w:rPr>
+                <w:b w:val="0"/>
+                <w:bCs w:val="0"/>
+              </w:rPr>
+              <w:t>Legal Liability</w:t>
+            </w:r>
+          </w:p>
+        </w:tc>
+        <w:tc>
+          <w:tcPr>
+            <w:tcW w:w="2671" w:type="dxa"/>
+          </w:tcPr>
+          <w:p>
+            <w:pPr>
+              <w:cnfStyle w:val="000000100000" w:firstRow="0" w:lastRow="0" w:firstColumn="0" w:lastColumn="0" w:oddVBand="0" w:evenVBand="0" w:oddHBand="1" w:evenHBand="0" w:firstRowFirstColumn="0" w:firstRowLastColumn="0" w:lastRowFirstColumn="0" w:lastRowLastColumn="0"/>
+            </w:pPr>
+            <w:r>
+              <w:t>Users can store copyrighted or illegal data through our product.</w:t>
+            </w:r>
+          </w:p>
+        </w:tc>
+        <w:tc>
+          <w:tcPr>
+            <w:tcW w:w="1308" w:type="dxa"/>
+            <w:vAlign w:val="center"/>
+          </w:tcPr>
+          <w:p>
+            <w:pPr>
+              <w:jc w:val="center"/>
+              <w:cnfStyle w:val="000000100000" w:firstRow="0" w:lastRow="0" w:firstColumn="0" w:lastColumn="0" w:oddVBand="0" w:evenVBand="0" w:oddHBand="1" w:evenHBand="0" w:firstRowFirstColumn="0" w:firstRowLastColumn="0" w:lastRowFirstColumn="0" w:lastRowLastColumn="0"/>
+            </w:pPr>
+            <w:r>
+              <w:t>5</w:t>
+            </w:r>
+          </w:p>
+        </w:tc>
+        <w:tc>
+          <w:tcPr>
+            <w:tcW w:w="907" w:type="dxa"/>
+            <w:vAlign w:val="center"/>
+          </w:tcPr>
+          <w:p>
+            <w:pPr>
+              <w:jc w:val="center"/>
+              <w:cnfStyle w:val="000000100000" w:firstRow="0" w:lastRow="0" w:firstColumn="0" w:lastColumn="0" w:oddVBand="0" w:evenVBand="0" w:oddHBand="1" w:evenHBand="0" w:firstRowFirstColumn="0" w:firstRowLastColumn="0" w:lastRowFirstColumn="0" w:lastRowLastColumn="0"/>
+            </w:pPr>
+            <w:r>
+              <w:t>9</w:t>
+            </w:r>
+          </w:p>
+        </w:tc>
+        <w:tc>
+          <w:tcPr>
+            <w:tcW w:w="5036" w:type="dxa"/>
+          </w:tcPr>
+          <w:p>
+            <w:pPr>
+              <w:cnfStyle w:val="000000100000" w:firstRow="0" w:lastRow="0" w:firstColumn="0" w:lastColumn="0" w:oddVBand="0" w:evenVBand="0" w:oddHBand="1" w:evenHBand="0" w:firstRowFirstColumn="0" w:firstRowLastColumn="0" w:lastRowFirstColumn="0" w:lastRowLastColumn="0"/>
+            </w:pPr>
+            <w:r>
+              <w:t>Create terms of service clearly stating the responsibilities of the user and the Janus system.</w:t>
+            </w:r>
+          </w:p>
+        </w:tc>
+      </w:tr>
+      <w:tr>
+        <w:tc>
+          <w:tcPr>
+            <w:cnfStyle w:val="001000000000" w:firstRow="0" w:lastRow="0" w:firstColumn="1" w:lastColumn="0" w:oddVBand="0" w:evenVBand="0" w:oddHBand="0" w:evenHBand="0" w:firstRowFirstColumn="0" w:firstRowLastColumn="0" w:lastRowFirstColumn="0" w:lastRowLastColumn="0"/>
+            <w:tcW w:w="1418" w:type="dxa"/>
+          </w:tcPr>
+          <w:p>
+            <w:pPr>
+              <w:rPr>
+                <w:b w:val="0"/>
+                <w:bCs w:val="0"/>
+              </w:rPr>
+            </w:pPr>
+            <w:r>
+              <w:rPr>
+                <w:b w:val="0"/>
+                <w:bCs w:val="0"/>
+              </w:rPr>
+              <w:t>Platform Compatibility</w:t>
+            </w:r>
+          </w:p>
+        </w:tc>
+        <w:tc>
+          <w:tcPr>
+            <w:tcW w:w="2671" w:type="dxa"/>
+          </w:tcPr>
+          <w:p>
+            <w:pPr>
+              <w:cnfStyle w:val="000000000000" w:firstRow="0" w:lastRow="0" w:firstColumn="0" w:lastColumn="0" w:oddVBand="0" w:evenVBand="0" w:oddHBand="0" w:evenHBand="0" w:firstRowFirstColumn="0" w:firstRowLastColumn="0" w:lastRowFirstColumn="0" w:lastRowLastColumn="0"/>
+            </w:pPr>
+            <w:r>
+              <w:t>The product might not work properly on different platforms.</w:t>
+            </w:r>
+          </w:p>
+        </w:tc>
+        <w:tc>
+          <w:tcPr>
+            <w:tcW w:w="1308" w:type="dxa"/>
+            <w:vAlign w:val="center"/>
+          </w:tcPr>
+          <w:p>
+            <w:pPr>
+              <w:jc w:val="center"/>
+              <w:cnfStyle w:val="000000000000" w:firstRow="0" w:lastRow="0" w:firstColumn="0" w:lastColumn="0" w:oddVBand="0" w:evenVBand="0" w:oddHBand="0" w:evenHBand="0" w:firstRowFirstColumn="0" w:firstRowLastColumn="0" w:lastRowFirstColumn="0" w:lastRowLastColumn="0"/>
+            </w:pPr>
+            <w:r>
+              <w:t>4</w:t>
+            </w:r>
+          </w:p>
+        </w:tc>
+        <w:tc>
+          <w:tcPr>
+            <w:tcW w:w="907" w:type="dxa"/>
+            <w:vAlign w:val="center"/>
+          </w:tcPr>
+          <w:p>
+            <w:pPr>
+              <w:jc w:val="center"/>
+              <w:cnfStyle w:val="000000000000" w:firstRow="0" w:lastRow="0" w:firstColumn="0" w:lastColumn="0" w:oddVBand="0" w:evenVBand="0" w:oddHBand="0" w:evenHBand="0" w:firstRowFirstColumn="0" w:firstRowLastColumn="0" w:lastRowFirstColumn="0" w:lastRowLastColumn="0"/>
+            </w:pPr>
+            <w:r>
+              <w:t>6</w:t>
+            </w:r>
+          </w:p>
+        </w:tc>
+        <w:tc>
+          <w:tcPr>
+            <w:tcW w:w="5036" w:type="dxa"/>
+          </w:tcPr>
+          <w:p>
+            <w:pPr>
+              <w:cnfStyle w:val="000000000000" w:firstRow="0" w:lastRow="0" w:firstColumn="0" w:lastColumn="0" w:oddVBand="0" w:evenVBand="0" w:oddHBand="0" w:evenHBand="0" w:firstRowFirstColumn="0" w:firstRowLastColumn="0" w:lastRowFirstColumn="0" w:lastRowLastColumn="0"/>
+            </w:pPr>
+            <w:r>
+              <w:t>User cross-platform frameworks to develop the project.</w:t>
+            </w:r>
+          </w:p>
+          <w:p>
+            <w:pPr>
+              <w:cnfStyle w:val="000000000000" w:firstRow="0" w:lastRow="0" w:firstColumn="0" w:lastColumn="0" w:oddVBand="0" w:evenVBand="0" w:oddHBand="0" w:evenHBand="0" w:firstRowFirstColumn="0" w:firstRowLastColumn="0" w:lastRowFirstColumn="0" w:lastRowLastColumn="0"/>
+            </w:pPr>
+            <w:r>
+              <w:t>Conduct testing on all supported platforms.</w:t>
+            </w:r>
+          </w:p>
+          <w:p>
+            <w:pPr>
+              <w:cnfStyle w:val="000000000000" w:firstRow="0" w:lastRow="0" w:firstColumn="0" w:lastColumn="0" w:oddVBand="0" w:evenVBand="0" w:oddHBand="0" w:evenHBand="0" w:firstRowFirstColumn="0" w:firstRowLastColumn="0" w:lastRowFirstColumn="0" w:lastRowLastColumn="0"/>
+            </w:pPr>
+            <w:r>
+              <w:t>Plan and address compatibility issues early on in development.</w:t>
+            </w:r>
+          </w:p>
+          <w:p>
+            <w:pPr>
+              <w:cnfStyle w:val="000000000000" w:firstRow="0" w:lastRow="0" w:firstColumn="0" w:lastColumn="0" w:oddVBand="0" w:evenVBand="0" w:oddHBand="0" w:evenHBand="0" w:firstRowFirstColumn="0" w:firstRowLastColumn="0" w:lastRowFirstColumn="0" w:lastRowLastColumn="0"/>
+            </w:pPr>
+          </w:p>
+        </w:tc>
+      </w:tr>
+      <w:tr>
+        <w:trPr>
+          <w:cnfStyle w:val="000000100000" w:firstRow="0" w:lastRow="0" w:firstColumn="0" w:lastColumn="0" w:oddVBand="0" w:evenVBand="0" w:oddHBand="1" w:evenHBand="0" w:firstRowFirstColumn="0" w:firstRowLastColumn="0" w:lastRowFirstColumn="0" w:lastRowLastColumn="0"/>
+        </w:trPr>
+        <w:tc>
+          <w:tcPr>
+            <w:cnfStyle w:val="001000000000" w:firstRow="0" w:lastRow="0" w:firstColumn="1" w:lastColumn="0" w:oddVBand="0" w:evenVBand="0" w:oddHBand="0" w:evenHBand="0" w:firstRowFirstColumn="0" w:firstRowLastColumn="0" w:lastRowFirstColumn="0" w:lastRowLastColumn="0"/>
+            <w:tcW w:w="1418" w:type="dxa"/>
+          </w:tcPr>
+          <w:p>
+            <w:pPr>
+              <w:rPr>
+                <w:b w:val="0"/>
+                <w:bCs w:val="0"/>
+              </w:rPr>
+            </w:pPr>
+            <w:r>
+              <w:rPr>
+                <w:b w:val="0"/>
+                <w:bCs w:val="0"/>
+              </w:rPr>
+              <w:t>Concurrency Issues</w:t>
+            </w:r>
+          </w:p>
+        </w:tc>
+        <w:tc>
+          <w:tcPr>
+            <w:tcW w:w="2671" w:type="dxa"/>
+          </w:tcPr>
+          <w:p>
+            <w:pPr>
+              <w:cnfStyle w:val="000000100000" w:firstRow="0" w:lastRow="0" w:firstColumn="0" w:lastColumn="0" w:oddVBand="0" w:evenVBand="0" w:oddHBand="1" w:evenHBand="0" w:firstRowFirstColumn="0" w:firstRowLastColumn="0" w:lastRowFirstColumn="0" w:lastRowLastColumn="0"/>
+            </w:pPr>
+            <w:r>
+              <w:t xml:space="preserve">Users attempt to </w:t>
+            </w:r>
+            <w:r>
+              <w:t>access or modify</w:t>
+            </w:r>
+            <w:r>
+              <w:t xml:space="preserve"> data simultaneously, causing conflicts.</w:t>
+            </w:r>
+          </w:p>
+        </w:tc>
+        <w:tc>
+          <w:tcPr>
+            <w:tcW w:w="1308" w:type="dxa"/>
+            <w:vAlign w:val="center"/>
+          </w:tcPr>
+          <w:p>
+            <w:pPr>
+              <w:jc w:val="center"/>
+              <w:cnfStyle w:val="000000100000" w:firstRow="0" w:lastRow="0" w:firstColumn="0" w:lastColumn="0" w:oddVBand="0" w:evenVBand="0" w:oddHBand="1" w:evenHBand="0" w:firstRowFirstColumn="0" w:firstRowLastColumn="0" w:lastRowFirstColumn="0" w:lastRowLastColumn="0"/>
+            </w:pPr>
+            <w:r>
+              <w:t>7</w:t>
+            </w:r>
+          </w:p>
+        </w:tc>
+        <w:tc>
+          <w:tcPr>
+            <w:tcW w:w="907" w:type="dxa"/>
+            <w:vAlign w:val="center"/>
+          </w:tcPr>
+          <w:p>
+            <w:pPr>
+              <w:jc w:val="center"/>
+              <w:cnfStyle w:val="000000100000" w:firstRow="0" w:lastRow="0" w:firstColumn="0" w:lastColumn="0" w:oddVBand="0" w:evenVBand="0" w:oddHBand="1" w:evenHBand="0" w:firstRowFirstColumn="0" w:firstRowLastColumn="0" w:lastRowFirstColumn="0" w:lastRowLastColumn="0"/>
+            </w:pPr>
+            <w:r>
+              <w:t>8</w:t>
+            </w:r>
+          </w:p>
+        </w:tc>
+        <w:tc>
+          <w:tcPr>
+            <w:tcW w:w="5036" w:type="dxa"/>
+          </w:tcPr>
+          <w:p>
+            <w:pPr>
+              <w:cnfStyle w:val="000000100000" w:firstRow="0" w:lastRow="0" w:firstColumn="0" w:lastColumn="0" w:oddVBand="0" w:evenVBand="0" w:oddHBand="1" w:evenHBand="0" w:firstRowFirstColumn="0" w:firstRowLastColumn="0" w:lastRowFirstColumn="0" w:lastRowLastColumn="0"/>
+            </w:pPr>
+            <w:r>
+              <w:t>Implement optimistic locking mechanisms to detect and manage conflicts.</w:t>
+            </w:r>
+          </w:p>
+          <w:p>
+            <w:pPr>
+              <w:cnfStyle w:val="000000100000" w:firstRow="0" w:lastRow="0" w:firstColumn="0" w:lastColumn="0" w:oddVBand="0" w:evenVBand="0" w:oddHBand="1" w:evenHBand="0" w:firstRowFirstColumn="0" w:firstRowLastColumn="0" w:lastRowFirstColumn="0" w:lastRowLastColumn="0"/>
+            </w:pPr>
+            <w:r>
+              <w:t>Use transaction systems to ensure data consistency.</w:t>
+            </w:r>
+          </w:p>
+        </w:tc>
+      </w:tr>
+      <w:tr>
+        <w:tc>
+          <w:tcPr>
+            <w:cnfStyle w:val="001000000000" w:firstRow="0" w:lastRow="0" w:firstColumn="1" w:lastColumn="0" w:oddVBand="0" w:evenVBand="0" w:oddHBand="0" w:evenHBand="0" w:firstRowFirstColumn="0" w:firstRowLastColumn="0" w:lastRowFirstColumn="0" w:lastRowLastColumn="0"/>
+            <w:tcW w:w="1418" w:type="dxa"/>
+          </w:tcPr>
+          <w:p>
+            <w:pPr>
+              <w:rPr>
+                <w:b w:val="0"/>
+                <w:bCs w:val="0"/>
+              </w:rPr>
+            </w:pPr>
+            <w:r>
+              <w:rPr>
+                <w:b w:val="0"/>
+                <w:bCs w:val="0"/>
+              </w:rPr>
+              <w:t>Data Consistency</w:t>
+            </w:r>
+          </w:p>
+        </w:tc>
+        <w:tc>
+          <w:tcPr>
+            <w:tcW w:w="2671" w:type="dxa"/>
+          </w:tcPr>
+          <w:p>
+            <w:pPr>
+              <w:cnfStyle w:val="000000000000" w:firstRow="0" w:lastRow="0" w:firstColumn="0" w:lastColumn="0" w:oddVBand="0" w:evenVBand="0" w:oddHBand="0" w:evenHBand="0" w:firstRowFirstColumn="0" w:firstRowLastColumn="0" w:lastRowFirstColumn="0" w:lastRowLastColumn="0"/>
+            </w:pPr>
+            <w:r>
+              <w:t>Internet connection problems, incomplete data or conflicts can cause issues.</w:t>
+            </w:r>
+          </w:p>
+        </w:tc>
+        <w:tc>
+          <w:tcPr>
+            <w:tcW w:w="1308" w:type="dxa"/>
+            <w:vAlign w:val="center"/>
+          </w:tcPr>
+          <w:p>
+            <w:pPr>
+              <w:jc w:val="center"/>
+              <w:cnfStyle w:val="000000000000" w:firstRow="0" w:lastRow="0" w:firstColumn="0" w:lastColumn="0" w:oddVBand="0" w:evenVBand="0" w:oddHBand="0" w:evenHBand="0" w:firstRowFirstColumn="0" w:firstRowLastColumn="0" w:lastRowFirstColumn="0" w:lastRowLastColumn="0"/>
+            </w:pPr>
+            <w:r>
+              <w:t>5</w:t>
+            </w:r>
+          </w:p>
+        </w:tc>
+        <w:tc>
+          <w:tcPr>
+            <w:tcW w:w="907" w:type="dxa"/>
+            <w:vAlign w:val="center"/>
+          </w:tcPr>
+          <w:p>
+            <w:pPr>
+              <w:jc w:val="center"/>
+              <w:cnfStyle w:val="000000000000" w:firstRow="0" w:lastRow="0" w:firstColumn="0" w:lastColumn="0" w:oddVBand="0" w:evenVBand="0" w:oddHBand="0" w:evenHBand="0" w:firstRowFirstColumn="0" w:firstRowLastColumn="0" w:lastRowFirstColumn="0" w:lastRowLastColumn="0"/>
+            </w:pPr>
+            <w:r>
+              <w:t>6</w:t>
+            </w:r>
+          </w:p>
+        </w:tc>
+        <w:tc>
+          <w:tcPr>
+            <w:tcW w:w="5036" w:type="dxa"/>
+          </w:tcPr>
+          <w:p>
+            <w:pPr>
+              <w:cnfStyle w:val="000000000000" w:firstRow="0" w:lastRow="0" w:firstColumn="0" w:lastColumn="0" w:oddVBand="0" w:evenVBand="0" w:oddHBand="0" w:evenHBand="0" w:firstRowFirstColumn="0" w:firstRowLastColumn="0" w:lastRowFirstColumn="0" w:lastRowLastColumn="0"/>
+            </w:pPr>
+            <w:r>
+              <w:t>Use t</w:t>
+            </w:r>
+            <w:r>
+              <w:t xml:space="preserve">ransactions to ensure that if any part of the process fails </w:t>
+            </w:r>
+            <w:r>
+              <w:t>it</w:t>
+            </w:r>
+            <w:r>
+              <w:t xml:space="preserve"> is rolled back</w:t>
+            </w:r>
+            <w:r>
+              <w:t xml:space="preserve"> to a consistent state. </w:t>
+            </w:r>
+          </w:p>
+        </w:tc>
+      </w:tr>
+      <w:tr>
+        <w:trPr>
+          <w:cnfStyle w:val="000000100000" w:firstRow="0" w:lastRow="0" w:firstColumn="0" w:lastColumn="0" w:oddVBand="0" w:evenVBand="0" w:oddHBand="1" w:evenHBand="0" w:firstRowFirstColumn="0" w:firstRowLastColumn="0" w:lastRowFirstColumn="0" w:lastRowLastColumn="0"/>
+        </w:trPr>
+        <w:tc>
+          <w:tcPr>
+            <w:cnfStyle w:val="001000000000" w:firstRow="0" w:lastRow="0" w:firstColumn="1" w:lastColumn="0" w:oddVBand="0" w:evenVBand="0" w:oddHBand="0" w:evenHBand="0" w:firstRowFirstColumn="0" w:firstRowLastColumn="0" w:lastRowFirstColumn="0" w:lastRowLastColumn="0"/>
+            <w:tcW w:w="1418" w:type="dxa"/>
+          </w:tcPr>
+          <w:p>
+            <w:pPr>
+              <w:rPr>
+                <w:b w:val="0"/>
+                <w:bCs w:val="0"/>
+              </w:rPr>
+            </w:pPr>
+            <w:r>
+              <w:rPr>
+                <w:b w:val="0"/>
+                <w:bCs w:val="0"/>
+              </w:rPr>
+              <w:t>Integration Issues</w:t>
+            </w:r>
+          </w:p>
+        </w:tc>
+        <w:tc>
+          <w:tcPr>
+            <w:tcW w:w="2671" w:type="dxa"/>
+          </w:tcPr>
+          <w:p>
+            <w:pPr>
+              <w:cnfStyle w:val="000000100000" w:firstRow="0" w:lastRow="0" w:firstColumn="0" w:lastColumn="0" w:oddVBand="0" w:evenVBand="0" w:oddHBand="1" w:evenHBand="0" w:firstRowFirstColumn="0" w:firstRowLastColumn="0" w:lastRowFirstColumn="0" w:lastRowLastColumn="0"/>
+            </w:pPr>
+            <w:r>
+              <w:t>Problems occur while integrating parts of the system. (CLI, web app, database…)</w:t>
+            </w:r>
+          </w:p>
+        </w:tc>
+        <w:tc>
+          <w:tcPr>
+            <w:tcW w:w="1308" w:type="dxa"/>
+            <w:vAlign w:val="center"/>
+          </w:tcPr>
+          <w:p>
+            <w:pPr>
+              <w:jc w:val="center"/>
+              <w:cnfStyle w:val="000000100000" w:firstRow="0" w:lastRow="0" w:firstColumn="0" w:lastColumn="0" w:oddVBand="0" w:evenVBand="0" w:oddHBand="1" w:evenHBand="0" w:firstRowFirstColumn="0" w:firstRowLastColumn="0" w:lastRowFirstColumn="0" w:lastRowLastColumn="0"/>
+            </w:pPr>
+            <w:r>
+              <w:t>6</w:t>
+            </w:r>
+          </w:p>
+        </w:tc>
+        <w:tc>
+          <w:tcPr>
+            <w:tcW w:w="907" w:type="dxa"/>
+            <w:vAlign w:val="center"/>
+          </w:tcPr>
+          <w:p>
+            <w:pPr>
+              <w:jc w:val="center"/>
+              <w:cnfStyle w:val="000000100000" w:firstRow="0" w:lastRow="0" w:firstColumn="0" w:lastColumn="0" w:oddVBand="0" w:evenVBand="0" w:oddHBand="1" w:evenHBand="0" w:firstRowFirstColumn="0" w:firstRowLastColumn="0" w:lastRowFirstColumn="0" w:lastRowLastColumn="0"/>
+            </w:pPr>
+            <w:r>
+              <w:t>9</w:t>
+            </w:r>
+          </w:p>
+        </w:tc>
+        <w:tc>
+          <w:tcPr>
+            <w:tcW w:w="5036" w:type="dxa"/>
+          </w:tcPr>
+          <w:p>
+            <w:pPr>
+              <w:cnfStyle w:val="000000100000" w:firstRow="0" w:lastRow="0" w:firstColumn="0" w:lastColumn="0" w:oddVBand="0" w:evenVBand="0" w:oddHBand="1" w:evenHBand="0" w:firstRowFirstColumn="0" w:firstRowLastColumn="0" w:lastRowFirstColumn="0" w:lastRowLastColumn="0"/>
+            </w:pPr>
+            <w:r>
+              <w:t xml:space="preserve">Plan </w:t>
+            </w:r>
+            <w:r>
+              <w:t xml:space="preserve">early on </w:t>
+            </w:r>
+            <w:r>
+              <w:t>how each part will communicate with each other</w:t>
+            </w:r>
+            <w:r>
+              <w:t>.</w:t>
+            </w:r>
+          </w:p>
+          <w:p>
+            <w:pPr>
+              <w:cnfStyle w:val="000000100000" w:firstRow="0" w:lastRow="0" w:firstColumn="0" w:lastColumn="0" w:oddVBand="0" w:evenVBand="0" w:oddHBand="1" w:evenHBand="0" w:firstRowFirstColumn="0" w:firstRowLastColumn="0" w:lastRowFirstColumn="0" w:lastRowLastColumn="0"/>
+            </w:pPr>
+            <w:r>
+              <w:t>Test integration of parts regularly.</w:t>
+            </w:r>
+          </w:p>
+        </w:tc>
+      </w:tr>
+      <w:tr>
+        <w:tc>
+          <w:tcPr>
+            <w:cnfStyle w:val="001000000000" w:firstRow="0" w:lastRow="0" w:firstColumn="1" w:lastColumn="0" w:oddVBand="0" w:evenVBand="0" w:oddHBand="0" w:evenHBand="0" w:firstRowFirstColumn="0" w:firstRowLastColumn="0" w:lastRowFirstColumn="0" w:lastRowLastColumn="0"/>
+            <w:tcW w:w="1418" w:type="dxa"/>
+          </w:tcPr>
+          <w:p>
+            <w:pPr>
+              <w:rPr>
+                <w:b w:val="0"/>
+                <w:bCs w:val="0"/>
+              </w:rPr>
+            </w:pPr>
+            <w:r>
+              <w:rPr>
+                <w:b w:val="0"/>
+                <w:bCs w:val="0"/>
+              </w:rPr>
+              <w:t>Technical Issues</w:t>
+            </w:r>
+          </w:p>
+        </w:tc>
+        <w:tc>
+          <w:tcPr>
+            <w:tcW w:w="2671" w:type="dxa"/>
+          </w:tcPr>
+          <w:p>
+            <w:pPr>
+              <w:cnfStyle w:val="000000000000" w:firstRow="0" w:lastRow="0" w:firstColumn="0" w:lastColumn="0" w:oddVBand="0" w:evenVBand="0" w:oddHBand="0" w:evenHBand="0" w:firstRowFirstColumn="0" w:firstRowLastColumn="0" w:lastRowFirstColumn="0" w:lastRowLastColumn="0"/>
+            </w:pPr>
+            <w:r>
+              <w:t>Issues such as bugs or crashes delay development.</w:t>
+            </w:r>
+          </w:p>
+        </w:tc>
+        <w:tc>
+          <w:tcPr>
+            <w:tcW w:w="1308" w:type="dxa"/>
+            <w:vAlign w:val="center"/>
+          </w:tcPr>
+          <w:p>
+            <w:pPr>
+              <w:jc w:val="center"/>
+              <w:cnfStyle w:val="000000000000" w:firstRow="0" w:lastRow="0" w:firstColumn="0" w:lastColumn="0" w:oddVBand="0" w:evenVBand="0" w:oddHBand="0" w:evenHBand="0" w:firstRowFirstColumn="0" w:firstRowLastColumn="0" w:lastRowFirstColumn="0" w:lastRowLastColumn="0"/>
+            </w:pPr>
+            <w:r>
+              <w:t>7</w:t>
+            </w:r>
+          </w:p>
+        </w:tc>
+        <w:tc>
+          <w:tcPr>
+            <w:tcW w:w="907" w:type="dxa"/>
+            <w:vAlign w:val="center"/>
+          </w:tcPr>
+          <w:p>
+            <w:pPr>
+              <w:jc w:val="center"/>
+              <w:cnfStyle w:val="000000000000" w:firstRow="0" w:lastRow="0" w:firstColumn="0" w:lastColumn="0" w:oddVBand="0" w:evenVBand="0" w:oddHBand="0" w:evenHBand="0" w:firstRowFirstColumn="0" w:firstRowLastColumn="0" w:lastRowFirstColumn="0" w:lastRowLastColumn="0"/>
+            </w:pPr>
+            <w:r>
+              <w:t>7</w:t>
+            </w:r>
+          </w:p>
+        </w:tc>
+        <w:tc>
+          <w:tcPr>
+            <w:tcW w:w="5036" w:type="dxa"/>
+          </w:tcPr>
+          <w:p>
+            <w:pPr>
+              <w:cnfStyle w:val="000000000000" w:firstRow="0" w:lastRow="0" w:firstColumn="0" w:lastColumn="0" w:oddVBand="0" w:evenVBand="0" w:oddHBand="0" w:evenHBand="0" w:firstRowFirstColumn="0" w:firstRowLastColumn="0" w:lastRowFirstColumn="0" w:lastRowLastColumn="0"/>
+            </w:pPr>
+            <w:r>
+              <w:t>Implement unit, integration and system testing throughout development.</w:t>
+            </w:r>
+          </w:p>
+          <w:p>
+            <w:pPr>
+              <w:cnfStyle w:val="000000000000" w:firstRow="0" w:lastRow="0" w:firstColumn="0" w:lastColumn="0" w:oddVBand="0" w:evenVBand="0" w:oddHBand="0" w:evenHBand="0" w:firstRowFirstColumn="0" w:firstRowLastColumn="0" w:lastRowFirstColumn="0" w:lastRowLastColumn="0"/>
+            </w:pPr>
+            <w:r>
+              <w:t>During sprint planning, account of unexpected delays which could occur.</w:t>
+            </w:r>
+          </w:p>
+        </w:tc>
+      </w:tr>
+    </w:tbl>
+    <w:p/>
+    <w:p/>
+    <w:p>
+      <w:pPr>
+        <w:pStyle w:val="Heading3"/>
+        <w:rPr>
+          <w:rStyle w:val="IntenseReference"/>
+          <w:rFonts w:cstheme="minorBidi"/>
+          <w:bCs w:val="0"/>
+          <w:spacing w:val="0"/>
+          <w:sz w:val="40"/>
+          <w:szCs w:val="40"/>
+        </w:rPr>
+      </w:pPr>
+      <w:r>
+        <w:rPr>
+          <w:rStyle w:val="IntenseReference"/>
+          <w:rFonts w:cstheme="minorBidi"/>
+          <w:bCs w:val="0"/>
+          <w:spacing w:val="0"/>
+          <w:sz w:val="40"/>
+          <w:szCs w:val="40"/>
+        </w:rPr>
+        <w:t>Gantt Chart</w:t>
+      </w:r>
+    </w:p>
+    <w:p>
+      <w:r>
+        <w:t>The Gantt Chart can be seen in full through the Monday link in the Links section.</w:t>
       </w:r>
     </w:p>
     <w:p>
@@ -1458,154 +5411,6 @@
     <w:p>
       <w:pPr>
         <w:rPr>
-          <w:u w:val="single" w:color="9CD326"/>
-        </w:rPr>
-      </w:pPr>
-      <w:r>
-        <w:rPr>
-          <w:b/>
-          <w:bCs/>
-          <w:u w:val="single" w:color="9CD326"/>
-        </w:rPr>
-        <w:t>Light green:</w:t>
-      </w:r>
-      <w:r>
-        <w:rPr>
-          <w:u w:val="single" w:color="9CD326"/>
-        </w:rPr>
-        <w:t xml:space="preserve"> Research &amp; Planning</w:t>
-      </w:r>
-    </w:p>
-    <w:p>
-      <w:pPr>
-        <w:rPr>
-          <w:u w:val="single" w:color="579BFC"/>
-        </w:rPr>
-      </w:pPr>
-      <w:r>
-        <w:rPr>
-          <w:b/>
-          <w:bCs/>
-          <w:u w:val="single" w:color="579BFC"/>
-        </w:rPr>
-        <w:t>Blue:</w:t>
-      </w:r>
-      <w:r>
-        <w:rPr>
-          <w:u w:val="single" w:color="579BFC"/>
-        </w:rPr>
-        <w:t xml:space="preserve"> Command line interface</w:t>
-      </w:r>
-    </w:p>
-    <w:p>
-      <w:pPr>
-        <w:rPr>
-          <w:u w:val="single" w:color="FF007F"/>
-        </w:rPr>
-      </w:pPr>
-      <w:r>
-        <w:rPr>
-          <w:b/>
-          <w:bCs/>
-          <w:u w:val="single" w:color="FF007F"/>
-        </w:rPr>
-        <w:t>Red:</w:t>
-      </w:r>
-      <w:r>
-        <w:rPr>
-          <w:u w:val="single" w:color="FF007F"/>
-        </w:rPr>
-        <w:t xml:space="preserve"> Website</w:t>
-      </w:r>
-    </w:p>
-    <w:p>
-      <w:pPr>
-        <w:rPr>
-          <w:u w:val="single" w:color="FFCB00"/>
-        </w:rPr>
-      </w:pPr>
-      <w:r>
-        <w:rPr>
-          <w:b/>
-          <w:bCs/>
-          <w:u w:val="single" w:color="FFCB00"/>
-        </w:rPr>
-        <w:t>Yellow:</w:t>
-      </w:r>
-      <w:r>
-        <w:rPr>
-          <w:u w:val="single" w:color="FFCB00"/>
-        </w:rPr>
-        <w:t xml:space="preserve"> Database</w:t>
-      </w:r>
-    </w:p>
-    <w:p>
-      <w:pPr>
-        <w:rPr>
-          <w:u w:val="single" w:color="FF6D3B"/>
-        </w:rPr>
-      </w:pPr>
-      <w:r>
-        <w:rPr>
-          <w:b/>
-          <w:bCs/>
-          <w:u w:val="single" w:color="FF6D3B"/>
-        </w:rPr>
-        <w:t>Orange:</w:t>
-      </w:r>
-      <w:r>
-        <w:rPr>
-          <w:u w:val="single" w:color="FF6D3B"/>
-        </w:rPr>
-        <w:t xml:space="preserve"> Website &amp; database integration</w:t>
-      </w:r>
-    </w:p>
-    <w:p>
-      <w:pPr>
-        <w:rPr>
-          <w:u w:val="single" w:color="9D50DD"/>
-        </w:rPr>
-      </w:pPr>
-      <w:r>
-        <w:rPr>
-          <w:b/>
-          <w:bCs/>
-          <w:u w:val="single" w:color="9D50DD"/>
-        </w:rPr>
-        <w:t>Purple:</w:t>
-      </w:r>
-      <w:r>
-        <w:rPr>
-          <w:u w:val="single" w:color="9D50DD"/>
-        </w:rPr>
-        <w:t xml:space="preserve"> Command line interface &amp; website integration</w:t>
-      </w:r>
-    </w:p>
-    <w:p>
-      <w:pPr>
-        <w:rPr>
-          <w:u w:val="single" w:color="00C875"/>
-        </w:rPr>
-      </w:pPr>
-      <w:r>
-        <w:rPr>
-          <w:b/>
-          <w:bCs/>
-          <w:u w:val="single" w:color="00C875"/>
-        </w:rPr>
-        <w:t>Dark green:</w:t>
-      </w:r>
-      <w:r>
-        <w:rPr>
-          <w:u w:val="single" w:color="00C875"/>
-        </w:rPr>
-        <w:t xml:space="preserve"> Submissions</w:t>
-      </w:r>
-    </w:p>
-    <w:p/>
-    <w:p>
-      <w:pPr>
-        <w:rPr>
           <w:u w:val="single" w:color="C4C4C4"/>
         </w:rPr>
       </w:pPr>
@@ -1646,22 +5451,12 @@
       </w:r>
     </w:p>
     <w:p>
-      <w:pPr>
-        <w:rPr>
-          <w:u w:val="single" w:color="7F5347"/>
-        </w:rPr>
-      </w:pPr>
-    </w:p>
-    <w:p>
-      <w:r>
-        <w:rPr>
-          <w:noProof/>
-        </w:rPr>
+      <w:r>
         <w:drawing>
-          <wp:inline distT="0" distB="0" distL="0" distR="0" wp14:anchorId="59828D66" wp14:editId="5CB79DA1">
-            <wp:extent cx="5727700" cy="3456940"/>
-            <wp:effectExtent l="0" t="0" r="6350" b="0"/>
-            <wp:docPr id="1380654370" name="Picture 1"/>
+          <wp:inline distT="0" distB="0" distL="0" distR="0" wp14:anchorId="3A8442EC" wp14:editId="2F4CC50D">
+            <wp:extent cx="5727700" cy="3289300"/>
+            <wp:effectExtent l="0" t="0" r="6350" b="6350"/>
+            <wp:docPr id="306319081" name="Picture 1"/>
             <wp:cNvGraphicFramePr>
               <a:graphicFrameLocks xmlns:a="http://schemas.openxmlformats.org/drawingml/2006/main" noChangeAspect="1"/>
             </wp:cNvGraphicFramePr>
@@ -1669,11 +5464,11 @@
               <a:graphicData uri="http://schemas.openxmlformats.org/drawingml/2006/picture">
                 <pic:pic xmlns:pic="http://schemas.openxmlformats.org/drawingml/2006/picture">
                   <pic:nvPicPr>
-                    <pic:cNvPr id="1380654370" name=""/>
+                    <pic:cNvPr id="306319081" name=""/>
                     <pic:cNvPicPr/>
                   </pic:nvPicPr>
                   <pic:blipFill>
-                    <a:blip r:embed="rId6"/>
+                    <a:blip r:embed="rId11"/>
                     <a:stretch>
                       <a:fillRect/>
                     </a:stretch>
@@ -1681,7 +5476,7 @@
                   <pic:spPr>
                     <a:xfrm>
                       <a:off x="0" y="0"/>
-                      <a:ext cx="5727700" cy="3456940"/>
+                      <a:ext cx="5727700" cy="3289300"/>
                     </a:xfrm>
                     <a:prstGeom prst="rect">
                       <a:avLst/>
@@ -1715,7 +5510,6 @@
           <w:sz w:val="40"/>
           <w:szCs w:val="40"/>
         </w:rPr>
-        <w:lastRenderedPageBreak/>
         <w:t>Keywords</w:t>
       </w:r>
     </w:p>
@@ -1855,8 +5649,30 @@
         <w:t>Version History</w:t>
       </w:r>
     </w:p>
-    <w:p/>
-    <w:p/>
+    <w:p>
+      <w:pPr>
+        <w:pStyle w:val="ListParagraph"/>
+        <w:numPr>
+          <w:ilvl w:val="0"/>
+          <w:numId w:val="1"/>
+        </w:numPr>
+      </w:pPr>
+      <w:r>
+        <w:t>Docker</w:t>
+      </w:r>
+    </w:p>
+    <w:p>
+      <w:pPr>
+        <w:pStyle w:val="ListParagraph"/>
+        <w:numPr>
+          <w:ilvl w:val="0"/>
+          <w:numId w:val="1"/>
+        </w:numPr>
+      </w:pPr>
+      <w:r>
+        <w:t>Scalable</w:t>
+      </w:r>
+    </w:p>
     <w:sectPr>
       <w:pgSz w:w="11900" w:h="16840"/>
       <w:pgMar w:top="1440" w:right="1440" w:bottom="1440" w:left="1440" w:header="708" w:footer="708" w:gutter="0"/>
@@ -1867,9 +5683,271 @@
 </w:document>
 </file>
 
+<file path=word/endnotes.xml><?xml version="1.0" encoding="utf-8"?>
+<w:endnotes xmlns:wpc="http://schemas.microsoft.com/office/word/2010/wordprocessingCanvas" xmlns:cx="http://schemas.microsoft.com/office/drawing/2014/chartex" xmlns:cx1="http://schemas.microsoft.com/office/drawing/2015/9/8/chartex" xmlns:cx2="http://schemas.microsoft.com/office/drawing/2015/10/21/chartex" xmlns:cx3="http://schemas.microsoft.com/office/drawing/2016/5/9/chartex" xmlns:cx4="http://schemas.microsoft.com/office/drawing/2016/5/10/chartex" xmlns:cx5="http://schemas.microsoft.com/office/drawing/2016/5/11/chartex" xmlns:cx6="http://schemas.microsoft.com/office/drawing/2016/5/12/chartex" xmlns:cx7="http://schemas.microsoft.com/office/drawing/2016/5/13/chartex" xmlns:cx8="http://schemas.microsoft.com/office/drawing/2016/5/14/chartex" xmlns:mc="http://schemas.openxmlformats.org/markup-compatibility/2006" xmlns:aink="http://schemas.microsoft.com/office/drawing/2016/ink" xmlns:am3d="http://schemas.microsoft.com/office/drawing/2017/model3d" xmlns:o="urn:schemas-microsoft-com:office:office" xmlns:oel="http://schemas.microsoft.com/office/2019/extlst" xmlns:r="http://schemas.openxmlformats.org/officeDocument/2006/relationships" xmlns:m="http://schemas.openxmlformats.org/officeDocument/2006/math" xmlns:v="urn:schemas-microsoft-com:vml" xmlns:wp14="http://schemas.microsoft.com/office/word/2010/wordprocessingDrawing" xmlns:wp="http://schemas.openxmlformats.org/drawingml/2006/wordprocessingDrawing" xmlns:w10="urn:schemas-microsoft-com:office:word" xmlns:w="http://schemas.openxmlformats.org/wordprocessingml/2006/main" xmlns:w14="http://schemas.microsoft.com/office/word/2010/wordml" xmlns:w15="http://schemas.microsoft.com/office/word/2012/wordml" xmlns:w16cex="http://schemas.microsoft.com/office/word/2018/wordml/cex" xmlns:w16cid="http://schemas.microsoft.com/office/word/2016/wordml/cid" xmlns:w16="http://schemas.microsoft.com/office/word/2018/wordml" xmlns:w16du="http://schemas.microsoft.com/office/word/2023/wordml/word16du" xmlns:w16sdtdh="http://schemas.microsoft.com/office/word/2020/wordml/sdtdatahash" xmlns:w16se="http://schemas.microsoft.com/office/word/2015/wordml/symex" xmlns:wpg="http://schemas.microsoft.com/office/word/2010/wordprocessingGroup" xmlns:wpi="http://schemas.microsoft.com/office/word/2010/wordprocessingInk" xmlns:wne="http://schemas.microsoft.com/office/word/2006/wordml" xmlns:wps="http://schemas.microsoft.com/office/word/2010/wordprocessingShape" mc:Ignorable="w14 w15 w16se w16cid w16 w16cex w16sdtdh w16du wp14">
+  <w:endnote w:type="separator" w:id="-1">
+    <w:p>
+      <w:r>
+        <w:separator/>
+      </w:r>
+    </w:p>
+  </w:endnote>
+  <w:endnote w:type="continuationSeparator" w:id="0">
+    <w:p>
+      <w:r>
+        <w:continuationSeparator/>
+      </w:r>
+    </w:p>
+  </w:endnote>
+</w:endnotes>
+</file>
+
+<file path=word/footnotes.xml><?xml version="1.0" encoding="utf-8"?>
+<w:footnotes xmlns:wpc="http://schemas.microsoft.com/office/word/2010/wordprocessingCanvas" xmlns:cx="http://schemas.microsoft.com/office/drawing/2014/chartex" xmlns:cx1="http://schemas.microsoft.com/office/drawing/2015/9/8/chartex" xmlns:cx2="http://schemas.microsoft.com/office/drawing/2015/10/21/chartex" xmlns:cx3="http://schemas.microsoft.com/office/drawing/2016/5/9/chartex" xmlns:cx4="http://schemas.microsoft.com/office/drawing/2016/5/10/chartex" xmlns:cx5="http://schemas.microsoft.com/office/drawing/2016/5/11/chartex" xmlns:cx6="http://schemas.microsoft.com/office/drawing/2016/5/12/chartex" xmlns:cx7="http://schemas.microsoft.com/office/drawing/2016/5/13/chartex" xmlns:cx8="http://schemas.microsoft.com/office/drawing/2016/5/14/chartex" xmlns:mc="http://schemas.openxmlformats.org/markup-compatibility/2006" xmlns:aink="http://schemas.microsoft.com/office/drawing/2016/ink" xmlns:am3d="http://schemas.microsoft.com/office/drawing/2017/model3d" xmlns:o="urn:schemas-microsoft-com:office:office" xmlns:oel="http://schemas.microsoft.com/office/2019/extlst" xmlns:r="http://schemas.openxmlformats.org/officeDocument/2006/relationships" xmlns:m="http://schemas.openxmlformats.org/officeDocument/2006/math" xmlns:v="urn:schemas-microsoft-com:vml" xmlns:wp14="http://schemas.microsoft.com/office/word/2010/wordprocessingDrawing" xmlns:wp="http://schemas.openxmlformats.org/drawingml/2006/wordprocessingDrawing" xmlns:w10="urn:schemas-microsoft-com:office:word" xmlns:w="http://schemas.openxmlformats.org/wordprocessingml/2006/main" xmlns:w14="http://schemas.microsoft.com/office/word/2010/wordml" xmlns:w15="http://schemas.microsoft.com/office/word/2012/wordml" xmlns:w16cex="http://schemas.microsoft.com/office/word/2018/wordml/cex" xmlns:w16cid="http://schemas.microsoft.com/office/word/2016/wordml/cid" xmlns:w16="http://schemas.microsoft.com/office/word/2018/wordml" xmlns:w16du="http://schemas.microsoft.com/office/word/2023/wordml/word16du" xmlns:w16sdtdh="http://schemas.microsoft.com/office/word/2020/wordml/sdtdatahash" xmlns:w16se="http://schemas.microsoft.com/office/word/2015/wordml/symex" xmlns:wpg="http://schemas.microsoft.com/office/word/2010/wordprocessingGroup" xmlns:wpi="http://schemas.microsoft.com/office/word/2010/wordprocessingInk" xmlns:wne="http://schemas.microsoft.com/office/word/2006/wordml" xmlns:wps="http://schemas.microsoft.com/office/word/2010/wordprocessingShape" mc:Ignorable="w14 w15 w16se w16cid w16 w16cex w16sdtdh w16du wp14">
+  <w:footnote w:type="separator" w:id="-1">
+    <w:p>
+      <w:r>
+        <w:separator/>
+      </w:r>
+    </w:p>
+  </w:footnote>
+  <w:footnote w:type="continuationSeparator" w:id="0">
+    <w:p>
+      <w:r>
+        <w:continuationSeparator/>
+      </w:r>
+    </w:p>
+  </w:footnote>
+</w:footnotes>
+</file>
+
 <file path=word/numbering.xml><?xml version="1.0" encoding="utf-8"?>
 <w:numbering xmlns:wpc="http://schemas.microsoft.com/office/word/2010/wordprocessingCanvas" xmlns:cx="http://schemas.microsoft.com/office/drawing/2014/chartex" xmlns:cx1="http://schemas.microsoft.com/office/drawing/2015/9/8/chartex" xmlns:cx2="http://schemas.microsoft.com/office/drawing/2015/10/21/chartex" xmlns:cx3="http://schemas.microsoft.com/office/drawing/2016/5/9/chartex" xmlns:cx4="http://schemas.microsoft.com/office/drawing/2016/5/10/chartex" xmlns:cx5="http://schemas.microsoft.com/office/drawing/2016/5/11/chartex" xmlns:cx6="http://schemas.microsoft.com/office/drawing/2016/5/12/chartex" xmlns:cx7="http://schemas.microsoft.com/office/drawing/2016/5/13/chartex" xmlns:cx8="http://schemas.microsoft.com/office/drawing/2016/5/14/chartex" xmlns:mc="http://schemas.openxmlformats.org/markup-compatibility/2006" xmlns:aink="http://schemas.microsoft.com/office/drawing/2016/ink" xmlns:am3d="http://schemas.microsoft.com/office/drawing/2017/model3d" xmlns:o="urn:schemas-microsoft-com:office:office" xmlns:oel="http://schemas.microsoft.com/office/2019/extlst" xmlns:r="http://schemas.openxmlformats.org/officeDocument/2006/relationships" xmlns:m="http://schemas.openxmlformats.org/officeDocument/2006/math" xmlns:v="urn:schemas-microsoft-com:vml" xmlns:wp14="http://schemas.microsoft.com/office/word/2010/wordprocessingDrawing" xmlns:wp="http://schemas.openxmlformats.org/drawingml/2006/wordprocessingDrawing" xmlns:w10="urn:schemas-microsoft-com:office:word" xmlns:w="http://schemas.openxmlformats.org/wordprocessingml/2006/main" xmlns:w14="http://schemas.microsoft.com/office/word/2010/wordml" xmlns:w15="http://schemas.microsoft.com/office/word/2012/wordml" xmlns:w16cex="http://schemas.microsoft.com/office/word/2018/wordml/cex" xmlns:w16cid="http://schemas.microsoft.com/office/word/2016/wordml/cid" xmlns:w16="http://schemas.microsoft.com/office/word/2018/wordml" xmlns:w16du="http://schemas.microsoft.com/office/word/2023/wordml/word16du" xmlns:w16sdtdh="http://schemas.microsoft.com/office/word/2020/wordml/sdtdatahash" xmlns:w16se="http://schemas.microsoft.com/office/word/2015/wordml/symex" xmlns:wpg="http://schemas.microsoft.com/office/word/2010/wordprocessingGroup" xmlns:wpi="http://schemas.microsoft.com/office/word/2010/wordprocessingInk" xmlns:wne="http://schemas.microsoft.com/office/word/2006/wordml" xmlns:wps="http://schemas.microsoft.com/office/word/2010/wordprocessingShape" mc:Ignorable="w14 w15 w16se w16cid w16 w16cex w16sdtdh w16du wp14">
   <w:abstractNum w:abstractNumId="0" w15:restartNumberingAfterBreak="0">
+    <w:nsid w:val="05A372DB"/>
+    <w:multiLevelType w:val="hybridMultilevel"/>
+    <w:tmpl w:val="6AE8DC64"/>
+    <w:lvl w:ilvl="0" w:tplc="678A89A0">
+      <w:numFmt w:val="bullet"/>
+      <w:lvlText w:val="-"/>
+      <w:lvlJc w:val="left"/>
+      <w:pPr>
+        <w:ind w:left="720" w:hanging="360"/>
+      </w:pPr>
+      <w:rPr>
+        <w:rFonts w:ascii="Calibri" w:eastAsiaTheme="minorHAnsi" w:hAnsi="Calibri" w:cs="Calibri" w:hint="default"/>
+      </w:rPr>
+    </w:lvl>
+    <w:lvl w:ilvl="1" w:tplc="08090003" w:tentative="1">
+      <w:start w:val="1"/>
+      <w:numFmt w:val="bullet"/>
+      <w:lvlText w:val="o"/>
+      <w:lvlJc w:val="left"/>
+      <w:pPr>
+        <w:ind w:left="1440" w:hanging="360"/>
+      </w:pPr>
+      <w:rPr>
+        <w:rFonts w:ascii="Courier New" w:hAnsi="Courier New" w:cs="Courier New" w:hint="default"/>
+      </w:rPr>
+    </w:lvl>
+    <w:lvl w:ilvl="2" w:tplc="08090005" w:tentative="1">
+      <w:start w:val="1"/>
+      <w:numFmt w:val="bullet"/>
+      <w:lvlText w:val=""/>
+      <w:lvlJc w:val="left"/>
+      <w:pPr>
+        <w:ind w:left="2160" w:hanging="360"/>
+      </w:pPr>
+      <w:rPr>
+        <w:rFonts w:ascii="Wingdings" w:hAnsi="Wingdings" w:hint="default"/>
+      </w:rPr>
+    </w:lvl>
+    <w:lvl w:ilvl="3" w:tplc="08090001" w:tentative="1">
+      <w:start w:val="1"/>
+      <w:numFmt w:val="bullet"/>
+      <w:lvlText w:val=""/>
+      <w:lvlJc w:val="left"/>
+      <w:pPr>
+        <w:ind w:left="2880" w:hanging="360"/>
+      </w:pPr>
+      <w:rPr>
+        <w:rFonts w:ascii="Symbol" w:hAnsi="Symbol" w:hint="default"/>
+      </w:rPr>
+    </w:lvl>
+    <w:lvl w:ilvl="4" w:tplc="08090003" w:tentative="1">
+      <w:start w:val="1"/>
+      <w:numFmt w:val="bullet"/>
+      <w:lvlText w:val="o"/>
+      <w:lvlJc w:val="left"/>
+      <w:pPr>
+        <w:ind w:left="3600" w:hanging="360"/>
+      </w:pPr>
+      <w:rPr>
+        <w:rFonts w:ascii="Courier New" w:hAnsi="Courier New" w:cs="Courier New" w:hint="default"/>
+      </w:rPr>
+    </w:lvl>
+    <w:lvl w:ilvl="5" w:tplc="08090005" w:tentative="1">
+      <w:start w:val="1"/>
+      <w:numFmt w:val="bullet"/>
+      <w:lvlText w:val=""/>
+      <w:lvlJc w:val="left"/>
+      <w:pPr>
+        <w:ind w:left="4320" w:hanging="360"/>
+      </w:pPr>
+      <w:rPr>
+        <w:rFonts w:ascii="Wingdings" w:hAnsi="Wingdings" w:hint="default"/>
+      </w:rPr>
+    </w:lvl>
+    <w:lvl w:ilvl="6" w:tplc="08090001" w:tentative="1">
+      <w:start w:val="1"/>
+      <w:numFmt w:val="bullet"/>
+      <w:lvlText w:val=""/>
+      <w:lvlJc w:val="left"/>
+      <w:pPr>
+        <w:ind w:left="5040" w:hanging="360"/>
+      </w:pPr>
+      <w:rPr>
+        <w:rFonts w:ascii="Symbol" w:hAnsi="Symbol" w:hint="default"/>
+      </w:rPr>
+    </w:lvl>
+    <w:lvl w:ilvl="7" w:tplc="08090003" w:tentative="1">
+      <w:start w:val="1"/>
+      <w:numFmt w:val="bullet"/>
+      <w:lvlText w:val="o"/>
+      <w:lvlJc w:val="left"/>
+      <w:pPr>
+        <w:ind w:left="5760" w:hanging="360"/>
+      </w:pPr>
+      <w:rPr>
+        <w:rFonts w:ascii="Courier New" w:hAnsi="Courier New" w:cs="Courier New" w:hint="default"/>
+      </w:rPr>
+    </w:lvl>
+    <w:lvl w:ilvl="8" w:tplc="08090005" w:tentative="1">
+      <w:start w:val="1"/>
+      <w:numFmt w:val="bullet"/>
+      <w:lvlText w:val=""/>
+      <w:lvlJc w:val="left"/>
+      <w:pPr>
+        <w:ind w:left="6480" w:hanging="360"/>
+      </w:pPr>
+      <w:rPr>
+        <w:rFonts w:ascii="Wingdings" w:hAnsi="Wingdings" w:hint="default"/>
+      </w:rPr>
+    </w:lvl>
+  </w:abstractNum>
+  <w:abstractNum w:abstractNumId="1" w15:restartNumberingAfterBreak="0">
+    <w:nsid w:val="33033B7E"/>
+    <w:multiLevelType w:val="hybridMultilevel"/>
+    <w:tmpl w:val="6E5C38D2"/>
+    <w:lvl w:ilvl="0" w:tplc="99D87F5C">
+      <w:numFmt w:val="bullet"/>
+      <w:lvlText w:val="-"/>
+      <w:lvlJc w:val="left"/>
+      <w:pPr>
+        <w:ind w:left="720" w:hanging="360"/>
+      </w:pPr>
+      <w:rPr>
+        <w:rFonts w:ascii="Calibri" w:eastAsiaTheme="minorHAnsi" w:hAnsi="Calibri" w:cs="Calibri" w:hint="default"/>
+      </w:rPr>
+    </w:lvl>
+    <w:lvl w:ilvl="1" w:tplc="08090003" w:tentative="1">
+      <w:start w:val="1"/>
+      <w:numFmt w:val="bullet"/>
+      <w:lvlText w:val="o"/>
+      <w:lvlJc w:val="left"/>
+      <w:pPr>
+        <w:ind w:left="1440" w:hanging="360"/>
+      </w:pPr>
+      <w:rPr>
+        <w:rFonts w:ascii="Courier New" w:hAnsi="Courier New" w:cs="Courier New" w:hint="default"/>
+      </w:rPr>
+    </w:lvl>
+    <w:lvl w:ilvl="2" w:tplc="08090005" w:tentative="1">
+      <w:start w:val="1"/>
+      <w:numFmt w:val="bullet"/>
+      <w:lvlText w:val=""/>
+      <w:lvlJc w:val="left"/>
+      <w:pPr>
+        <w:ind w:left="2160" w:hanging="360"/>
+      </w:pPr>
+      <w:rPr>
+        <w:rFonts w:ascii="Wingdings" w:hAnsi="Wingdings" w:hint="default"/>
+      </w:rPr>
+    </w:lvl>
+    <w:lvl w:ilvl="3" w:tplc="08090001" w:tentative="1">
+      <w:start w:val="1"/>
+      <w:numFmt w:val="bullet"/>
+      <w:lvlText w:val=""/>
+      <w:lvlJc w:val="left"/>
+      <w:pPr>
+        <w:ind w:left="2880" w:hanging="360"/>
+      </w:pPr>
+      <w:rPr>
+        <w:rFonts w:ascii="Symbol" w:hAnsi="Symbol" w:hint="default"/>
+      </w:rPr>
+    </w:lvl>
+    <w:lvl w:ilvl="4" w:tplc="08090003" w:tentative="1">
+      <w:start w:val="1"/>
+      <w:numFmt w:val="bullet"/>
+      <w:lvlText w:val="o"/>
+      <w:lvlJc w:val="left"/>
+      <w:pPr>
+        <w:ind w:left="3600" w:hanging="360"/>
+      </w:pPr>
+      <w:rPr>
+        <w:rFonts w:ascii="Courier New" w:hAnsi="Courier New" w:cs="Courier New" w:hint="default"/>
+      </w:rPr>
+    </w:lvl>
+    <w:lvl w:ilvl="5" w:tplc="08090005" w:tentative="1">
+      <w:start w:val="1"/>
+      <w:numFmt w:val="bullet"/>
+      <w:lvlText w:val=""/>
+      <w:lvlJc w:val="left"/>
+      <w:pPr>
+        <w:ind w:left="4320" w:hanging="360"/>
+      </w:pPr>
+      <w:rPr>
+        <w:rFonts w:ascii="Wingdings" w:hAnsi="Wingdings" w:hint="default"/>
+      </w:rPr>
+    </w:lvl>
+    <w:lvl w:ilvl="6" w:tplc="08090001" w:tentative="1">
+      <w:start w:val="1"/>
+      <w:numFmt w:val="bullet"/>
+      <w:lvlText w:val=""/>
+      <w:lvlJc w:val="left"/>
+      <w:pPr>
+        <w:ind w:left="5040" w:hanging="360"/>
+      </w:pPr>
+      <w:rPr>
+        <w:rFonts w:ascii="Symbol" w:hAnsi="Symbol" w:hint="default"/>
+      </w:rPr>
+    </w:lvl>
+    <w:lvl w:ilvl="7" w:tplc="08090003" w:tentative="1">
+      <w:start w:val="1"/>
+      <w:numFmt w:val="bullet"/>
+      <w:lvlText w:val="o"/>
+      <w:lvlJc w:val="left"/>
+      <w:pPr>
+        <w:ind w:left="5760" w:hanging="360"/>
+      </w:pPr>
+      <w:rPr>
+        <w:rFonts w:ascii="Courier New" w:hAnsi="Courier New" w:cs="Courier New" w:hint="default"/>
+      </w:rPr>
+    </w:lvl>
+    <w:lvl w:ilvl="8" w:tplc="08090005" w:tentative="1">
+      <w:start w:val="1"/>
+      <w:numFmt w:val="bullet"/>
+      <w:lvlText w:val=""/>
+      <w:lvlJc w:val="left"/>
+      <w:pPr>
+        <w:ind w:left="6480" w:hanging="360"/>
+      </w:pPr>
+      <w:rPr>
+        <w:rFonts w:ascii="Wingdings" w:hAnsi="Wingdings" w:hint="default"/>
+      </w:rPr>
+    </w:lvl>
+  </w:abstractNum>
+  <w:abstractNum w:abstractNumId="2" w15:restartNumberingAfterBreak="0">
     <w:nsid w:val="5927082A"/>
     <w:multiLevelType w:val="hybridMultilevel"/>
     <w:tmpl w:val="A29A921E"/>
@@ -1982,8 +6060,14 @@
       </w:rPr>
     </w:lvl>
   </w:abstractNum>
-  <w:num w:numId="1" w16cid:durableId="2078433326">
+  <w:num w:numId="1" w16cid:durableId="425931411">
+    <w:abstractNumId w:val="2"/>
+  </w:num>
+  <w:num w:numId="2" w16cid:durableId="1002319662">
     <w:abstractNumId w:val="0"/>
+  </w:num>
+  <w:num w:numId="3" w16cid:durableId="1533882569">
+    <w:abstractNumId w:val="1"/>
   </w:num>
 </w:numbering>
 </file>
@@ -2436,6 +6520,28 @@
       <w:szCs w:val="40"/>
     </w:rPr>
   </w:style>
+  <w:style w:type="paragraph" w:styleId="Heading4">
+    <w:name w:val="heading 4"/>
+    <w:basedOn w:val="Normal"/>
+    <w:next w:val="Normal"/>
+    <w:link w:val="Heading4Char"/>
+    <w:uiPriority w:val="9"/>
+    <w:unhideWhenUsed/>
+    <w:qFormat/>
+    <w:rsid w:val="005F0A93"/>
+    <w:pPr>
+      <w:keepNext/>
+      <w:keepLines/>
+      <w:spacing w:before="40"/>
+      <w:outlineLvl w:val="3"/>
+    </w:pPr>
+    <w:rPr>
+      <w:rFonts w:asciiTheme="majorHAnsi" w:eastAsiaTheme="majorEastAsia" w:hAnsiTheme="majorHAnsi" w:cstheme="majorBidi"/>
+      <w:i/>
+      <w:iCs/>
+      <w:color w:val="2F5496" w:themeColor="accent1" w:themeShade="BF"/>
+    </w:rPr>
+  </w:style>
   <w:style w:type="character" w:default="1" w:styleId="DefaultParagraphFont">
     <w:name w:val="Default Paragraph Font"/>
     <w:uiPriority w:val="1"/>
@@ -2481,7 +6587,6 @@
     <w:name w:val="Hyperlink"/>
     <w:basedOn w:val="DefaultParagraphFont"/>
     <w:uiPriority w:val="99"/>
-    <w:semiHidden/>
     <w:unhideWhenUsed/>
     <w:rsid w:val="0006363E"/>
     <w:rPr>
@@ -2620,6 +6725,171 @@
         <w:shd w:val="clear" w:color="auto" w:fill="D9E2F3" w:themeFill="accent1" w:themeFillTint="33"/>
       </w:tcPr>
     </w:tblStylePr>
+  </w:style>
+  <w:style w:type="character" w:styleId="CommentReference">
+    <w:name w:val="annotation reference"/>
+    <w:basedOn w:val="DefaultParagraphFont"/>
+    <w:uiPriority w:val="99"/>
+    <w:semiHidden/>
+    <w:unhideWhenUsed/>
+    <w:rsid w:val="00F95E95"/>
+    <w:rPr>
+      <w:sz w:val="16"/>
+      <w:szCs w:val="16"/>
+    </w:rPr>
+  </w:style>
+  <w:style w:type="paragraph" w:styleId="CommentText">
+    <w:name w:val="annotation text"/>
+    <w:basedOn w:val="Normal"/>
+    <w:link w:val="CommentTextChar"/>
+    <w:uiPriority w:val="99"/>
+    <w:semiHidden/>
+    <w:unhideWhenUsed/>
+    <w:rsid w:val="00F95E95"/>
+    <w:rPr>
+      <w:sz w:val="20"/>
+      <w:szCs w:val="20"/>
+    </w:rPr>
+  </w:style>
+  <w:style w:type="character" w:customStyle="1" w:styleId="CommentTextChar">
+    <w:name w:val="Comment Text Char"/>
+    <w:basedOn w:val="DefaultParagraphFont"/>
+    <w:link w:val="CommentText"/>
+    <w:uiPriority w:val="99"/>
+    <w:semiHidden/>
+    <w:rsid w:val="00F95E95"/>
+    <w:rPr>
+      <w:sz w:val="20"/>
+      <w:szCs w:val="20"/>
+    </w:rPr>
+  </w:style>
+  <w:style w:type="paragraph" w:styleId="CommentSubject">
+    <w:name w:val="annotation subject"/>
+    <w:basedOn w:val="CommentText"/>
+    <w:next w:val="CommentText"/>
+    <w:link w:val="CommentSubjectChar"/>
+    <w:uiPriority w:val="99"/>
+    <w:semiHidden/>
+    <w:unhideWhenUsed/>
+    <w:rsid w:val="00F95E95"/>
+    <w:rPr>
+      <w:b/>
+      <w:bCs/>
+    </w:rPr>
+  </w:style>
+  <w:style w:type="character" w:customStyle="1" w:styleId="CommentSubjectChar">
+    <w:name w:val="Comment Subject Char"/>
+    <w:basedOn w:val="CommentTextChar"/>
+    <w:link w:val="CommentSubject"/>
+    <w:uiPriority w:val="99"/>
+    <w:semiHidden/>
+    <w:rsid w:val="00F95E95"/>
+    <w:rPr>
+      <w:b/>
+      <w:bCs/>
+      <w:sz w:val="20"/>
+      <w:szCs w:val="20"/>
+    </w:rPr>
+  </w:style>
+  <w:style w:type="paragraph" w:styleId="Title">
+    <w:name w:val="Title"/>
+    <w:basedOn w:val="Normal"/>
+    <w:next w:val="Normal"/>
+    <w:link w:val="TitleChar"/>
+    <w:uiPriority w:val="10"/>
+    <w:qFormat/>
+    <w:rsid w:val="0070413B"/>
+    <w:pPr>
+      <w:contextualSpacing/>
+    </w:pPr>
+    <w:rPr>
+      <w:rFonts w:asciiTheme="majorHAnsi" w:eastAsiaTheme="majorEastAsia" w:hAnsiTheme="majorHAnsi" w:cstheme="majorBidi"/>
+      <w:spacing w:val="-10"/>
+      <w:kern w:val="28"/>
+      <w:sz w:val="56"/>
+      <w:szCs w:val="56"/>
+    </w:rPr>
+  </w:style>
+  <w:style w:type="character" w:customStyle="1" w:styleId="TitleChar">
+    <w:name w:val="Title Char"/>
+    <w:basedOn w:val="DefaultParagraphFont"/>
+    <w:link w:val="Title"/>
+    <w:uiPriority w:val="10"/>
+    <w:rsid w:val="0070413B"/>
+    <w:rPr>
+      <w:rFonts w:asciiTheme="majorHAnsi" w:eastAsiaTheme="majorEastAsia" w:hAnsiTheme="majorHAnsi" w:cstheme="majorBidi"/>
+      <w:spacing w:val="-10"/>
+      <w:kern w:val="28"/>
+      <w:sz w:val="56"/>
+      <w:szCs w:val="56"/>
+    </w:rPr>
+  </w:style>
+  <w:style w:type="character" w:customStyle="1" w:styleId="Heading4Char">
+    <w:name w:val="Heading 4 Char"/>
+    <w:basedOn w:val="DefaultParagraphFont"/>
+    <w:link w:val="Heading4"/>
+    <w:uiPriority w:val="9"/>
+    <w:rsid w:val="005F0A93"/>
+    <w:rPr>
+      <w:rFonts w:asciiTheme="majorHAnsi" w:eastAsiaTheme="majorEastAsia" w:hAnsiTheme="majorHAnsi" w:cstheme="majorBidi"/>
+      <w:i/>
+      <w:iCs/>
+      <w:color w:val="2F5496" w:themeColor="accent1" w:themeShade="BF"/>
+    </w:rPr>
+  </w:style>
+  <w:style w:type="paragraph" w:styleId="Header">
+    <w:name w:val="header"/>
+    <w:basedOn w:val="Normal"/>
+    <w:link w:val="HeaderChar"/>
+    <w:uiPriority w:val="99"/>
+    <w:unhideWhenUsed/>
+    <w:rsid w:val="007A5CD8"/>
+    <w:pPr>
+      <w:tabs>
+        <w:tab w:val="center" w:pos="4513"/>
+        <w:tab w:val="right" w:pos="9026"/>
+      </w:tabs>
+    </w:pPr>
+  </w:style>
+  <w:style w:type="character" w:customStyle="1" w:styleId="HeaderChar">
+    <w:name w:val="Header Char"/>
+    <w:basedOn w:val="DefaultParagraphFont"/>
+    <w:link w:val="Header"/>
+    <w:uiPriority w:val="99"/>
+    <w:rsid w:val="007A5CD8"/>
+  </w:style>
+  <w:style w:type="paragraph" w:styleId="Footer">
+    <w:name w:val="footer"/>
+    <w:basedOn w:val="Normal"/>
+    <w:link w:val="FooterChar"/>
+    <w:uiPriority w:val="99"/>
+    <w:unhideWhenUsed/>
+    <w:rsid w:val="007A5CD8"/>
+    <w:pPr>
+      <w:tabs>
+        <w:tab w:val="center" w:pos="4513"/>
+        <w:tab w:val="right" w:pos="9026"/>
+      </w:tabs>
+    </w:pPr>
+  </w:style>
+  <w:style w:type="character" w:customStyle="1" w:styleId="FooterChar">
+    <w:name w:val="Footer Char"/>
+    <w:basedOn w:val="DefaultParagraphFont"/>
+    <w:link w:val="Footer"/>
+    <w:uiPriority w:val="99"/>
+    <w:rsid w:val="007A5CD8"/>
+  </w:style>
+  <w:style w:type="character" w:styleId="UnresolvedMention">
+    <w:name w:val="Unresolved Mention"/>
+    <w:basedOn w:val="DefaultParagraphFont"/>
+    <w:uiPriority w:val="99"/>
+    <w:semiHidden/>
+    <w:unhideWhenUsed/>
+    <w:rsid w:val="001E4EC7"/>
+    <w:rPr>
+      <w:color w:val="605E5C"/>
+      <w:shd w:val="clear" w:color="auto" w:fill="E1DFDD"/>
+    </w:rPr>
   </w:style>
 </w:styles>
 </file>
